--- a/Classification/classification.edited.docx
+++ b/Classification/classification.edited.docx
@@ -1,7 +1,6 @@
 
 <file path=word/document.xml><?xml version="1.0" encoding="utf-8"?>
-<w:document xmlns:wpc="http://schemas.microsoft.com/office/word/2010/wordprocessingCanvas" xmlns:cx="http://schemas.microsoft.com/office/drawing/2014/chartex" xmlns:cx1="http://schemas.microsoft.com/office/drawing/2015/9/8/chartex" xmlns:cx2="http://schemas.microsoft.com/office/drawing/2015/10/21/chartex" xmlns:cx3="http://schemas.microsoft.com/office/drawing/2016/5/9/chartex" xmlns:cx4="http://schemas.microsoft.com/office/drawing/2016/5/10/chartex" xmlns:cx5="http://schemas.microsoft.com/office/drawing/2016/5/11/chartex" xmlns:mc="http://schemas.openxmlformats.org/markup-compatibility/2006" xmlns:o="urn:schemas-microsoft-com:office:office" xmlns:r="http://schemas.openxmlformats.org/officeDocument/2006/relationships" xmlns:m="http://schemas.openxmlformats.org/officeDocument/2006/math" xmlns:v="urn:schemas-microsoft-com:vml" xmlns:wp14="http://schemas.microsoft.com/office/word/2010/wordprocessingDrawing" xmlns:wp="http://schemas.openxmlformats.org/drawingml/2006/wordprocessingDrawing" xmlns:w10="urn:schemas-microsoft-com:office:word" xmlns:w="http://schemas.openxmlformats.org/wordprocessingml/2006/main" xmlns:w14="http://schemas.microsoft.com/office/word/2010/wordml" xmlns:w15="http://schemas.microsoft.com/office/word/2012/wordml" xmlns:wne="http://schemas.microsoft.com/office/word/2006/wordml" xmlns:wpg="http://schemas.microsoft.com/office/word/2010/wordprocessingGroup" xmlns:wpi="http://schemas.microsoft.com/office/word/2010/wordprocessingInk" xmlns:wps="http://schemas.microsoft.com/office/word/2010/wordprocessingShape" mc:Ignorable="w14 w15 wp14">
-  <!-- Generated by Aspose.Words for Java 20.1 -->
+<w:document xmlns:wpc="http://schemas.microsoft.com/office/word/2010/wordprocessingCanvas" xmlns:cx="http://schemas.microsoft.com/office/drawing/2014/chartex" xmlns:cx1="http://schemas.microsoft.com/office/drawing/2015/9/8/chartex" xmlns:cx2="http://schemas.microsoft.com/office/drawing/2015/10/21/chartex" xmlns:cx3="http://schemas.microsoft.com/office/drawing/2016/5/9/chartex" xmlns:cx4="http://schemas.microsoft.com/office/drawing/2016/5/10/chartex" xmlns:cx5="http://schemas.microsoft.com/office/drawing/2016/5/11/chartex" xmlns:cx6="http://schemas.microsoft.com/office/drawing/2016/5/12/chartex" xmlns:cx7="http://schemas.microsoft.com/office/drawing/2016/5/13/chartex" xmlns:cx8="http://schemas.microsoft.com/office/drawing/2016/5/14/chartex" xmlns:mc="http://schemas.openxmlformats.org/markup-compatibility/2006" xmlns:aink="http://schemas.microsoft.com/office/drawing/2016/ink" xmlns:am3d="http://schemas.microsoft.com/office/drawing/2017/model3d" xmlns:o="urn:schemas-microsoft-com:office:office" xmlns:r="http://schemas.openxmlformats.org/officeDocument/2006/relationships" xmlns:m="http://schemas.openxmlformats.org/officeDocument/2006/math" xmlns:v="urn:schemas-microsoft-com:vml" xmlns:wp14="http://schemas.microsoft.com/office/word/2010/wordprocessingDrawing" xmlns:wp="http://schemas.openxmlformats.org/drawingml/2006/wordprocessingDrawing" xmlns:w10="urn:schemas-microsoft-com:office:word" xmlns:w="http://schemas.openxmlformats.org/wordprocessingml/2006/main" xmlns:w14="http://schemas.microsoft.com/office/word/2010/wordml" xmlns:w15="http://schemas.microsoft.com/office/word/2012/wordml" xmlns:w16cex="http://schemas.microsoft.com/office/word/2018/wordml/cex" xmlns:w16cid="http://schemas.microsoft.com/office/word/2016/wordml/cid" xmlns:w16="http://schemas.microsoft.com/office/word/2018/wordml" xmlns:w16se="http://schemas.microsoft.com/office/word/2015/wordml/symex" xmlns:wpg="http://schemas.microsoft.com/office/word/2010/wordprocessingGroup" xmlns:wpi="http://schemas.microsoft.com/office/word/2010/wordprocessingInk" xmlns:wne="http://schemas.microsoft.com/office/word/2006/wordml" xmlns:wps="http://schemas.microsoft.com/office/word/2010/wordprocessingShape" mc:Ignorable="w14 w15 w16se w16cid w16 w16cex wp14">
   <w:body>
     <w:p>
       <w:pPr>
@@ -84,8 +83,10 @@
         <w:t xml:space="preserve">will then </w:t>
       </w:r>
       <w:r>
-        <w:t>talk about the part of classification; since we have got training data and the training classes(labels), we are dealing with the supervised machine learning problem. The idea of classification is to find the Model that could fit and learn from the training data sets reasonably to make predictions on the classes or the incoming class-unidentified data labels.
-</w:t>
+        <w:t xml:space="preserve">talk about the part of classification; since we have got training data and the training classes(labels), we are dealing with the supervised machine learning problem. The idea of classification is to find the </w:t>
+      </w:r>
+      <w:r>
+        <w:t>Model that could fit and learn from the training data sets reasonably to make predictions on the classes or the incoming class-unidentified data labels.</w:t>
       </w:r>
     </w:p>
     <w:p>
@@ -142,7 +143,16 @@
           <w:sz w:val="22"/>
           <w:szCs w:val="22"/>
         </w:rPr>
-        <w:t xml:space="preserve"> chose and implemented</w:t>
+        <w:t xml:space="preserve"> chose and implement</w:t>
+      </w:r>
+      <w:r>
+        <w:rPr>
+          <w:rFonts w:ascii="Arial" w:hAnsi="Arial" w:cs="Arial"/>
+          <w:color w:val="000000"/>
+          <w:sz w:val="22"/>
+          <w:szCs w:val="22"/>
+        </w:rPr>
+        <w:t>ed</w:t>
       </w:r>
     </w:p>
     <w:p/>
@@ -196,7 +206,10 @@
         <w:t xml:space="preserve">a non-probabilistic classifier, and is </w:t>
       </w:r>
       <w:r>
-        <w:t xml:space="preserve">generally used for prediction and classification for discrete-valued classes. The algorithm's basic idea is to find the K closest training points to </w:t>
+        <w:t>generally used for prediction and classification for discrete-valued classes. The algorithm's basic idea is to find the K closest tra</w:t>
+      </w:r>
+      <w:r>
+        <w:t xml:space="preserve">ining points to </w:t>
       </w:r>
       <w:r>
         <w:t xml:space="preserve">each of </w:t>
@@ -205,8 +218,15 @@
         <w:t xml:space="preserve">the testing </w:t>
       </w:r>
       <w:r>
-        <w:t>points and assume the class of that single testing point is the class of the majority training points within those k points around the testing point. The algorithm is implemented in CM-k-Nearest-Neighbors. file and called knn_classifier.
-</w:t>
+        <w:t xml:space="preserve">points and assume the class of that single testing point is the class of the majority training points within those k points around the testing point. The algorithm is implemented in CM-k-Nearest-Neighbors. file and called </w:t>
+      </w:r>
+      <w:proofErr w:type="spellStart"/>
+      <w:r>
+        <w:t>knn_classifier</w:t>
+      </w:r>
+      <w:proofErr w:type="spellEnd"/>
+      <w:r>
+        <w:t>.</w:t>
       </w:r>
     </w:p>
     <w:p/>
@@ -220,19 +240,48 @@
         </w:rPr>
       </w:pPr>
       <w:r>
-        <w:t xml:space="preserve">Then, we will look into the </w:t>
-      </w:r>
-      <w:r>
-        <w:t xml:space="preserve">implementation procedure to explain the mathematical details of this Model. First of </w:t>
-      </w:r>
-      <w:r>
-        <w:t>all, the function will take four parameters, the trainX(training data</w:t>
+        <w:t xml:space="preserve">Then, we will </w:t>
+      </w:r>
+      <w:proofErr w:type="gramStart"/>
+      <w:r>
+        <w:t>look into</w:t>
+      </w:r>
+      <w:proofErr w:type="gramEnd"/>
+      <w:r>
+        <w:t xml:space="preserve"> the implementation procedure to explain the mathematical details of this Model. First of </w:t>
+      </w:r>
+      <w:r>
+        <w:t xml:space="preserve">all, the function will take four parameters, the </w:t>
+      </w:r>
+      <w:proofErr w:type="spellStart"/>
+      <w:r>
+        <w:t>trainX</w:t>
+      </w:r>
+      <w:proofErr w:type="spellEnd"/>
+      <w:r>
+        <w:t>(training data</w:t>
       </w:r>
       <w:r>
         <w:t xml:space="preserve"> x</w:t>
       </w:r>
       <w:r>
-        <w:t xml:space="preserve"> with features), the traint(training class), the test_data(single row of the testing data </w:t>
+        <w:t xml:space="preserve"> with features), the </w:t>
+      </w:r>
+      <w:proofErr w:type="spellStart"/>
+      <w:r>
+        <w:t>traint</w:t>
+      </w:r>
+      <w:proofErr w:type="spellEnd"/>
+      <w:r>
+        <w:t xml:space="preserve">(training class), the </w:t>
+      </w:r>
+      <w:proofErr w:type="spellStart"/>
+      <w:r>
+        <w:t>test_data</w:t>
+      </w:r>
+      <w:proofErr w:type="spellEnd"/>
+      <w:r>
+        <w:t xml:space="preserve">(single row of the testing data </w:t>
       </w:r>
       <w:r>
         <w:t xml:space="preserve">x </w:t>
@@ -241,8 +290,13 @@
         <w:t xml:space="preserve">with features), and the K value(a constant). Initially, we calculate the </w:t>
       </w:r>
       <w:r>
-        <w:t>distance between the test_data</w:t>
-      </w:r>
+        <w:t xml:space="preserve">distance between the </w:t>
+      </w:r>
+      <w:proofErr w:type="spellStart"/>
+      <w:r>
+        <w:t>test_data</w:t>
+      </w:r>
+      <w:proofErr w:type="spellEnd"/>
       <w:r>
         <w:t xml:space="preserve"> x</w:t>
       </w:r>
@@ -280,8 +334,7 @@
           <w:szCs w:val="21"/>
           <w:shd w:val="clear" w:color="auto" w:fill="FFFFFF"/>
         </w:rPr>
-        <w:t>; we use this approach because it could generally provide accurate distance between 2 data, and it is easy to use. The mathematical formula is represented as:
-</w:t>
+        <w:t>; we use this approach because it could generally provide accurate distance between 2 data, and it is easy to use. The mathematical formula is represented as:</w:t>
       </w:r>
     </w:p>
     <w:p>
@@ -299,7 +352,7 @@
           <w:noProof/>
         </w:rPr>
         <w:drawing>
-          <wp:inline distT="0" distB="0" distL="0" distR="0">
+          <wp:inline distT="0" distB="0" distL="0" distR="0" wp14:anchorId="39E5E191" wp14:editId="430B466D">
             <wp:extent cx="2138289" cy="409071"/>
             <wp:effectExtent l="0" t="0" r="0" b="0"/>
             <wp:docPr id="3" name="图片 3"/>
@@ -314,7 +367,7 @@
                     <pic:cNvPicPr/>
                   </pic:nvPicPr>
                   <pic:blipFill>
-                    <a:blip xmlns:r="http://schemas.openxmlformats.org/officeDocument/2006/relationships" r:embed="rId5"/>
+                    <a:blip r:embed="rId6"/>
                     <a:stretch>
                       <a:fillRect/>
                     </a:stretch>
@@ -448,7 +501,57 @@
           <w:b/>
           <w:bCs/>
         </w:rPr>
-        <w:t>distances = np.sqrt(((trainX - test_data)**2).sum(axis=1))</w:t>
+        <w:t xml:space="preserve">distances = </w:t>
+      </w:r>
+      <w:proofErr w:type="spellStart"/>
+      <w:proofErr w:type="gramStart"/>
+      <w:r>
+        <w:rPr>
+          <w:b/>
+          <w:bCs/>
+        </w:rPr>
+        <w:t>np.sqrt</w:t>
+      </w:r>
+      <w:proofErr w:type="spellEnd"/>
+      <w:proofErr w:type="gramEnd"/>
+      <w:r>
+        <w:rPr>
+          <w:b/>
+          <w:bCs/>
+        </w:rPr>
+        <w:t>(((</w:t>
+      </w:r>
+      <w:proofErr w:type="spellStart"/>
+      <w:r>
+        <w:rPr>
+          <w:b/>
+          <w:bCs/>
+        </w:rPr>
+        <w:t>trainX</w:t>
+      </w:r>
+      <w:proofErr w:type="spellEnd"/>
+      <w:r>
+        <w:rPr>
+          <w:b/>
+          <w:bCs/>
+        </w:rPr>
+        <w:t xml:space="preserve"> - </w:t>
+      </w:r>
+      <w:proofErr w:type="spellStart"/>
+      <w:r>
+        <w:rPr>
+          <w:b/>
+          <w:bCs/>
+        </w:rPr>
+        <w:t>test_data</w:t>
+      </w:r>
+      <w:proofErr w:type="spellEnd"/>
+      <w:r>
+        <w:rPr>
+          <w:b/>
+          <w:bCs/>
+        </w:rPr>
+        <w:t>)**2).sum(axis=1))</w:t>
       </w:r>
     </w:p>
     <w:p>
@@ -459,7 +562,10 @@
         <w:t>s</w:t>
       </w:r>
       <w:r>
-        <w:t>o that we can observe the similarity of two different data set based on their feature differences</w:t>
+        <w:t xml:space="preserve">o that we can observe the similarity of two </w:t>
+      </w:r>
+      <w:r>
+        <w:t>different data set based on their feature differences</w:t>
       </w:r>
       <w:r>
         <w:t>, which means that if their feature values are pretty similar, it is highly likely that they are coming from the same classes,</w:t>
@@ -507,10 +613,10 @@
         <w:t xml:space="preserve"> x</w:t>
       </w:r>
       <w:r>
-        <w:t>. Finally, we combine the predicted class and predicted score into a dictionary and return them.
-</w:t>
-      </w:r>
-    </w:p>
+        <w:t>. Finally, we combine the predicted class and predicted score into a dictionary and return them.</w:t>
+      </w:r>
+    </w:p>
+    <w:p/>
     <w:p>
       <w:pPr>
         <w:rPr>
@@ -524,6 +630,7 @@
           <w:b/>
           <w:bCs/>
         </w:rPr>
+        <w:lastRenderedPageBreak/>
         <w:t>1</w:t>
       </w:r>
       <w:r>
@@ -559,7 +666,15 @@
         <w:t>classifier</w:t>
       </w:r>
       <w:r>
-        <w:t xml:space="preserve"> relying on Bayes’s theorem</w:t>
+        <w:t xml:space="preserve"> relying on </w:t>
+      </w:r>
+      <w:proofErr w:type="spellStart"/>
+      <w:r>
+        <w:t>Bayes’s</w:t>
+      </w:r>
+      <w:proofErr w:type="spellEnd"/>
+      <w:r>
+        <w:t xml:space="preserve"> theorem</w:t>
       </w:r>
       <w:r>
         <w:t>, and it is commonly utilized in text classification and grouping problem with multiple classes</w:t>
@@ -574,11 +689,13 @@
         <w:t>ng</w:t>
       </w:r>
       <w:r>
-        <w:t>s to t=k, is calculated by the normalized multiplication of the likelihood that x is sampled from t=k and the prior (The probability of the occurrence of the class k:</w:t>
-      </w:r>
-      <w:r>
-        <w:t xml:space="preserve"> in all of the classes):
-</w:t>
+        <w:t>s to t=k, is calcul</w:t>
+      </w:r>
+      <w:r>
+        <w:t>ated by the normalized multiplication of the likelihood that x is sampled from t=k and the prior (The probability of the occurrence of the class k:</w:t>
+      </w:r>
+      <w:r>
+        <w:t xml:space="preserve"> in all of the classes): </w:t>
       </w:r>
     </w:p>
     <w:p/>
@@ -588,7 +705,7 @@
           <w:noProof/>
         </w:rPr>
         <w:drawing>
-          <wp:inline distT="0" distB="0" distL="0" distR="0">
+          <wp:inline distT="0" distB="0" distL="0" distR="0" wp14:anchorId="229999C4" wp14:editId="79ACC9B1">
             <wp:extent cx="3355145" cy="432469"/>
             <wp:effectExtent l="0" t="0" r="0" b="5715"/>
             <wp:docPr id="906220994" name="图片 1"/>
@@ -605,9 +722,9 @@
                     </pic:cNvPicPr>
                   </pic:nvPicPr>
                   <pic:blipFill>
-                    <a:blip xmlns:r="http://schemas.openxmlformats.org/officeDocument/2006/relationships" r:embed="rId6">
+                    <a:blip r:embed="rId7">
                       <a:extLst>
-                        <a:ext xmlns:a="http://schemas.openxmlformats.org/drawingml/2006/main" uri="{28A0092B-C50C-407E-A947-70E740481C1C}">
+                        <a:ext uri="{28A0092B-C50C-407E-A947-70E740481C1C}">
                           <a14:useLocalDpi xmlns:a14="http://schemas.microsoft.com/office/drawing/2010/main" val="0"/>
                         </a:ext>
                       </a:extLst>
@@ -639,7 +756,10 @@
     <w:p/>
     <w:p>
       <w:r>
-        <w:t xml:space="preserve">Furthermore, the likelihood probability for calculating posterior probability is calculated using Gaussian Distribution function </w:t>
+        <w:t>Furthermore, the likelihood probability for calculating posterior probability i</w:t>
+      </w:r>
+      <w:r>
+        <w:t xml:space="preserve">s calculated using Gaussian Distribution function </w:t>
       </w:r>
       <w:r>
         <w:t xml:space="preserve">(here we assume the data is usually </w:t>
@@ -658,7 +778,7 @@
           <w:noProof/>
         </w:rPr>
         <w:drawing>
-          <wp:inline distT="0" distB="0" distL="0" distR="0">
+          <wp:inline distT="0" distB="0" distL="0" distR="0" wp14:anchorId="74C2952A" wp14:editId="67E174DA">
             <wp:extent cx="2425210" cy="443230"/>
             <wp:effectExtent l="0" t="0" r="0" b="0"/>
             <wp:docPr id="2" name="图片 2"/>
@@ -675,9 +795,9 @@
                     </pic:cNvPicPr>
                   </pic:nvPicPr>
                   <pic:blipFill>
-                    <a:blip xmlns:r="http://schemas.openxmlformats.org/officeDocument/2006/relationships" r:embed="rId7" cstate="print">
+                    <a:blip r:embed="rId8" cstate="print">
                       <a:extLst>
-                        <a:ext xmlns:a="http://schemas.openxmlformats.org/drawingml/2006/main" uri="{28A0092B-C50C-407E-A947-70E740481C1C}">
+                        <a:ext uri="{28A0092B-C50C-407E-A947-70E740481C1C}">
                           <a14:useLocalDpi xmlns:a14="http://schemas.microsoft.com/office/drawing/2010/main" val="0"/>
                         </a:ext>
                       </a:extLst>
@@ -856,8 +976,7 @@
         <w:t xml:space="preserve">normalized </w:t>
       </w:r>
       <w:r>
-        <w:t>probability itself is assigned as the predicted score.
-</w:t>
+        <w:t>probability itself is assigned as the predicted score.</w:t>
       </w:r>
     </w:p>
     <w:p/>
@@ -868,8 +987,6 @@
           <w:bCs/>
         </w:rPr>
       </w:pPr>
-      <w:bookmarkStart w:id="0" w:name="_GoBack"/>
-      <w:bookmarkEnd w:id="0"/>
       <w:r>
         <w:rPr>
           <w:rFonts w:hint="eastAsia"/>
@@ -919,8 +1036,7 @@
         <w:t xml:space="preserve">the Naïve Bayes approach </w:t>
       </w:r>
       <w:r>
-        <w:t>different from the K-Nearest-Neighbors method are:
-</w:t>
+        <w:t>different from the K-Nearest-Neighbors method are:</w:t>
       </w:r>
     </w:p>
     <w:p>
@@ -963,7 +1079,7 @@
           <w:szCs w:val="21"/>
           <w:shd w:val="clear" w:color="auto" w:fill="FFFFFF"/>
         </w:rPr>
-        <w:t xml:space="preserve"> feature in the class is independent of other features within that class, so it could separate data using features based on this assumption. Whereas KNN separates the data based on each pair data's feature similarity regardless of the differences between distinct </w:t>
+        <w:t xml:space="preserve"> feature in the class is independent of other features within that class, so it could separate data using features based on this a</w:t>
       </w:r>
       <w:r>
         <w:rPr>
@@ -972,8 +1088,16 @@
           <w:szCs w:val="21"/>
           <w:shd w:val="clear" w:color="auto" w:fill="FFFFFF"/>
         </w:rPr>
-        <w:t>features, Naïve Bayes assumes that the data is normally distributed.
-</w:t>
+        <w:t xml:space="preserve">ssumption. Whereas KNN separates the data based on each pair data's feature similarity regardless of the differences between distinct </w:t>
+      </w:r>
+      <w:r>
+        <w:rPr>
+          <w:rFonts w:eastAsiaTheme="minorHAnsi" w:cs="Helvetica"/>
+          <w:color w:val="000000"/>
+          <w:szCs w:val="21"/>
+          <w:shd w:val="clear" w:color="auto" w:fill="FFFFFF"/>
+        </w:rPr>
+        <w:t>features, Naïve Bayes assumes that the data is normally distributed.</w:t>
       </w:r>
     </w:p>
     <w:p>
@@ -998,8 +1122,16 @@
           <w:szCs w:val="21"/>
           <w:shd w:val="clear" w:color="auto" w:fill="FFFFFF"/>
         </w:rPr>
-        <w:t>Naïve Bayes classifier is linear classifier whereas KNN is contrary, it could process quickly on big data. 
-</w:t>
+        <w:t xml:space="preserve">Naïve Bayes classifier is linear classifier </w:t>
+      </w:r>
+      <w:r>
+        <w:rPr>
+          <w:rFonts w:eastAsiaTheme="minorHAnsi" w:cs="Helvetica"/>
+          <w:color w:val="000000"/>
+          <w:szCs w:val="21"/>
+          <w:shd w:val="clear" w:color="auto" w:fill="FFFFFF"/>
+        </w:rPr>
+        <w:t>whereas KNN is contrary, it could process quickly on big data.</w:t>
       </w:r>
     </w:p>
     <w:p>
@@ -1031,6 +1163,7 @@
           <w:sz w:val="22"/>
           <w:szCs w:val="22"/>
         </w:rPr>
+        <w:lastRenderedPageBreak/>
         <w:t>2.</w:t>
       </w:r>
       <w:r>
@@ -1069,6 +1202,32 @@
         </w:rPr>
         <w:t>ments</w:t>
       </w:r>
+    </w:p>
+    <w:p>
+      <w:pPr>
+        <w:pStyle w:val="NormalWeb"/>
+        <w:spacing w:before="0" w:beforeAutospacing="0" w:after="0" w:afterAutospacing="0"/>
+        <w:jc w:val="both"/>
+        <w:rPr>
+          <w:rFonts w:ascii="Arial" w:hAnsi="Arial" w:cs="Arial"/>
+          <w:color w:val="000000"/>
+          <w:sz w:val="22"/>
+          <w:szCs w:val="22"/>
+        </w:rPr>
+      </w:pPr>
+    </w:p>
+    <w:p>
+      <w:pPr>
+        <w:pStyle w:val="NormalWeb"/>
+        <w:spacing w:before="0" w:beforeAutospacing="0" w:after="0" w:afterAutospacing="0"/>
+        <w:jc w:val="both"/>
+        <w:rPr>
+          <w:rFonts w:ascii="Arial" w:hAnsi="Arial" w:cs="Arial" w:hint="eastAsia"/>
+          <w:color w:val="000000"/>
+          <w:sz w:val="22"/>
+          <w:szCs w:val="22"/>
+        </w:rPr>
+      </w:pPr>
     </w:p>
     <w:p>
       <w:pPr>
@@ -1114,7 +1273,9 @@
         <w:spacing w:before="0" w:beforeAutospacing="0" w:after="0" w:afterAutospacing="0"/>
         <w:jc w:val="both"/>
         <w:rPr>
-          <w:rFonts w:asciiTheme="minorEastAsia" w:eastAsiaTheme="minorEastAsia" w:hAnsiTheme="minorEastAsia"/>
+          <w:rFonts w:asciiTheme="minorEastAsia" w:eastAsiaTheme="minorEastAsia" w:hAnsiTheme="minorEastAsia" w:hint="eastAsia"/>
+          <w:b/>
+          <w:bCs/>
           <w:sz w:val="21"/>
           <w:szCs w:val="21"/>
         </w:rPr>
@@ -1199,7 +1360,47 @@
           <w:szCs w:val="21"/>
           <w:shd w:val="clear" w:color="auto" w:fill="FFFFFF"/>
         </w:rPr>
-        <w:t>the VarianceThreshold with the threshold set as 0 is utilized to filter out the constant features for the training x and testing x data as the constant features do not help in classification. After eliminating the constant features, we apply StandardScaler to normalize the training and testing x data</w:t>
+        <w:t xml:space="preserve">the </w:t>
+      </w:r>
+      <w:proofErr w:type="spellStart"/>
+      <w:r>
+        <w:rPr>
+          <w:rFonts w:asciiTheme="minorEastAsia" w:hAnsiTheme="minorEastAsia" w:cs="Helvetica"/>
+          <w:color w:val="000000"/>
+          <w:szCs w:val="21"/>
+          <w:shd w:val="clear" w:color="auto" w:fill="FFFFFF"/>
+        </w:rPr>
+        <w:t>VarianceThreshold</w:t>
+      </w:r>
+      <w:proofErr w:type="spellEnd"/>
+      <w:r>
+        <w:rPr>
+          <w:rFonts w:asciiTheme="minorEastAsia" w:hAnsiTheme="minorEastAsia" w:cs="Helvetica"/>
+          <w:color w:val="000000"/>
+          <w:szCs w:val="21"/>
+          <w:shd w:val="clear" w:color="auto" w:fill="FFFFFF"/>
+        </w:rPr>
+        <w:t xml:space="preserve"> with the threshold set as 0 is utilized to filter out the constant features for the training x and testing x data as the constant features do not help in classification. After eliminating the constant features, we apply </w:t>
+      </w:r>
+      <w:proofErr w:type="spellStart"/>
+      <w:r>
+        <w:rPr>
+          <w:rFonts w:asciiTheme="minorEastAsia" w:hAnsiTheme="minorEastAsia" w:cs="Helvetica"/>
+          <w:color w:val="000000"/>
+          <w:szCs w:val="21"/>
+          <w:shd w:val="clear" w:color="auto" w:fill="FFFFFF"/>
+        </w:rPr>
+        <w:t>StandardScaler</w:t>
+      </w:r>
+      <w:proofErr w:type="spellEnd"/>
+      <w:r>
+        <w:rPr>
+          <w:rFonts w:asciiTheme="minorEastAsia" w:hAnsiTheme="minorEastAsia" w:cs="Helvetica"/>
+          <w:color w:val="000000"/>
+          <w:szCs w:val="21"/>
+          <w:shd w:val="clear" w:color="auto" w:fill="FFFFFF"/>
+        </w:rPr>
+        <w:t xml:space="preserve"> to normalize the training and testing x data</w:t>
       </w:r>
       <w:r>
         <w:rPr>
@@ -1226,8 +1427,7 @@
           <w:szCs w:val="21"/>
           <w:shd w:val="clear" w:color="auto" w:fill="FFFFFF"/>
         </w:rPr>
-        <w:t xml:space="preserve"> is essential for distance-based models.
-</w:t>
+        <w:t xml:space="preserve"> is essential for distance-based models. </w:t>
       </w:r>
     </w:p>
     <w:p>
@@ -1463,7 +1663,465 @@
           <w:szCs w:val="21"/>
           <w:shd w:val="clear" w:color="auto" w:fill="FFFFFF"/>
         </w:rPr>
-        <w:t>data</w:t>
+        <w:t>data,</w:t>
+      </w:r>
+      <w:r>
+        <w:rPr>
+          <w:rFonts w:asciiTheme="minorEastAsia" w:hAnsiTheme="minorEastAsia" w:cs="Helvetica"/>
+          <w:color w:val="000000"/>
+          <w:szCs w:val="21"/>
+          <w:shd w:val="clear" w:color="auto" w:fill="FFFFFF"/>
+        </w:rPr>
+        <w:t xml:space="preserve"> the best k, which is </w:t>
+      </w:r>
+      <w:r>
+        <w:rPr>
+          <w:rFonts w:asciiTheme="minorEastAsia" w:hAnsiTheme="minorEastAsia" w:cs="Helvetica"/>
+          <w:b/>
+          <w:bCs/>
+          <w:color w:val="000000"/>
+          <w:szCs w:val="21"/>
+          <w:shd w:val="clear" w:color="auto" w:fill="FFFFFF"/>
+        </w:rPr>
+        <w:t>9</w:t>
+      </w:r>
+      <w:r>
+        <w:rPr>
+          <w:rFonts w:asciiTheme="minorEastAsia" w:hAnsiTheme="minorEastAsia" w:cs="Helvetica"/>
+          <w:color w:val="000000"/>
+          <w:szCs w:val="21"/>
+          <w:shd w:val="clear" w:color="auto" w:fill="FFFFFF"/>
+        </w:rPr>
+        <w:t xml:space="preserve">, is found </w:t>
+      </w:r>
+      <w:r>
+        <w:rPr>
+          <w:rFonts w:asciiTheme="minorEastAsia" w:hAnsiTheme="minorEastAsia" w:cs="Helvetica"/>
+          <w:color w:val="000000"/>
+          <w:szCs w:val="21"/>
+          <w:shd w:val="clear" w:color="auto" w:fill="FFFFFF"/>
+        </w:rPr>
+        <w:t xml:space="preserve">from the training </w:t>
+      </w:r>
+      <w:r>
+        <w:rPr>
+          <w:rFonts w:asciiTheme="minorEastAsia" w:hAnsiTheme="minorEastAsia" w:cs="Helvetica"/>
+          <w:color w:val="000000"/>
+          <w:szCs w:val="21"/>
+          <w:shd w:val="clear" w:color="auto" w:fill="FFFFFF"/>
+        </w:rPr>
+        <w:t xml:space="preserve">procedure </w:t>
+      </w:r>
+      <w:r>
+        <w:rPr>
+          <w:rFonts w:asciiTheme="minorEastAsia" w:hAnsiTheme="minorEastAsia" w:cs="Helvetica"/>
+          <w:color w:val="000000"/>
+          <w:szCs w:val="21"/>
+          <w:shd w:val="clear" w:color="auto" w:fill="FFFFFF"/>
+        </w:rPr>
+        <w:t xml:space="preserve">to </w:t>
+      </w:r>
+      <w:r>
+        <w:rPr>
+          <w:rFonts w:asciiTheme="minorEastAsia" w:hAnsiTheme="minorEastAsia" w:cs="Helvetica"/>
+          <w:color w:val="000000"/>
+          <w:szCs w:val="21"/>
+          <w:shd w:val="clear" w:color="auto" w:fill="FFFFFF"/>
+        </w:rPr>
+        <w:t>ensure</w:t>
+      </w:r>
+      <w:r>
+        <w:rPr>
+          <w:rFonts w:asciiTheme="minorEastAsia" w:hAnsiTheme="minorEastAsia" w:cs="Helvetica"/>
+          <w:color w:val="000000"/>
+          <w:szCs w:val="21"/>
+          <w:shd w:val="clear" w:color="auto" w:fill="FFFFFF"/>
+        </w:rPr>
+        <w:t xml:space="preserve"> the average accuracy of this specific cross-validation </w:t>
+      </w:r>
+      <w:r>
+        <w:rPr>
+          <w:rFonts w:asciiTheme="minorEastAsia" w:hAnsiTheme="minorEastAsia" w:cs="Helvetica"/>
+          <w:color w:val="000000"/>
+          <w:szCs w:val="21"/>
+          <w:shd w:val="clear" w:color="auto" w:fill="FFFFFF"/>
+        </w:rPr>
+        <w:t>t</w:t>
+      </w:r>
+      <w:r>
+        <w:rPr>
+          <w:rFonts w:asciiTheme="minorEastAsia" w:hAnsiTheme="minorEastAsia" w:cs="Helvetica"/>
+          <w:color w:val="000000"/>
+          <w:szCs w:val="21"/>
+          <w:shd w:val="clear" w:color="auto" w:fill="FFFFFF"/>
+        </w:rPr>
+        <w:t xml:space="preserve">o </w:t>
+      </w:r>
+      <w:r>
+        <w:rPr>
+          <w:rFonts w:asciiTheme="minorEastAsia" w:hAnsiTheme="minorEastAsia" w:cs="Helvetica"/>
+          <w:b/>
+          <w:bCs/>
+          <w:color w:val="000000"/>
+          <w:szCs w:val="21"/>
+          <w:shd w:val="clear" w:color="auto" w:fill="FFFFFF"/>
+        </w:rPr>
+        <w:t>91.05</w:t>
+      </w:r>
+      <w:r>
+        <w:rPr>
+          <w:rFonts w:asciiTheme="minorEastAsia" w:hAnsiTheme="minorEastAsia" w:cs="Helvetica"/>
+          <w:b/>
+          <w:bCs/>
+          <w:color w:val="000000"/>
+          <w:szCs w:val="21"/>
+          <w:shd w:val="clear" w:color="auto" w:fill="FFFFFF"/>
+        </w:rPr>
+        <w:t>%.</w:t>
+      </w:r>
+      <w:r>
+        <w:rPr>
+          <w:rFonts w:asciiTheme="minorEastAsia" w:hAnsiTheme="minorEastAsia" w:cs="Helvetica"/>
+          <w:color w:val="000000"/>
+          <w:szCs w:val="21"/>
+          <w:shd w:val="clear" w:color="auto" w:fill="FFFFFF"/>
+        </w:rPr>
+        <w:t xml:space="preserve"> After</w:t>
+      </w:r>
+      <w:r>
+        <w:rPr>
+          <w:rFonts w:asciiTheme="minorEastAsia" w:hAnsiTheme="minorEastAsia" w:cs="Helvetica"/>
+          <w:color w:val="000000"/>
+          <w:szCs w:val="21"/>
+          <w:shd w:val="clear" w:color="auto" w:fill="FFFFFF"/>
+        </w:rPr>
+        <w:t xml:space="preserve"> executing this performance measure, a sequence of other performance measurement approaches </w:t>
+      </w:r>
+      <w:r>
+        <w:rPr>
+          <w:rFonts w:asciiTheme="minorEastAsia" w:hAnsiTheme="minorEastAsia" w:cs="Helvetica"/>
+          <w:color w:val="000000"/>
+          <w:szCs w:val="21"/>
+          <w:shd w:val="clear" w:color="auto" w:fill="FFFFFF"/>
+        </w:rPr>
+        <w:t>is</w:t>
+      </w:r>
+      <w:r>
+        <w:rPr>
+          <w:rFonts w:asciiTheme="minorEastAsia" w:hAnsiTheme="minorEastAsia" w:cs="Helvetica"/>
+          <w:color w:val="000000"/>
+          <w:szCs w:val="21"/>
+          <w:shd w:val="clear" w:color="auto" w:fill="FFFFFF"/>
+        </w:rPr>
+        <w:t xml:space="preserve"> also applied to confirm the performance of the </w:t>
+      </w:r>
+      <w:r>
+        <w:rPr>
+          <w:rFonts w:asciiTheme="minorEastAsia" w:hAnsiTheme="minorEastAsia" w:cs="Helvetica"/>
+          <w:color w:val="000000"/>
+          <w:szCs w:val="21"/>
+          <w:shd w:val="clear" w:color="auto" w:fill="FFFFFF"/>
+        </w:rPr>
+        <w:t xml:space="preserve">Model. They </w:t>
+      </w:r>
+      <w:r>
+        <w:rPr>
+          <w:rFonts w:asciiTheme="minorEastAsia" w:hAnsiTheme="minorEastAsia" w:cs="Helvetica"/>
+          <w:color w:val="000000"/>
+          <w:szCs w:val="21"/>
+          <w:shd w:val="clear" w:color="auto" w:fill="FFFFFF"/>
+        </w:rPr>
+        <w:t>are:</w:t>
+      </w:r>
+    </w:p>
+    <w:p>
+      <w:pPr>
+        <w:rPr>
+          <w:rFonts w:asciiTheme="minorEastAsia" w:hAnsiTheme="minorEastAsia" w:cs="Helvetica"/>
+          <w:color w:val="000000"/>
+          <w:szCs w:val="21"/>
+          <w:shd w:val="clear" w:color="auto" w:fill="FFFFFF"/>
+        </w:rPr>
+      </w:pPr>
+    </w:p>
+    <w:p>
+      <w:pPr>
+        <w:rPr>
+          <w:rFonts w:asciiTheme="minorEastAsia" w:hAnsiTheme="minorEastAsia" w:cs="Helvetica"/>
+          <w:color w:val="000000"/>
+          <w:szCs w:val="21"/>
+          <w:shd w:val="clear" w:color="auto" w:fill="FFFFFF"/>
+        </w:rPr>
+      </w:pPr>
+      <w:r>
+        <w:rPr>
+          <w:rFonts w:asciiTheme="minorEastAsia" w:hAnsiTheme="minorEastAsia" w:cs="Helvetica"/>
+          <w:color w:val="000000"/>
+          <w:szCs w:val="21"/>
+          <w:shd w:val="clear" w:color="auto" w:fill="FFFFFF"/>
+        </w:rPr>
+        <w:t>(1).</w:t>
+      </w:r>
+      <w:r>
+        <w:rPr>
+          <w:rFonts w:asciiTheme="minorEastAsia" w:hAnsiTheme="minorEastAsia" w:cs="Helvetica"/>
+          <w:color w:val="000000"/>
+          <w:szCs w:val="21"/>
+          <w:shd w:val="clear" w:color="auto" w:fill="FFFFFF"/>
+        </w:rPr>
+        <w:t xml:space="preserve">0/1 loss based </w:t>
+      </w:r>
+      <w:r>
+        <w:rPr>
+          <w:rFonts w:asciiTheme="minorEastAsia" w:hAnsiTheme="minorEastAsia" w:cs="Helvetica"/>
+          <w:color w:val="000000"/>
+          <w:szCs w:val="21"/>
+          <w:shd w:val="clear" w:color="auto" w:fill="FFFFFF"/>
+        </w:rPr>
+        <w:t>cross-validation</w:t>
+      </w:r>
+      <w:r>
+        <w:rPr>
+          <w:rFonts w:asciiTheme="minorEastAsia" w:hAnsiTheme="minorEastAsia" w:cs="Helvetica"/>
+          <w:color w:val="000000"/>
+          <w:szCs w:val="21"/>
+          <w:shd w:val="clear" w:color="auto" w:fill="FFFFFF"/>
+        </w:rPr>
+        <w:t xml:space="preserve"> with fixed random state</w:t>
+      </w:r>
+      <w:r>
+        <w:rPr>
+          <w:rFonts w:asciiTheme="minorEastAsia" w:hAnsiTheme="minorEastAsia" w:cs="Helvetica"/>
+          <w:color w:val="000000"/>
+          <w:szCs w:val="21"/>
+          <w:shd w:val="clear" w:color="auto" w:fill="FFFFFF"/>
+        </w:rPr>
+        <w:t>, ROC (receiver operating curve)</w:t>
+      </w:r>
+      <w:r>
+        <w:rPr>
+          <w:rFonts w:asciiTheme="minorEastAsia" w:hAnsiTheme="minorEastAsia" w:cs="Helvetica"/>
+          <w:color w:val="000000"/>
+          <w:szCs w:val="21"/>
+          <w:shd w:val="clear" w:color="auto" w:fill="FFFFFF"/>
+        </w:rPr>
+        <w:t>, is utilized</w:t>
+      </w:r>
+      <w:r>
+        <w:t xml:space="preserve"> </w:t>
+      </w:r>
+      <w:r>
+        <w:t xml:space="preserve">to represent the </w:t>
+      </w:r>
+      <w:r>
+        <w:rPr>
+          <w:rFonts w:asciiTheme="minorEastAsia" w:hAnsiTheme="minorEastAsia" w:cs="Helvetica"/>
+          <w:color w:val="000000"/>
+          <w:szCs w:val="21"/>
+          <w:shd w:val="clear" w:color="auto" w:fill="FFFFFF"/>
+        </w:rPr>
+        <w:t xml:space="preserve">trade-off between </w:t>
+      </w:r>
+      <w:r>
+        <w:rPr>
+          <w:rFonts w:asciiTheme="minorEastAsia" w:hAnsiTheme="minorEastAsia" w:cs="Helvetica"/>
+          <w:color w:val="000000"/>
+          <w:szCs w:val="21"/>
+          <w:shd w:val="clear" w:color="auto" w:fill="FFFFFF"/>
+        </w:rPr>
+        <w:t>experimental</w:t>
+      </w:r>
+      <w:r>
+        <w:rPr>
+          <w:rFonts w:asciiTheme="minorEastAsia" w:hAnsiTheme="minorEastAsia" w:cs="Helvetica"/>
+          <w:color w:val="000000"/>
+          <w:szCs w:val="21"/>
+          <w:shd w:val="clear" w:color="auto" w:fill="FFFFFF"/>
+        </w:rPr>
+        <w:t xml:space="preserve"> sensitivity and specificity</w:t>
+      </w:r>
+      <w:r>
+        <w:rPr>
+          <w:rFonts w:asciiTheme="minorEastAsia" w:hAnsiTheme="minorEastAsia" w:cs="Helvetica"/>
+          <w:color w:val="000000"/>
+          <w:szCs w:val="21"/>
+          <w:shd w:val="clear" w:color="auto" w:fill="FFFFFF"/>
+        </w:rPr>
+        <w:t>.</w:t>
+      </w:r>
+    </w:p>
+    <w:p>
+      <w:pPr>
+        <w:rPr>
+          <w:rFonts w:asciiTheme="minorEastAsia" w:hAnsiTheme="minorEastAsia" w:cs="Helvetica"/>
+          <w:color w:val="000000"/>
+          <w:szCs w:val="21"/>
+          <w:shd w:val="clear" w:color="auto" w:fill="FFFFFF"/>
+        </w:rPr>
+      </w:pPr>
+      <w:r>
+        <w:rPr>
+          <w:rFonts w:asciiTheme="minorEastAsia" w:hAnsiTheme="minorEastAsia" w:cs="Helvetica"/>
+          <w:color w:val="000000"/>
+          <w:szCs w:val="21"/>
+          <w:shd w:val="clear" w:color="auto" w:fill="FFFFFF"/>
+        </w:rPr>
+        <w:t>(2).</w:t>
+      </w:r>
+      <w:r>
+        <w:rPr>
+          <w:rFonts w:asciiTheme="minorEastAsia" w:hAnsiTheme="minorEastAsia" w:cs="Helvetica"/>
+          <w:color w:val="000000"/>
+          <w:szCs w:val="21"/>
+          <w:shd w:val="clear" w:color="auto" w:fill="FFFFFF"/>
+        </w:rPr>
+        <w:t xml:space="preserve"> AUC (Area under the curve)</w:t>
+      </w:r>
+      <w:r>
+        <w:rPr>
+          <w:rFonts w:asciiTheme="minorEastAsia" w:hAnsiTheme="minorEastAsia" w:cs="Helvetica"/>
+          <w:color w:val="000000"/>
+          <w:szCs w:val="21"/>
+          <w:shd w:val="clear" w:color="auto" w:fill="FFFFFF"/>
+        </w:rPr>
+        <w:t xml:space="preserve"> which will display </w:t>
+      </w:r>
+      <w:r>
+        <w:rPr>
+          <w:rFonts w:asciiTheme="minorEastAsia" w:hAnsiTheme="minorEastAsia" w:cs="Helvetica"/>
+          <w:color w:val="000000"/>
+          <w:szCs w:val="21"/>
+          <w:shd w:val="clear" w:color="auto" w:fill="FFFFFF"/>
+        </w:rPr>
+        <w:t>how correctly the positive rate (recall) a</w:t>
+      </w:r>
+      <w:r>
+        <w:rPr>
+          <w:rFonts w:asciiTheme="minorEastAsia" w:hAnsiTheme="minorEastAsia" w:cs="Helvetica"/>
+          <w:color w:val="000000"/>
+          <w:szCs w:val="21"/>
+          <w:shd w:val="clear" w:color="auto" w:fill="FFFFFF"/>
+        </w:rPr>
+        <w:t>nd false-positive rate trade-off</w:t>
+      </w:r>
+      <w:r>
+        <w:rPr>
+          <w:rFonts w:asciiTheme="minorEastAsia" w:hAnsiTheme="minorEastAsia" w:cs="Helvetica"/>
+          <w:color w:val="000000"/>
+          <w:szCs w:val="21"/>
+          <w:shd w:val="clear" w:color="auto" w:fill="FFFFFF"/>
+        </w:rPr>
+        <w:t xml:space="preserve">, </w:t>
+      </w:r>
+    </w:p>
+    <w:p>
+      <w:pPr>
+        <w:rPr>
+          <w:rFonts w:asciiTheme="minorEastAsia" w:hAnsiTheme="minorEastAsia" w:cs="Helvetica"/>
+          <w:color w:val="000000"/>
+          <w:szCs w:val="21"/>
+          <w:shd w:val="clear" w:color="auto" w:fill="FFFFFF"/>
+        </w:rPr>
+      </w:pPr>
+      <w:r>
+        <w:rPr>
+          <w:rFonts w:asciiTheme="minorEastAsia" w:hAnsiTheme="minorEastAsia" w:cs="Helvetica"/>
+          <w:color w:val="000000"/>
+          <w:szCs w:val="21"/>
+          <w:shd w:val="clear" w:color="auto" w:fill="FFFFFF"/>
+        </w:rPr>
+        <w:t>(3).</w:t>
+      </w:r>
+      <w:r>
+        <w:rPr>
+          <w:rFonts w:asciiTheme="minorEastAsia" w:hAnsiTheme="minorEastAsia" w:cs="Helvetica"/>
+          <w:color w:val="000000"/>
+          <w:szCs w:val="21"/>
+          <w:shd w:val="clear" w:color="auto" w:fill="FFFFFF"/>
+        </w:rPr>
+        <w:t xml:space="preserve"> confusion</w:t>
+      </w:r>
+      <w:r>
+        <w:rPr>
+          <w:rFonts w:asciiTheme="minorEastAsia" w:hAnsiTheme="minorEastAsia" w:cs="Helvetica"/>
+          <w:color w:val="000000"/>
+          <w:szCs w:val="21"/>
+          <w:shd w:val="clear" w:color="auto" w:fill="FFFFFF"/>
+        </w:rPr>
+        <w:t xml:space="preserve"> </w:t>
+      </w:r>
+      <w:r>
+        <w:rPr>
+          <w:rFonts w:asciiTheme="minorEastAsia" w:hAnsiTheme="minorEastAsia" w:cs="Helvetica"/>
+          <w:color w:val="000000"/>
+          <w:szCs w:val="21"/>
+          <w:shd w:val="clear" w:color="auto" w:fill="FFFFFF"/>
+        </w:rPr>
+        <w:t>matrix</w:t>
+      </w:r>
+      <w:r>
+        <w:rPr>
+          <w:rFonts w:asciiTheme="minorEastAsia" w:hAnsiTheme="minorEastAsia" w:cs="Helvetica"/>
+          <w:color w:val="000000"/>
+          <w:szCs w:val="21"/>
+          <w:shd w:val="clear" w:color="auto" w:fill="FFFFFF"/>
+        </w:rPr>
+        <w:t xml:space="preserve"> (present number of TP, TN, FP, FN of classification),</w:t>
+      </w:r>
+    </w:p>
+    <w:p>
+      <w:pPr>
+        <w:rPr>
+          <w:rFonts w:asciiTheme="minorEastAsia" w:hAnsiTheme="minorEastAsia" w:cs="Helvetica"/>
+          <w:color w:val="000000"/>
+          <w:szCs w:val="21"/>
+          <w:shd w:val="clear" w:color="auto" w:fill="FFFFFF"/>
+        </w:rPr>
+      </w:pPr>
+      <w:r>
+        <w:rPr>
+          <w:rFonts w:asciiTheme="minorEastAsia" w:hAnsiTheme="minorEastAsia" w:cs="Helvetica"/>
+          <w:color w:val="000000"/>
+          <w:szCs w:val="21"/>
+          <w:shd w:val="clear" w:color="auto" w:fill="FFFFFF"/>
+        </w:rPr>
+        <w:t xml:space="preserve">(4). </w:t>
+      </w:r>
+      <w:r>
+        <w:rPr>
+          <w:rFonts w:asciiTheme="minorEastAsia" w:hAnsiTheme="minorEastAsia" w:cs="Helvetica"/>
+          <w:color w:val="000000"/>
+          <w:szCs w:val="21"/>
+          <w:shd w:val="clear" w:color="auto" w:fill="FFFFFF"/>
+        </w:rPr>
+        <w:t>P</w:t>
+      </w:r>
+      <w:r>
+        <w:rPr>
+          <w:rFonts w:asciiTheme="minorEastAsia" w:hAnsiTheme="minorEastAsia" w:cs="Helvetica"/>
+          <w:color w:val="000000"/>
+          <w:szCs w:val="21"/>
+          <w:shd w:val="clear" w:color="auto" w:fill="FFFFFF"/>
+        </w:rPr>
+        <w:t>recision</w:t>
+      </w:r>
+      <w:r>
+        <w:rPr>
+          <w:rFonts w:asciiTheme="minorEastAsia" w:hAnsiTheme="minorEastAsia" w:cs="Helvetica"/>
+          <w:color w:val="000000"/>
+          <w:szCs w:val="21"/>
+          <w:shd w:val="clear" w:color="auto" w:fill="FFFFFF"/>
+        </w:rPr>
+        <w:t>, which</w:t>
+      </w:r>
+      <w:r>
+        <w:rPr>
+          <w:rFonts w:asciiTheme="minorEastAsia" w:hAnsiTheme="minorEastAsia" w:cs="Helvetica"/>
+          <w:color w:val="000000"/>
+          <w:szCs w:val="21"/>
+          <w:shd w:val="clear" w:color="auto" w:fill="FFFFFF"/>
+        </w:rPr>
+        <w:t xml:space="preserve"> refers to the result's proportion</w:t>
       </w:r>
       <w:r>
         <w:rPr>
@@ -1481,447 +2139,25 @@
           <w:szCs w:val="21"/>
           <w:shd w:val="clear" w:color="auto" w:fill="FFFFFF"/>
         </w:rPr>
-        <w:t xml:space="preserve"> the best k, which is </w:t>
-      </w:r>
-      <w:r>
-        <w:rPr>
-          <w:rFonts w:asciiTheme="minorEastAsia" w:hAnsiTheme="minorEastAsia" w:cs="Helvetica"/>
-          <w:b/>
-          <w:bCs/>
-          <w:color w:val="000000"/>
-          <w:szCs w:val="21"/>
-          <w:shd w:val="clear" w:color="auto" w:fill="FFFFFF"/>
-        </w:rPr>
-        <w:t>9</w:t>
-      </w:r>
-      <w:r>
-        <w:rPr>
-          <w:rFonts w:asciiTheme="minorEastAsia" w:hAnsiTheme="minorEastAsia" w:cs="Helvetica"/>
-          <w:color w:val="000000"/>
-          <w:szCs w:val="21"/>
-          <w:shd w:val="clear" w:color="auto" w:fill="FFFFFF"/>
-        </w:rPr>
-        <w:t xml:space="preserve">, is found </w:t>
-      </w:r>
-      <w:r>
-        <w:rPr>
-          <w:rFonts w:asciiTheme="minorEastAsia" w:hAnsiTheme="minorEastAsia" w:cs="Helvetica"/>
-          <w:color w:val="000000"/>
-          <w:szCs w:val="21"/>
-          <w:shd w:val="clear" w:color="auto" w:fill="FFFFFF"/>
-        </w:rPr>
-        <w:t xml:space="preserve">from the training </w:t>
-      </w:r>
-      <w:r>
-        <w:rPr>
-          <w:rFonts w:asciiTheme="minorEastAsia" w:hAnsiTheme="minorEastAsia" w:cs="Helvetica"/>
-          <w:color w:val="000000"/>
-          <w:szCs w:val="21"/>
-          <w:shd w:val="clear" w:color="auto" w:fill="FFFFFF"/>
-        </w:rPr>
-        <w:t xml:space="preserve">procedure </w:t>
-      </w:r>
-      <w:r>
-        <w:rPr>
-          <w:rFonts w:asciiTheme="minorEastAsia" w:hAnsiTheme="minorEastAsia" w:cs="Helvetica"/>
-          <w:color w:val="000000"/>
-          <w:szCs w:val="21"/>
-          <w:shd w:val="clear" w:color="auto" w:fill="FFFFFF"/>
-        </w:rPr>
-        <w:t xml:space="preserve">to </w:t>
-      </w:r>
-      <w:r>
-        <w:rPr>
-          <w:rFonts w:asciiTheme="minorEastAsia" w:hAnsiTheme="minorEastAsia" w:cs="Helvetica"/>
-          <w:color w:val="000000"/>
-          <w:szCs w:val="21"/>
-          <w:shd w:val="clear" w:color="auto" w:fill="FFFFFF"/>
-        </w:rPr>
-        <w:t>ensure</w:t>
-      </w:r>
-      <w:r>
-        <w:rPr>
-          <w:rFonts w:asciiTheme="minorEastAsia" w:hAnsiTheme="minorEastAsia" w:cs="Helvetica"/>
-          <w:color w:val="000000"/>
-          <w:szCs w:val="21"/>
-          <w:shd w:val="clear" w:color="auto" w:fill="FFFFFF"/>
-        </w:rPr>
-        <w:t xml:space="preserve"> the average accuracy of this specific cross-validation </w:t>
-      </w:r>
-      <w:r>
-        <w:rPr>
-          <w:rFonts w:asciiTheme="minorEastAsia" w:hAnsiTheme="minorEastAsia" w:cs="Helvetica"/>
-          <w:color w:val="000000"/>
-          <w:szCs w:val="21"/>
-          <w:shd w:val="clear" w:color="auto" w:fill="FFFFFF"/>
-        </w:rPr>
-        <w:t>t</w:t>
-      </w:r>
-      <w:r>
-        <w:rPr>
-          <w:rFonts w:asciiTheme="minorEastAsia" w:hAnsiTheme="minorEastAsia" w:cs="Helvetica"/>
-          <w:color w:val="000000"/>
-          <w:szCs w:val="21"/>
-          <w:shd w:val="clear" w:color="auto" w:fill="FFFFFF"/>
-        </w:rPr>
-        <w:t xml:space="preserve">o </w:t>
-      </w:r>
-      <w:r>
-        <w:rPr>
-          <w:rFonts w:asciiTheme="minorEastAsia" w:hAnsiTheme="minorEastAsia" w:cs="Helvetica"/>
-          <w:b/>
-          <w:bCs/>
-          <w:color w:val="000000"/>
-          <w:szCs w:val="21"/>
-          <w:shd w:val="clear" w:color="auto" w:fill="FFFFFF"/>
-        </w:rPr>
-        <w:t>91.05</w:t>
-      </w:r>
-      <w:r>
-        <w:rPr>
-          <w:rFonts w:asciiTheme="minorEastAsia" w:hAnsiTheme="minorEastAsia" w:cs="Helvetica"/>
-          <w:b/>
-          <w:bCs/>
-          <w:color w:val="000000"/>
-          <w:szCs w:val="21"/>
-          <w:shd w:val="clear" w:color="auto" w:fill="FFFFFF"/>
-        </w:rPr>
-        <w:t>%.</w:t>
-      </w:r>
-      <w:r>
-        <w:rPr>
-          <w:rFonts w:asciiTheme="minorEastAsia" w:hAnsiTheme="minorEastAsia" w:cs="Helvetica"/>
-          <w:color w:val="000000"/>
-          <w:szCs w:val="21"/>
-          <w:shd w:val="clear" w:color="auto" w:fill="FFFFFF"/>
-        </w:rPr>
-        <w:t xml:space="preserve"> After</w:t>
-      </w:r>
-      <w:r>
-        <w:rPr>
-          <w:rFonts w:asciiTheme="minorEastAsia" w:hAnsiTheme="minorEastAsia" w:cs="Helvetica"/>
-          <w:color w:val="000000"/>
-          <w:szCs w:val="21"/>
-          <w:shd w:val="clear" w:color="auto" w:fill="FFFFFF"/>
-        </w:rPr>
-        <w:t xml:space="preserve"> executing this performance measure, a sequence of other performance measurement approaches </w:t>
-      </w:r>
-      <w:r>
-        <w:rPr>
-          <w:rFonts w:asciiTheme="minorEastAsia" w:hAnsiTheme="minorEastAsia" w:cs="Helvetica"/>
-          <w:color w:val="000000"/>
-          <w:szCs w:val="21"/>
-          <w:shd w:val="clear" w:color="auto" w:fill="FFFFFF"/>
-        </w:rPr>
-        <w:t>is</w:t>
-      </w:r>
-      <w:r>
-        <w:rPr>
-          <w:rFonts w:asciiTheme="minorEastAsia" w:hAnsiTheme="minorEastAsia" w:cs="Helvetica"/>
-          <w:color w:val="000000"/>
-          <w:szCs w:val="21"/>
-          <w:shd w:val="clear" w:color="auto" w:fill="FFFFFF"/>
-        </w:rPr>
-        <w:t xml:space="preserve"> also applied to confirm the performance of the </w:t>
-      </w:r>
-      <w:r>
-        <w:rPr>
-          <w:rFonts w:asciiTheme="minorEastAsia" w:hAnsiTheme="minorEastAsia" w:cs="Helvetica"/>
-          <w:color w:val="000000"/>
-          <w:szCs w:val="21"/>
-          <w:shd w:val="clear" w:color="auto" w:fill="FFFFFF"/>
-        </w:rPr>
-        <w:t xml:space="preserve">Model. They </w:t>
-      </w:r>
-      <w:r>
-        <w:rPr>
-          <w:rFonts w:asciiTheme="minorEastAsia" w:hAnsiTheme="minorEastAsia" w:cs="Helvetica"/>
-          <w:color w:val="000000"/>
-          <w:szCs w:val="21"/>
-          <w:shd w:val="clear" w:color="auto" w:fill="FFFFFF"/>
-        </w:rPr>
-        <w:t>are:</w:t>
-      </w:r>
-    </w:p>
-    <w:p>
-      <w:pPr>
-        <w:rPr>
-          <w:rFonts w:asciiTheme="minorEastAsia" w:hAnsiTheme="minorEastAsia" w:cs="Helvetica"/>
-          <w:color w:val="000000"/>
-          <w:szCs w:val="21"/>
-          <w:shd w:val="clear" w:color="auto" w:fill="FFFFFF"/>
-        </w:rPr>
-      </w:pPr>
-    </w:p>
-    <w:p>
-      <w:pPr>
-        <w:rPr>
-          <w:rFonts w:asciiTheme="minorEastAsia" w:hAnsiTheme="minorEastAsia" w:cs="Helvetica"/>
-          <w:color w:val="000000"/>
-          <w:szCs w:val="21"/>
-          <w:shd w:val="clear" w:color="auto" w:fill="FFFFFF"/>
-        </w:rPr>
-      </w:pPr>
-      <w:r>
-        <w:rPr>
-          <w:rFonts w:asciiTheme="minorEastAsia" w:hAnsiTheme="minorEastAsia" w:cs="Helvetica"/>
-          <w:color w:val="000000"/>
-          <w:szCs w:val="21"/>
-          <w:shd w:val="clear" w:color="auto" w:fill="FFFFFF"/>
-        </w:rPr>
-        <w:t>(1).</w:t>
-      </w:r>
-      <w:r>
-        <w:rPr>
-          <w:rFonts w:asciiTheme="minorEastAsia" w:hAnsiTheme="minorEastAsia" w:cs="Helvetica"/>
-          <w:color w:val="000000"/>
-          <w:szCs w:val="21"/>
-          <w:shd w:val="clear" w:color="auto" w:fill="FFFFFF"/>
-        </w:rPr>
-        <w:t xml:space="preserve">0/1 loss based </w:t>
-      </w:r>
-      <w:r>
-        <w:rPr>
-          <w:rFonts w:asciiTheme="minorEastAsia" w:hAnsiTheme="minorEastAsia" w:cs="Helvetica"/>
-          <w:color w:val="000000"/>
-          <w:szCs w:val="21"/>
-          <w:shd w:val="clear" w:color="auto" w:fill="FFFFFF"/>
-        </w:rPr>
-        <w:t>cross-validation</w:t>
-      </w:r>
-      <w:r>
-        <w:rPr>
-          <w:rFonts w:asciiTheme="minorEastAsia" w:hAnsiTheme="minorEastAsia" w:cs="Helvetica"/>
-          <w:color w:val="000000"/>
-          <w:szCs w:val="21"/>
-          <w:shd w:val="clear" w:color="auto" w:fill="FFFFFF"/>
-        </w:rPr>
-        <w:t xml:space="preserve"> with fixed random state</w:t>
-      </w:r>
-      <w:r>
-        <w:rPr>
-          <w:rFonts w:asciiTheme="minorEastAsia" w:hAnsiTheme="minorEastAsia" w:cs="Helvetica"/>
-          <w:color w:val="000000"/>
-          <w:szCs w:val="21"/>
-          <w:shd w:val="clear" w:color="auto" w:fill="FFFFFF"/>
-        </w:rPr>
-        <w:t>, ROC (receiver operating curve)</w:t>
-      </w:r>
-      <w:r>
-        <w:rPr>
-          <w:rFonts w:asciiTheme="minorEastAsia" w:hAnsiTheme="minorEastAsia" w:cs="Helvetica"/>
-          <w:color w:val="000000"/>
-          <w:szCs w:val="21"/>
-          <w:shd w:val="clear" w:color="auto" w:fill="FFFFFF"/>
-        </w:rPr>
-        <w:t>, is utilized</w:t>
-      </w:r>
-      <w:r>
-        <w:t xml:space="preserve"> </w:t>
-      </w:r>
-      <w:r>
-        <w:t xml:space="preserve">to represent the </w:t>
-      </w:r>
-      <w:r>
-        <w:rPr>
-          <w:rFonts w:asciiTheme="minorEastAsia" w:hAnsiTheme="minorEastAsia" w:cs="Helvetica"/>
-          <w:color w:val="000000"/>
-          <w:szCs w:val="21"/>
-          <w:shd w:val="clear" w:color="auto" w:fill="FFFFFF"/>
-        </w:rPr>
-        <w:t xml:space="preserve">trade-off between </w:t>
-      </w:r>
-      <w:r>
-        <w:rPr>
-          <w:rFonts w:asciiTheme="minorEastAsia" w:hAnsiTheme="minorEastAsia" w:cs="Helvetica"/>
-          <w:color w:val="000000"/>
-          <w:szCs w:val="21"/>
-          <w:shd w:val="clear" w:color="auto" w:fill="FFFFFF"/>
-        </w:rPr>
-        <w:t>experimental</w:t>
-      </w:r>
-      <w:r>
-        <w:rPr>
-          <w:rFonts w:asciiTheme="minorEastAsia" w:hAnsiTheme="minorEastAsia" w:cs="Helvetica"/>
-          <w:color w:val="000000"/>
-          <w:szCs w:val="21"/>
-          <w:shd w:val="clear" w:color="auto" w:fill="FFFFFF"/>
-        </w:rPr>
-        <w:t xml:space="preserve"> sensitivity and specificity</w:t>
-      </w:r>
-      <w:r>
-        <w:rPr>
-          <w:rFonts w:asciiTheme="minorEastAsia" w:hAnsiTheme="minorEastAsia" w:cs="Helvetica"/>
-          <w:color w:val="000000"/>
-          <w:szCs w:val="21"/>
-          <w:shd w:val="clear" w:color="auto" w:fill="FFFFFF"/>
-        </w:rPr>
-        <w:t>.</w:t>
-      </w:r>
-    </w:p>
-    <w:p>
-      <w:pPr>
-        <w:rPr>
-          <w:rFonts w:asciiTheme="minorEastAsia" w:hAnsiTheme="minorEastAsia" w:cs="Helvetica"/>
-          <w:color w:val="000000"/>
-          <w:szCs w:val="21"/>
-          <w:shd w:val="clear" w:color="auto" w:fill="FFFFFF"/>
-        </w:rPr>
-      </w:pPr>
-      <w:r>
-        <w:rPr>
-          <w:rFonts w:asciiTheme="minorEastAsia" w:hAnsiTheme="minorEastAsia" w:cs="Helvetica"/>
-          <w:color w:val="000000"/>
-          <w:szCs w:val="21"/>
-          <w:shd w:val="clear" w:color="auto" w:fill="FFFFFF"/>
-        </w:rPr>
-        <w:t>(2).</w:t>
-      </w:r>
-      <w:r>
-        <w:rPr>
-          <w:rFonts w:asciiTheme="minorEastAsia" w:hAnsiTheme="minorEastAsia" w:cs="Helvetica"/>
-          <w:color w:val="000000"/>
-          <w:szCs w:val="21"/>
-          <w:shd w:val="clear" w:color="auto" w:fill="FFFFFF"/>
-        </w:rPr>
-        <w:t xml:space="preserve"> AUC (Area under the curve)</w:t>
-      </w:r>
-      <w:r>
-        <w:rPr>
-          <w:rFonts w:asciiTheme="minorEastAsia" w:hAnsiTheme="minorEastAsia" w:cs="Helvetica"/>
-          <w:color w:val="000000"/>
-          <w:szCs w:val="21"/>
-          <w:shd w:val="clear" w:color="auto" w:fill="FFFFFF"/>
-        </w:rPr>
-        <w:t xml:space="preserve"> which will display </w:t>
-      </w:r>
-      <w:r>
-        <w:rPr>
-          <w:rFonts w:asciiTheme="minorEastAsia" w:hAnsiTheme="minorEastAsia" w:cs="Helvetica"/>
-          <w:color w:val="000000"/>
-          <w:szCs w:val="21"/>
-          <w:shd w:val="clear" w:color="auto" w:fill="FFFFFF"/>
-        </w:rPr>
-        <w:t>how correctly the positive rate (recall) and false-positive rate trade-off</w:t>
-      </w:r>
-      <w:r>
-        <w:rPr>
-          <w:rFonts w:asciiTheme="minorEastAsia" w:hAnsiTheme="minorEastAsia" w:cs="Helvetica"/>
-          <w:color w:val="000000"/>
-          <w:szCs w:val="21"/>
-          <w:shd w:val="clear" w:color="auto" w:fill="FFFFFF"/>
-        </w:rPr>
-        <w:t xml:space="preserve">, </w:t>
-      </w:r>
-    </w:p>
-    <w:p>
-      <w:pPr>
-        <w:rPr>
-          <w:rFonts w:asciiTheme="minorEastAsia" w:hAnsiTheme="minorEastAsia" w:cs="Helvetica"/>
-          <w:color w:val="000000"/>
-          <w:szCs w:val="21"/>
-          <w:shd w:val="clear" w:color="auto" w:fill="FFFFFF"/>
-        </w:rPr>
-      </w:pPr>
-      <w:r>
-        <w:rPr>
-          <w:rFonts w:asciiTheme="minorEastAsia" w:hAnsiTheme="minorEastAsia" w:cs="Helvetica"/>
-          <w:color w:val="000000"/>
-          <w:szCs w:val="21"/>
-          <w:shd w:val="clear" w:color="auto" w:fill="FFFFFF"/>
-        </w:rPr>
-        <w:t>(3).</w:t>
-      </w:r>
-      <w:r>
-        <w:rPr>
-          <w:rFonts w:asciiTheme="minorEastAsia" w:hAnsiTheme="minorEastAsia" w:cs="Helvetica"/>
-          <w:color w:val="000000"/>
-          <w:szCs w:val="21"/>
-          <w:shd w:val="clear" w:color="auto" w:fill="FFFFFF"/>
-        </w:rPr>
-        <w:t xml:space="preserve"> confusion</w:t>
-      </w:r>
-      <w:r>
-        <w:rPr>
-          <w:rFonts w:asciiTheme="minorEastAsia" w:hAnsiTheme="minorEastAsia" w:cs="Helvetica"/>
-          <w:color w:val="000000"/>
-          <w:szCs w:val="21"/>
-          <w:shd w:val="clear" w:color="auto" w:fill="FFFFFF"/>
-        </w:rPr>
-        <w:t xml:space="preserve"> </w:t>
-      </w:r>
-      <w:r>
-        <w:rPr>
-          <w:rFonts w:asciiTheme="minorEastAsia" w:hAnsiTheme="minorEastAsia" w:cs="Helvetica"/>
-          <w:color w:val="000000"/>
-          <w:szCs w:val="21"/>
-          <w:shd w:val="clear" w:color="auto" w:fill="FFFFFF"/>
-        </w:rPr>
-        <w:t>matrix</w:t>
-      </w:r>
-      <w:r>
-        <w:rPr>
-          <w:rFonts w:asciiTheme="minorEastAsia" w:hAnsiTheme="minorEastAsia" w:cs="Helvetica"/>
-          <w:color w:val="000000"/>
-          <w:szCs w:val="21"/>
-          <w:shd w:val="clear" w:color="auto" w:fill="FFFFFF"/>
-        </w:rPr>
-        <w:t xml:space="preserve"> (present number of TP, TN, FP, FN of classification),</w:t>
-      </w:r>
-    </w:p>
-    <w:p>
-      <w:pPr>
-        <w:rPr>
-          <w:rFonts w:asciiTheme="minorEastAsia" w:hAnsiTheme="minorEastAsia" w:cs="Helvetica"/>
-          <w:color w:val="000000"/>
-          <w:szCs w:val="21"/>
-          <w:shd w:val="clear" w:color="auto" w:fill="FFFFFF"/>
-        </w:rPr>
-      </w:pPr>
-      <w:r>
-        <w:rPr>
-          <w:rFonts w:asciiTheme="minorEastAsia" w:hAnsiTheme="minorEastAsia" w:cs="Helvetica"/>
-          <w:color w:val="000000"/>
-          <w:szCs w:val="21"/>
-          <w:shd w:val="clear" w:color="auto" w:fill="FFFFFF"/>
-        </w:rPr>
-        <w:t xml:space="preserve">(4). </w:t>
-      </w:r>
-      <w:r>
-        <w:rPr>
-          <w:rFonts w:asciiTheme="minorEastAsia" w:hAnsiTheme="minorEastAsia" w:cs="Helvetica"/>
-          <w:color w:val="000000"/>
-          <w:szCs w:val="21"/>
-          <w:shd w:val="clear" w:color="auto" w:fill="FFFFFF"/>
-        </w:rPr>
-        <w:t>P</w:t>
-      </w:r>
-      <w:r>
-        <w:rPr>
-          <w:rFonts w:asciiTheme="minorEastAsia" w:hAnsiTheme="minorEastAsia" w:cs="Helvetica"/>
-          <w:color w:val="000000"/>
-          <w:szCs w:val="21"/>
-          <w:shd w:val="clear" w:color="auto" w:fill="FFFFFF"/>
-        </w:rPr>
-        <w:t>recision</w:t>
-      </w:r>
-      <w:r>
-        <w:rPr>
-          <w:rFonts w:asciiTheme="minorEastAsia" w:hAnsiTheme="minorEastAsia" w:cs="Helvetica"/>
-          <w:color w:val="000000"/>
-          <w:szCs w:val="21"/>
-          <w:shd w:val="clear" w:color="auto" w:fill="FFFFFF"/>
-        </w:rPr>
-        <w:t>, which</w:t>
-      </w:r>
-      <w:r>
-        <w:rPr>
-          <w:rFonts w:asciiTheme="minorEastAsia" w:hAnsiTheme="minorEastAsia" w:cs="Helvetica"/>
-          <w:color w:val="000000"/>
-          <w:szCs w:val="21"/>
-          <w:shd w:val="clear" w:color="auto" w:fill="FFFFFF"/>
-        </w:rPr>
-        <w:t xml:space="preserve"> refers to the result's proportion</w:t>
+        <w:t xml:space="preserve"> </w:t>
+      </w:r>
+      <w:r>
+        <w:rPr>
+          <w:rFonts w:asciiTheme="minorEastAsia" w:hAnsiTheme="minorEastAsia" w:cs="Helvetica"/>
+          <w:color w:val="000000"/>
+          <w:szCs w:val="21"/>
+          <w:shd w:val="clear" w:color="auto" w:fill="FFFFFF"/>
+        </w:rPr>
+        <w:t>recall</w:t>
+      </w:r>
+      <w:r>
+        <w:rPr>
+          <w:rFonts w:asciiTheme="minorEastAsia" w:hAnsiTheme="minorEastAsia" w:cs="Helvetica"/>
+          <w:color w:val="000000"/>
+          <w:szCs w:val="21"/>
+          <w:shd w:val="clear" w:color="auto" w:fill="FFFFFF"/>
+        </w:rPr>
+        <w:t xml:space="preserve"> gauges the fraction of overall relevant results accurately classified by Model</w:t>
       </w:r>
       <w:r>
         <w:rPr>
@@ -1939,6 +2175,97 @@
           <w:szCs w:val="21"/>
           <w:shd w:val="clear" w:color="auto" w:fill="FFFFFF"/>
         </w:rPr>
+        <w:t xml:space="preserve"> and</w:t>
+      </w:r>
+      <w:r>
+        <w:rPr>
+          <w:rFonts w:asciiTheme="minorEastAsia" w:hAnsiTheme="minorEastAsia" w:cs="Helvetica"/>
+          <w:color w:val="000000"/>
+          <w:szCs w:val="21"/>
+          <w:shd w:val="clear" w:color="auto" w:fill="FFFFFF"/>
+        </w:rPr>
+        <w:t xml:space="preserve"> f1-score</w:t>
+      </w:r>
+      <w:r>
+        <w:rPr>
+          <w:rFonts w:asciiTheme="minorEastAsia" w:hAnsiTheme="minorEastAsia" w:cs="Helvetica"/>
+          <w:color w:val="000000"/>
+          <w:szCs w:val="21"/>
+          <w:shd w:val="clear" w:color="auto" w:fill="FFFFFF"/>
+        </w:rPr>
+        <w:t xml:space="preserve"> indicate</w:t>
+      </w:r>
+      <w:r>
+        <w:rPr>
+          <w:rFonts w:asciiTheme="minorEastAsia" w:hAnsiTheme="minorEastAsia" w:cs="Helvetica"/>
+          <w:color w:val="000000"/>
+          <w:szCs w:val="21"/>
+          <w:shd w:val="clear" w:color="auto" w:fill="FFFFFF"/>
+        </w:rPr>
+        <w:t>s</w:t>
+      </w:r>
+      <w:r>
+        <w:rPr>
+          <w:rFonts w:asciiTheme="minorEastAsia" w:hAnsiTheme="minorEastAsia" w:cs="Helvetica"/>
+          <w:color w:val="000000"/>
+          <w:szCs w:val="21"/>
+          <w:shd w:val="clear" w:color="auto" w:fill="FFFFFF"/>
+        </w:rPr>
+        <w:t xml:space="preserve"> the weighted average of the precision and recall.</w:t>
+      </w:r>
+    </w:p>
+    <w:p>
+      <w:pPr>
+        <w:rPr>
+          <w:rFonts w:asciiTheme="minorEastAsia" w:hAnsiTheme="minorEastAsia" w:cs="Helvetica"/>
+          <w:color w:val="000000"/>
+          <w:szCs w:val="21"/>
+          <w:shd w:val="clear" w:color="auto" w:fill="FFFFFF"/>
+        </w:rPr>
+      </w:pPr>
+    </w:p>
+    <w:p>
+      <w:pPr>
+        <w:rPr>
+          <w:rFonts w:asciiTheme="minorEastAsia" w:hAnsiTheme="minorEastAsia" w:cs="Arial"/>
+          <w:color w:val="000000"/>
+          <w:sz w:val="22"/>
+        </w:rPr>
+      </w:pPr>
+      <w:r>
+        <w:rPr>
+          <w:rFonts w:asciiTheme="minorEastAsia" w:hAnsiTheme="minorEastAsia" w:cs="Helvetica"/>
+          <w:color w:val="000000"/>
+          <w:szCs w:val="21"/>
+          <w:shd w:val="clear" w:color="auto" w:fill="FFFFFF"/>
+        </w:rPr>
+        <w:t>Primarily, we perform cross validation to split training data and testing data into 7:3 ,then By applying Best K=9 to the model and fit the training data to predict on test data, consequently, we have got the Accuracy of 86.7% , AUC=0.94，</w:t>
+      </w:r>
+      <w:r>
+        <w:rPr>
+          <w:rFonts w:asciiTheme="minorEastAsia" w:hAnsiTheme="minorEastAsia" w:cs="Helvetica"/>
+          <w:color w:val="000000"/>
+          <w:szCs w:val="21"/>
+          <w:shd w:val="clear" w:color="auto" w:fill="FFFFFF"/>
+        </w:rPr>
+        <w:t>precision</w:t>
+      </w:r>
+      <w:r>
+        <w:rPr>
+          <w:rFonts w:asciiTheme="minorEastAsia" w:hAnsiTheme="minorEastAsia" w:cs="Helvetica"/>
+          <w:color w:val="000000"/>
+          <w:szCs w:val="21"/>
+          <w:shd w:val="clear" w:color="auto" w:fill="FFFFFF"/>
+        </w:rPr>
+        <w:t>: class=1.0 (epithelial) = 0.926, precision : class = 2.0 (stromal) = 0.818 , recall : class = 1.0 (epithelial) = 0.806,</w:t>
+      </w:r>
+      <w:r>
+        <w:rPr>
+          <w:rFonts w:asciiTheme="minorEastAsia" w:hAnsiTheme="minorEastAsia" w:cs="Helvetica"/>
+          <w:color w:val="000000"/>
+          <w:szCs w:val="21"/>
+          <w:shd w:val="clear" w:color="auto" w:fill="FFFFFF"/>
+        </w:rPr>
         <w:t xml:space="preserve"> </w:t>
       </w:r>
       <w:r>
@@ -1957,493 +2284,135 @@
           <w:szCs w:val="21"/>
           <w:shd w:val="clear" w:color="auto" w:fill="FFFFFF"/>
         </w:rPr>
-        <w:t xml:space="preserve"> gauges the fraction of overall relevant results accurately classified by Model</w:t>
-      </w:r>
-      <w:r>
-        <w:rPr>
-          <w:rFonts w:asciiTheme="minorEastAsia" w:hAnsiTheme="minorEastAsia" w:cs="Helvetica"/>
-          <w:color w:val="000000"/>
-          <w:szCs w:val="21"/>
-          <w:shd w:val="clear" w:color="auto" w:fill="FFFFFF"/>
-        </w:rPr>
-        <w:t>,</w:t>
-      </w:r>
-      <w:r>
-        <w:rPr>
-          <w:rFonts w:asciiTheme="minorEastAsia" w:hAnsiTheme="minorEastAsia" w:cs="Helvetica"/>
-          <w:color w:val="000000"/>
-          <w:szCs w:val="21"/>
-          <w:shd w:val="clear" w:color="auto" w:fill="FFFFFF"/>
-        </w:rPr>
-        <w:t xml:space="preserve"> and</w:t>
-      </w:r>
-      <w:r>
-        <w:rPr>
-          <w:rFonts w:asciiTheme="minorEastAsia" w:hAnsiTheme="minorEastAsia" w:cs="Helvetica"/>
-          <w:color w:val="000000"/>
-          <w:szCs w:val="21"/>
-          <w:shd w:val="clear" w:color="auto" w:fill="FFFFFF"/>
-        </w:rPr>
-        <w:t xml:space="preserve"> f1-score</w:t>
-      </w:r>
-      <w:r>
-        <w:rPr>
-          <w:rFonts w:asciiTheme="minorEastAsia" w:hAnsiTheme="minorEastAsia" w:cs="Helvetica"/>
-          <w:color w:val="000000"/>
-          <w:szCs w:val="21"/>
-          <w:shd w:val="clear" w:color="auto" w:fill="FFFFFF"/>
-        </w:rPr>
-        <w:t xml:space="preserve"> indicate</w:t>
-      </w:r>
-      <w:r>
-        <w:rPr>
-          <w:rFonts w:asciiTheme="minorEastAsia" w:hAnsiTheme="minorEastAsia" w:cs="Helvetica"/>
-          <w:color w:val="000000"/>
-          <w:szCs w:val="21"/>
-          <w:shd w:val="clear" w:color="auto" w:fill="FFFFFF"/>
-        </w:rPr>
-        <w:t>s</w:t>
-      </w:r>
-      <w:r>
-        <w:rPr>
-          <w:rFonts w:asciiTheme="minorEastAsia" w:hAnsiTheme="minorEastAsia" w:cs="Helvetica"/>
-          <w:color w:val="000000"/>
-          <w:szCs w:val="21"/>
-          <w:shd w:val="clear" w:color="auto" w:fill="FFFFFF"/>
-        </w:rPr>
-        <w:t xml:space="preserve"> the weighted average of the precision and recall.</w:t>
-      </w:r>
-    </w:p>
-    <w:p>
-      <w:pPr>
-        <w:rPr>
-          <w:rFonts w:asciiTheme="minorEastAsia" w:hAnsiTheme="minorEastAsia" w:cs="Helvetica"/>
-          <w:color w:val="000000"/>
-          <w:szCs w:val="21"/>
-          <w:shd w:val="clear" w:color="auto" w:fill="FFFFFF"/>
-        </w:rPr>
-      </w:pPr>
-    </w:p>
-    <w:p>
-      <w:pPr>
-        <w:rPr>
-          <w:rFonts w:asciiTheme="minorEastAsia" w:hAnsiTheme="minorEastAsia" w:cs="Helvetica"/>
-          <w:color w:val="000000"/>
-          <w:szCs w:val="21"/>
-          <w:shd w:val="clear" w:color="auto" w:fill="FFFFFF"/>
-        </w:rPr>
-      </w:pPr>
-      <w:r>
-        <w:rPr>
-          <w:rFonts w:asciiTheme="minorEastAsia" w:hAnsiTheme="minorEastAsia" w:cs="Helvetica"/>
-          <w:color w:val="000000"/>
-          <w:szCs w:val="21"/>
-          <w:shd w:val="clear" w:color="auto" w:fill="FFFFFF"/>
-        </w:rPr>
-        <w:t>Primari</w:t>
-      </w:r>
-      <w:r>
-        <w:rPr>
-          <w:rFonts w:asciiTheme="minorEastAsia" w:hAnsiTheme="minorEastAsia" w:cs="Helvetica"/>
-          <w:color w:val="000000"/>
-          <w:szCs w:val="21"/>
-          <w:shd w:val="clear" w:color="auto" w:fill="FFFFFF"/>
-        </w:rPr>
-        <w:t>ly,</w:t>
-      </w:r>
-      <w:r>
-        <w:rPr>
-          <w:rFonts w:asciiTheme="minorEastAsia" w:hAnsiTheme="minorEastAsia" w:cs="Helvetica"/>
-          <w:color w:val="000000"/>
-          <w:szCs w:val="21"/>
-          <w:shd w:val="clear" w:color="auto" w:fill="FFFFFF"/>
-        </w:rPr>
-        <w:t xml:space="preserve"> we perform cross validation to split training data and testing data into 7:3 ,then By applying </w:t>
-      </w:r>
-      <w:r>
-        <w:rPr>
-          <w:rFonts w:asciiTheme="minorEastAsia" w:hAnsiTheme="minorEastAsia" w:cs="Helvetica"/>
-          <w:color w:val="000000"/>
-          <w:szCs w:val="21"/>
-          <w:shd w:val="clear" w:color="auto" w:fill="FFFFFF"/>
-        </w:rPr>
-        <w:t xml:space="preserve">Best </w:t>
-      </w:r>
-      <w:r>
-        <w:rPr>
-          <w:rFonts w:asciiTheme="minorEastAsia" w:hAnsiTheme="minorEastAsia" w:cs="Helvetica"/>
-          <w:color w:val="000000"/>
-          <w:szCs w:val="21"/>
-          <w:shd w:val="clear" w:color="auto" w:fill="FFFFFF"/>
-        </w:rPr>
-        <w:t xml:space="preserve">K=9 to the model and fit the training data to predict on test data, </w:t>
-      </w:r>
-      <w:r>
-        <w:rPr>
-          <w:rFonts w:asciiTheme="minorEastAsia" w:hAnsiTheme="minorEastAsia" w:cs="Helvetica"/>
-          <w:color w:val="000000"/>
-          <w:szCs w:val="21"/>
-          <w:shd w:val="clear" w:color="auto" w:fill="FFFFFF"/>
-        </w:rPr>
-        <w:t>consequently,</w:t>
-      </w:r>
-      <w:r>
-        <w:rPr>
-          <w:rFonts w:asciiTheme="minorEastAsia" w:hAnsiTheme="minorEastAsia" w:cs="Helvetica"/>
-          <w:color w:val="000000"/>
-          <w:szCs w:val="21"/>
-          <w:shd w:val="clear" w:color="auto" w:fill="FFFFFF"/>
-        </w:rPr>
-        <w:t xml:space="preserve"> we</w:t>
-      </w:r>
-      <w:r>
-        <w:rPr>
-          <w:rFonts w:asciiTheme="minorEastAsia" w:hAnsiTheme="minorEastAsia" w:cs="Helvetica"/>
-          <w:color w:val="000000"/>
-          <w:szCs w:val="21"/>
-          <w:shd w:val="clear" w:color="auto" w:fill="FFFFFF"/>
-        </w:rPr>
-        <w:t xml:space="preserve"> have got the Accuracy of</w:t>
-      </w:r>
-      <w:r>
-        <w:rPr>
-          <w:rFonts w:asciiTheme="minorEastAsia" w:hAnsiTheme="minorEastAsia" w:cs="Helvetica"/>
-          <w:b/>
-          <w:bCs/>
-          <w:color w:val="000000"/>
-          <w:szCs w:val="21"/>
-          <w:shd w:val="clear" w:color="auto" w:fill="FFFFFF"/>
-        </w:rPr>
-        <w:t xml:space="preserve"> 86.7% ,</w:t>
-      </w:r>
-      <w:r>
-        <w:rPr>
-          <w:rFonts w:asciiTheme="minorEastAsia" w:hAnsiTheme="minorEastAsia" w:cs="Helvetica"/>
-          <w:color w:val="000000"/>
-          <w:szCs w:val="21"/>
-          <w:shd w:val="clear" w:color="auto" w:fill="FFFFFF"/>
-        </w:rPr>
-        <w:t>AUC=</w:t>
-      </w:r>
-      <w:r>
-        <w:rPr>
-          <w:rFonts w:asciiTheme="minorEastAsia" w:hAnsiTheme="minorEastAsia"/>
-        </w:rPr>
-        <w:t xml:space="preserve"> </w:t>
-      </w:r>
-      <w:r>
-        <w:rPr>
-          <w:rFonts w:asciiTheme="minorEastAsia" w:hAnsiTheme="minorEastAsia" w:cs="Helvetica"/>
-          <w:b/>
-          <w:bCs/>
-          <w:color w:val="000000"/>
-          <w:szCs w:val="21"/>
-          <w:shd w:val="clear" w:color="auto" w:fill="FFFFFF"/>
-        </w:rPr>
-        <w:t>0.9438832772166106</w:t>
-      </w:r>
-      <w:r>
-        <w:rPr>
-          <w:rFonts w:asciiTheme="minorEastAsia" w:hAnsiTheme="minorEastAsia" w:cs="Helvetica"/>
-          <w:color w:val="000000"/>
-          <w:szCs w:val="21"/>
-          <w:shd w:val="clear" w:color="auto" w:fill="FFFFFF"/>
-        </w:rPr>
-        <w:t>,</w:t>
-      </w:r>
-      <w:bookmarkStart w:id="1" w:name="_Hlk56112935"/>
-      <w:r>
-        <w:rPr>
-          <w:rFonts w:asciiTheme="minorEastAsia" w:hAnsiTheme="minorEastAsia" w:cs="Helvetica"/>
-          <w:color w:val="000000"/>
-          <w:szCs w:val="21"/>
-          <w:shd w:val="clear" w:color="auto" w:fill="FFFFFF"/>
-        </w:rPr>
-        <w:t>precison:class=1.0(</w:t>
-      </w:r>
-      <w:r>
-        <w:rPr>
-          <w:rFonts w:asciiTheme="minorEastAsia" w:hAnsiTheme="minorEastAsia" w:cs="Arial"/>
-          <w:color w:val="000000"/>
-          <w:sz w:val="22"/>
-        </w:rPr>
-        <w:t>epithelial)=</w:t>
-      </w:r>
-      <w:r>
-        <w:rPr>
-          <w:rFonts w:asciiTheme="minorEastAsia" w:hAnsiTheme="minorEastAsia" w:cs="Arial"/>
-          <w:b/>
-          <w:bCs/>
-          <w:color w:val="000000"/>
-          <w:sz w:val="22"/>
-        </w:rPr>
-        <w:t>0.926</w:t>
-      </w:r>
-      <w:r>
-        <w:rPr>
-          <w:rFonts w:asciiTheme="minorEastAsia" w:hAnsiTheme="minorEastAsia" w:cs="Arial"/>
-          <w:color w:val="000000"/>
-          <w:sz w:val="22"/>
-        </w:rPr>
-        <w:t>,precision:class=2.0(stromal)=</w:t>
-      </w:r>
-      <w:r>
-        <w:rPr>
-          <w:rFonts w:asciiTheme="minorEastAsia" w:hAnsiTheme="minorEastAsia" w:cs="Arial"/>
-          <w:b/>
-          <w:bCs/>
-          <w:color w:val="000000"/>
-          <w:sz w:val="22"/>
-        </w:rPr>
-        <w:t>0.818</w:t>
-      </w:r>
-      <w:r>
-        <w:rPr>
-          <w:rFonts w:asciiTheme="minorEastAsia" w:hAnsiTheme="minorEastAsia" w:cs="Arial"/>
-          <w:color w:val="000000"/>
-          <w:sz w:val="22"/>
-        </w:rPr>
-        <w:t>,recall</w:t>
-      </w:r>
-      <w:r>
-        <w:rPr>
-          <w:rFonts w:asciiTheme="minorEastAsia" w:hAnsiTheme="minorEastAsia" w:cs="Helvetica"/>
-          <w:color w:val="000000"/>
-          <w:szCs w:val="21"/>
-          <w:shd w:val="clear" w:color="auto" w:fill="FFFFFF"/>
-        </w:rPr>
-        <w:t>:class=1.0(</w:t>
-      </w:r>
-      <w:r>
-        <w:rPr>
-          <w:rFonts w:asciiTheme="minorEastAsia" w:hAnsiTheme="minorEastAsia" w:cs="Arial"/>
-          <w:color w:val="000000"/>
-          <w:sz w:val="22"/>
-        </w:rPr>
-        <w:t>epithelial)=</w:t>
-      </w:r>
-      <w:r>
-        <w:rPr>
-          <w:rFonts w:asciiTheme="minorEastAsia" w:hAnsiTheme="minorEastAsia" w:cs="Arial"/>
-          <w:b/>
-          <w:bCs/>
-          <w:color w:val="000000"/>
-          <w:sz w:val="22"/>
-        </w:rPr>
-        <w:t>0.806</w:t>
-      </w:r>
-      <w:r>
-        <w:rPr>
-          <w:rFonts w:asciiTheme="minorEastAsia" w:hAnsiTheme="minorEastAsia" w:cs="Arial"/>
-          <w:color w:val="000000"/>
-          <w:sz w:val="22"/>
-        </w:rPr>
-        <w:t>,recall:class=2.0(stromal)=</w:t>
-      </w:r>
-      <w:r>
-        <w:rPr>
-          <w:rFonts w:asciiTheme="minorEastAsia" w:hAnsiTheme="minorEastAsia" w:cs="Arial"/>
-          <w:b/>
-          <w:bCs/>
-          <w:color w:val="000000"/>
-          <w:sz w:val="22"/>
-        </w:rPr>
-        <w:t>0.913</w:t>
-      </w:r>
-      <w:r>
-        <w:rPr>
-          <w:rFonts w:asciiTheme="minorEastAsia" w:hAnsiTheme="minorEastAsia" w:cs="Arial"/>
-          <w:color w:val="000000"/>
-          <w:sz w:val="22"/>
-        </w:rPr>
-        <w:t xml:space="preserve"> and</w:t>
-      </w:r>
-      <w:r>
-        <w:rPr>
-          <w:rFonts w:asciiTheme="minorEastAsia" w:hAnsiTheme="minorEastAsia" w:cs="Arial"/>
-          <w:color w:val="000000"/>
-          <w:sz w:val="22"/>
-        </w:rPr>
-        <w:t xml:space="preserve"> </w:t>
-      </w:r>
-    </w:p>
-    <w:p>
-      <w:pPr>
-        <w:rPr>
-          <w:rFonts w:asciiTheme="minorEastAsia" w:hAnsiTheme="minorEastAsia" w:cs="Arial"/>
-          <w:color w:val="000000"/>
-          <w:sz w:val="22"/>
-        </w:rPr>
-      </w:pPr>
-      <w:r>
-        <w:rPr>
-          <w:rFonts w:asciiTheme="minorEastAsia" w:hAnsiTheme="minorEastAsia" w:cs="Arial"/>
-          <w:color w:val="000000"/>
-          <w:sz w:val="22"/>
-        </w:rPr>
-        <w:t>f1-score</w:t>
-      </w:r>
-      <w:r>
-        <w:rPr>
-          <w:rFonts w:asciiTheme="minorEastAsia" w:hAnsiTheme="minorEastAsia" w:cs="Helvetica"/>
-          <w:color w:val="000000"/>
-          <w:szCs w:val="21"/>
-          <w:shd w:val="clear" w:color="auto" w:fill="FFFFFF"/>
-        </w:rPr>
-        <w:t>:class=1.0(</w:t>
-      </w:r>
-      <w:r>
-        <w:rPr>
-          <w:rFonts w:asciiTheme="minorEastAsia" w:hAnsiTheme="minorEastAsia" w:cs="Arial"/>
-          <w:color w:val="000000"/>
-          <w:sz w:val="22"/>
-        </w:rPr>
-        <w:t>epithelial)=</w:t>
-      </w:r>
-      <w:r>
-        <w:rPr>
-          <w:rFonts w:asciiTheme="minorEastAsia" w:hAnsiTheme="minorEastAsia" w:cs="Arial"/>
-          <w:b/>
-          <w:bCs/>
-          <w:color w:val="000000"/>
-          <w:sz w:val="22"/>
-        </w:rPr>
-        <w:t>0.862</w:t>
-      </w:r>
-      <w:r>
-        <w:rPr>
-          <w:rFonts w:asciiTheme="minorEastAsia" w:hAnsiTheme="minorEastAsia" w:cs="Arial"/>
-          <w:color w:val="000000"/>
-          <w:sz w:val="22"/>
-        </w:rPr>
-        <w:t>, f1-score: class=2.0(stromal)=</w:t>
-      </w:r>
-      <w:r>
-        <w:rPr>
-          <w:rFonts w:asciiTheme="minorEastAsia" w:hAnsiTheme="minorEastAsia" w:cs="Arial"/>
-          <w:b/>
-          <w:bCs/>
-          <w:color w:val="000000"/>
-          <w:sz w:val="22"/>
-        </w:rPr>
-        <w:t>0.</w:t>
-      </w:r>
-      <w:r>
-        <w:rPr>
-          <w:rFonts w:asciiTheme="minorEastAsia" w:hAnsiTheme="minorEastAsia" w:cs="Arial"/>
-          <w:b/>
-          <w:bCs/>
-          <w:color w:val="000000"/>
-          <w:sz w:val="22"/>
-        </w:rPr>
-        <w:t>871</w:t>
-      </w:r>
-      <w:r>
-        <w:rPr>
-          <w:rFonts w:asciiTheme="minorEastAsia" w:hAnsiTheme="minorEastAsia" w:cs="Arial"/>
-          <w:color w:val="000000"/>
-          <w:sz w:val="22"/>
-        </w:rPr>
-        <w:t>,</w:t>
-      </w:r>
-      <w:r>
-        <w:rPr>
-          <w:rFonts w:asciiTheme="minorEastAsia" w:hAnsiTheme="minorEastAsia" w:cs="Arial"/>
-          <w:color w:val="000000"/>
-          <w:sz w:val="22"/>
-        </w:rPr>
-        <w:t xml:space="preserve"> The ROC (left) and confusion matrix(right</w:t>
-      </w:r>
-      <w:r>
-        <w:rPr>
-          <w:rFonts w:asciiTheme="minorEastAsia" w:hAnsiTheme="minorEastAsia" w:cs="Arial"/>
-          <w:color w:val="000000"/>
-          <w:sz w:val="22"/>
-        </w:rPr>
-        <w:t>),</w:t>
-      </w:r>
-      <w:bookmarkEnd w:id="1"/>
-      <w:r>
-        <w:rPr>
-          <w:rFonts w:asciiTheme="minorEastAsia" w:hAnsiTheme="minorEastAsia" w:cs="Arial"/>
-          <w:color w:val="000000"/>
-          <w:sz w:val="22"/>
-        </w:rPr>
-        <w:t xml:space="preserve"> those</w:t>
-      </w:r>
-      <w:r>
-        <w:rPr>
-          <w:rFonts w:asciiTheme="minorEastAsia" w:hAnsiTheme="minorEastAsia" w:cs="Arial"/>
-          <w:color w:val="000000"/>
-          <w:sz w:val="22"/>
-        </w:rPr>
-        <w:t xml:space="preserve"> are the </w:t>
-      </w:r>
-      <w:r>
-        <w:rPr>
-          <w:rFonts w:asciiTheme="minorEastAsia" w:hAnsiTheme="minorEastAsia" w:cs="Arial"/>
-          <w:color w:val="000000"/>
-          <w:sz w:val="22"/>
-        </w:rPr>
-        <w:t>good quality</w:t>
-      </w:r>
-      <w:r>
-        <w:rPr>
-          <w:rFonts w:asciiTheme="minorEastAsia" w:hAnsiTheme="minorEastAsia" w:cs="Arial"/>
-          <w:color w:val="000000"/>
-          <w:sz w:val="22"/>
-        </w:rPr>
-        <w:t xml:space="preserve"> values</w:t>
-      </w:r>
-      <w:r>
-        <w:rPr>
-          <w:rFonts w:asciiTheme="minorEastAsia" w:hAnsiTheme="minorEastAsia" w:cs="Arial"/>
-          <w:color w:val="000000"/>
-          <w:sz w:val="22"/>
-        </w:rPr>
-        <w:t xml:space="preserve"> from prediction</w:t>
-      </w:r>
-      <w:r>
-        <w:rPr>
-          <w:rFonts w:asciiTheme="minorEastAsia" w:hAnsiTheme="minorEastAsia" w:cs="Arial"/>
-          <w:color w:val="000000"/>
-          <w:sz w:val="22"/>
-        </w:rPr>
-        <w:t xml:space="preserve">, and it </w:t>
-      </w:r>
-      <w:r>
-        <w:rPr>
-          <w:rFonts w:asciiTheme="minorEastAsia" w:hAnsiTheme="minorEastAsia" w:cs="Arial"/>
-          <w:color w:val="000000"/>
-          <w:sz w:val="22"/>
-        </w:rPr>
-        <w:t>indicate</w:t>
-      </w:r>
-      <w:r>
-        <w:rPr>
-          <w:rFonts w:asciiTheme="minorEastAsia" w:hAnsiTheme="minorEastAsia" w:cs="Arial"/>
-          <w:color w:val="000000"/>
-          <w:sz w:val="22"/>
-        </w:rPr>
-        <w:t>s</w:t>
-      </w:r>
-      <w:r>
-        <w:rPr>
-          <w:rFonts w:asciiTheme="minorEastAsia" w:hAnsiTheme="minorEastAsia" w:cs="Arial"/>
-          <w:color w:val="000000"/>
-          <w:sz w:val="22"/>
-        </w:rPr>
-        <w:t xml:space="preserve"> that our model is trained decently.</w:t>
-      </w:r>
-    </w:p>
-    <w:p>
-      <w:pPr>
-        <w:rPr>
-          <w:rFonts w:asciiTheme="minorEastAsia" w:hAnsiTheme="minorEastAsia" w:cs="Arial"/>
-          <w:color w:val="000000"/>
-          <w:sz w:val="22"/>
-        </w:rPr>
-      </w:pPr>
+        <w:t xml:space="preserve"> </w:t>
+      </w:r>
+      <w:r>
+        <w:rPr>
+          <w:rFonts w:asciiTheme="minorEastAsia" w:hAnsiTheme="minorEastAsia" w:cs="Helvetica"/>
+          <w:color w:val="000000"/>
+          <w:szCs w:val="21"/>
+          <w:shd w:val="clear" w:color="auto" w:fill="FFFFFF"/>
+        </w:rPr>
+        <w:t>:</w:t>
+      </w:r>
+      <w:r>
+        <w:rPr>
+          <w:rFonts w:asciiTheme="minorEastAsia" w:hAnsiTheme="minorEastAsia" w:cs="Helvetica"/>
+          <w:color w:val="000000"/>
+          <w:szCs w:val="21"/>
+          <w:shd w:val="clear" w:color="auto" w:fill="FFFFFF"/>
+        </w:rPr>
+        <w:t xml:space="preserve"> </w:t>
+      </w:r>
+      <w:r>
+        <w:rPr>
+          <w:rFonts w:asciiTheme="minorEastAsia" w:hAnsiTheme="minorEastAsia" w:cs="Helvetica"/>
+          <w:color w:val="000000"/>
+          <w:szCs w:val="21"/>
+          <w:shd w:val="clear" w:color="auto" w:fill="FFFFFF"/>
+        </w:rPr>
+        <w:t>class</w:t>
+      </w:r>
+      <w:r>
+        <w:rPr>
+          <w:rFonts w:asciiTheme="minorEastAsia" w:hAnsiTheme="minorEastAsia" w:cs="Helvetica"/>
+          <w:color w:val="000000"/>
+          <w:szCs w:val="21"/>
+          <w:shd w:val="clear" w:color="auto" w:fill="FFFFFF"/>
+        </w:rPr>
+        <w:t xml:space="preserve"> </w:t>
+      </w:r>
+      <w:r>
+        <w:rPr>
+          <w:rFonts w:asciiTheme="minorEastAsia" w:hAnsiTheme="minorEastAsia" w:cs="Helvetica"/>
+          <w:color w:val="000000"/>
+          <w:szCs w:val="21"/>
+          <w:shd w:val="clear" w:color="auto" w:fill="FFFFFF"/>
+        </w:rPr>
+        <w:t>=</w:t>
+      </w:r>
+      <w:r>
+        <w:rPr>
+          <w:rFonts w:asciiTheme="minorEastAsia" w:hAnsiTheme="minorEastAsia" w:cs="Helvetica"/>
+          <w:color w:val="000000"/>
+          <w:szCs w:val="21"/>
+          <w:shd w:val="clear" w:color="auto" w:fill="FFFFFF"/>
+        </w:rPr>
+        <w:t xml:space="preserve"> </w:t>
+      </w:r>
+      <w:r>
+        <w:rPr>
+          <w:rFonts w:asciiTheme="minorEastAsia" w:hAnsiTheme="minorEastAsia" w:cs="Helvetica"/>
+          <w:color w:val="000000"/>
+          <w:szCs w:val="21"/>
+          <w:shd w:val="clear" w:color="auto" w:fill="FFFFFF"/>
+        </w:rPr>
+        <w:t>2.0</w:t>
+      </w:r>
+      <w:r>
+        <w:rPr>
+          <w:rFonts w:asciiTheme="minorEastAsia" w:hAnsiTheme="minorEastAsia" w:cs="Helvetica"/>
+          <w:color w:val="000000"/>
+          <w:szCs w:val="21"/>
+          <w:shd w:val="clear" w:color="auto" w:fill="FFFFFF"/>
+        </w:rPr>
+        <w:t xml:space="preserve"> </w:t>
+      </w:r>
+      <w:r>
+        <w:rPr>
+          <w:rFonts w:asciiTheme="minorEastAsia" w:hAnsiTheme="minorEastAsia" w:cs="Helvetica"/>
+          <w:color w:val="000000"/>
+          <w:szCs w:val="21"/>
+          <w:shd w:val="clear" w:color="auto" w:fill="FFFFFF"/>
+        </w:rPr>
+        <w:t>(stromal)</w:t>
+      </w:r>
+      <w:r>
+        <w:rPr>
+          <w:rFonts w:asciiTheme="minorEastAsia" w:hAnsiTheme="minorEastAsia" w:cs="Helvetica"/>
+          <w:color w:val="000000"/>
+          <w:szCs w:val="21"/>
+          <w:shd w:val="clear" w:color="auto" w:fill="FFFFFF"/>
+        </w:rPr>
+        <w:t xml:space="preserve"> </w:t>
+      </w:r>
+      <w:r>
+        <w:rPr>
+          <w:rFonts w:asciiTheme="minorEastAsia" w:hAnsiTheme="minorEastAsia" w:cs="Helvetica"/>
+          <w:color w:val="000000"/>
+          <w:szCs w:val="21"/>
+          <w:shd w:val="clear" w:color="auto" w:fill="FFFFFF"/>
+        </w:rPr>
+        <w:t>=</w:t>
+      </w:r>
+      <w:r>
+        <w:rPr>
+          <w:rFonts w:asciiTheme="minorEastAsia" w:hAnsiTheme="minorEastAsia" w:cs="Helvetica"/>
+          <w:color w:val="000000"/>
+          <w:szCs w:val="21"/>
+          <w:shd w:val="clear" w:color="auto" w:fill="FFFFFF"/>
+        </w:rPr>
+        <w:t xml:space="preserve"> </w:t>
+      </w:r>
+      <w:r>
+        <w:rPr>
+          <w:rFonts w:asciiTheme="minorEastAsia" w:hAnsiTheme="minorEastAsia" w:cs="Helvetica"/>
+          <w:color w:val="000000"/>
+          <w:szCs w:val="21"/>
+          <w:shd w:val="clear" w:color="auto" w:fill="FFFFFF"/>
+        </w:rPr>
+        <w:t xml:space="preserve">0.913 and f1-score : class = 1.0 (epithelial) = 0.862, f1-score: class=2.0 </w:t>
+      </w:r>
+      <w:r>
+        <w:rPr>
+          <w:rFonts w:asciiTheme="minorEastAsia" w:hAnsiTheme="minorEastAsia" w:cs="Helvetica"/>
+          <w:color w:val="000000"/>
+          <w:szCs w:val="21"/>
+          <w:shd w:val="clear" w:color="auto" w:fill="FFFFFF"/>
+        </w:rPr>
+        <w:lastRenderedPageBreak/>
+        <w:t xml:space="preserve">(stromal)=0.871, The ROC (left) and confusion matrix(right), those are the good quality values </w:t>
+      </w:r>
       <w:r>
         <w:rPr>
           <w:rFonts w:asciiTheme="minorEastAsia" w:hAnsiTheme="minorEastAsia" w:cs="Arial"/>
@@ -2452,9 +2421,80 @@
           <w:sz w:val="22"/>
         </w:rPr>
         <w:drawing>
-          <wp:inline distT="0" distB="0" distL="0" distR="0">
-            <wp:extent cx="2251631" cy="1456055"/>
+          <wp:anchor distT="0" distB="0" distL="114300" distR="114300" simplePos="0" relativeHeight="251659264" behindDoc="0" locked="0" layoutInCell="1" allowOverlap="1" wp14:anchorId="473C0A81" wp14:editId="0BD917C9">
+            <wp:simplePos x="0" y="0"/>
+            <wp:positionH relativeFrom="margin">
+              <wp:align>right</wp:align>
+            </wp:positionH>
+            <wp:positionV relativeFrom="paragraph">
+              <wp:posOffset>423443</wp:posOffset>
+            </wp:positionV>
+            <wp:extent cx="2457450" cy="2141220"/>
             <wp:effectExtent l="0" t="0" r="0" b="0"/>
+            <wp:wrapTopAndBottom/>
+            <wp:docPr id="7" name="图片 7"/>
+            <wp:cNvGraphicFramePr>
+              <a:graphicFrameLocks xmlns:a="http://schemas.openxmlformats.org/drawingml/2006/main" noChangeAspect="1"/>
+            </wp:cNvGraphicFramePr>
+            <a:graphic xmlns:a="http://schemas.openxmlformats.org/drawingml/2006/main">
+              <a:graphicData uri="http://schemas.openxmlformats.org/drawingml/2006/picture">
+                <pic:pic xmlns:pic="http://schemas.openxmlformats.org/drawingml/2006/picture">
+                  <pic:nvPicPr>
+                    <pic:cNvPr id="1193030199" name="Picture 9"/>
+                    <pic:cNvPicPr>
+                      <a:picLocks noChangeAspect="1" noChangeArrowheads="1"/>
+                    </pic:cNvPicPr>
+                  </pic:nvPicPr>
+                  <pic:blipFill>
+                    <a:blip r:embed="rId9" cstate="print">
+                      <a:extLst>
+                        <a:ext uri="{28A0092B-C50C-407E-A947-70E740481C1C}">
+                          <a14:useLocalDpi xmlns:a14="http://schemas.microsoft.com/office/drawing/2010/main" val="0"/>
+                        </a:ext>
+                      </a:extLst>
+                    </a:blip>
+                    <a:stretch>
+                      <a:fillRect/>
+                    </a:stretch>
+                  </pic:blipFill>
+                  <pic:spPr bwMode="auto">
+                    <a:xfrm>
+                      <a:off x="0" y="0"/>
+                      <a:ext cx="2457450" cy="2141220"/>
+                    </a:xfrm>
+                    <a:prstGeom prst="rect">
+                      <a:avLst/>
+                    </a:prstGeom>
+                    <a:noFill/>
+                    <a:ln>
+                      <a:noFill/>
+                    </a:ln>
+                  </pic:spPr>
+                </pic:pic>
+              </a:graphicData>
+            </a:graphic>
+          </wp:anchor>
+        </w:drawing>
+      </w:r>
+      <w:r>
+        <w:rPr>
+          <w:rFonts w:asciiTheme="minorEastAsia" w:hAnsiTheme="minorEastAsia" w:cs="Arial"/>
+          <w:noProof/>
+          <w:color w:val="000000"/>
+          <w:sz w:val="22"/>
+        </w:rPr>
+        <w:drawing>
+          <wp:anchor distT="0" distB="0" distL="114300" distR="114300" simplePos="0" relativeHeight="251658240" behindDoc="0" locked="0" layoutInCell="1" allowOverlap="1" wp14:anchorId="4F4CAE21" wp14:editId="53409C20">
+            <wp:simplePos x="0" y="0"/>
+            <wp:positionH relativeFrom="margin">
+              <wp:posOffset>-89230</wp:posOffset>
+            </wp:positionH>
+            <wp:positionV relativeFrom="paragraph">
+              <wp:posOffset>598501</wp:posOffset>
+            </wp:positionV>
+            <wp:extent cx="2984500" cy="1929765"/>
+            <wp:effectExtent l="0" t="0" r="6350" b="0"/>
+            <wp:wrapTopAndBottom/>
             <wp:docPr id="5" name="图片 5"/>
             <wp:cNvGraphicFramePr>
               <a:graphicFrameLocks xmlns:a="http://schemas.openxmlformats.org/drawingml/2006/main" noChangeAspect="1"/>
@@ -2469,9 +2509,9 @@
                     </pic:cNvPicPr>
                   </pic:nvPicPr>
                   <pic:blipFill>
-                    <a:blip xmlns:r="http://schemas.openxmlformats.org/officeDocument/2006/relationships" r:embed="rId8" cstate="print">
+                    <a:blip r:embed="rId10" cstate="print">
                       <a:extLst>
-                        <a:ext xmlns:a="http://schemas.openxmlformats.org/drawingml/2006/main" uri="{28A0092B-C50C-407E-A947-70E740481C1C}">
+                        <a:ext uri="{28A0092B-C50C-407E-A947-70E740481C1C}">
                           <a14:useLocalDpi xmlns:a14="http://schemas.microsoft.com/office/drawing/2010/main" val="0"/>
                         </a:ext>
                       </a:extLst>
@@ -2483,7 +2523,7 @@
                   <pic:spPr bwMode="auto">
                     <a:xfrm>
                       <a:off x="0" y="0"/>
-                      <a:ext cx="2286673" cy="1478715"/>
+                      <a:ext cx="2984500" cy="1929765"/>
                     </a:xfrm>
                     <a:prstGeom prst="rect">
                       <a:avLst/>
@@ -2496,21 +2536,624 @@
                 </pic:pic>
               </a:graphicData>
             </a:graphic>
-          </wp:inline>
+            <wp14:sizeRelH relativeFrom="margin">
+              <wp14:pctWidth>0</wp14:pctWidth>
+            </wp14:sizeRelH>
+            <wp14:sizeRelV relativeFrom="margin">
+              <wp14:pctHeight>0</wp14:pctHeight>
+            </wp14:sizeRelV>
+          </wp:anchor>
         </w:drawing>
       </w:r>
       <w:r>
         <w:rPr>
+          <w:rFonts w:asciiTheme="minorEastAsia" w:hAnsiTheme="minorEastAsia" w:cs="Helvetica"/>
+          <w:color w:val="000000"/>
+          <w:szCs w:val="21"/>
+          <w:shd w:val="clear" w:color="auto" w:fill="FFFFFF"/>
+        </w:rPr>
+        <w:t>from prediction, and it indicates that our model is trained decently.</w:t>
+      </w:r>
+    </w:p>
+    <w:p>
+      <w:pPr>
+        <w:ind w:firstLineChars="450" w:firstLine="675"/>
+        <w:rPr>
+          <w:rFonts w:asciiTheme="minorEastAsia" w:hAnsiTheme="minorEastAsia" w:cs="Arial"/>
+          <w:color w:val="000000"/>
+          <w:sz w:val="22"/>
+        </w:rPr>
+      </w:pPr>
+      <w:r>
+        <w:rPr>
+          <w:rFonts w:asciiTheme="minorEastAsia" w:hAnsiTheme="minorEastAsia" w:cs="Arial"/>
+          <w:color w:val="000000"/>
+          <w:sz w:val="15"/>
+          <w:szCs w:val="15"/>
+        </w:rPr>
+        <w:t>Figure</w:t>
+      </w:r>
+      <w:r>
+        <w:rPr>
+          <w:rFonts w:asciiTheme="minorEastAsia" w:hAnsiTheme="minorEastAsia" w:cs="Arial"/>
+          <w:color w:val="000000"/>
+          <w:sz w:val="15"/>
+          <w:szCs w:val="15"/>
+        </w:rPr>
+        <w:t xml:space="preserve"> </w:t>
+      </w:r>
+      <w:r>
+        <w:rPr>
+          <w:rFonts w:asciiTheme="minorEastAsia" w:hAnsiTheme="minorEastAsia" w:cs="Arial"/>
+          <w:color w:val="000000"/>
+          <w:sz w:val="15"/>
+          <w:szCs w:val="15"/>
+        </w:rPr>
+        <w:t xml:space="preserve">1: ROC for </w:t>
+      </w:r>
+      <w:r>
+        <w:rPr>
+          <w:rFonts w:asciiTheme="minorEastAsia" w:hAnsiTheme="minorEastAsia" w:cs="Arial"/>
+          <w:color w:val="000000"/>
+          <w:sz w:val="15"/>
+          <w:szCs w:val="15"/>
+        </w:rPr>
+        <w:t xml:space="preserve">KNN with all features                  </w:t>
+      </w:r>
+      <w:r>
+        <w:rPr>
+          <w:rFonts w:asciiTheme="minorEastAsia" w:hAnsiTheme="minorEastAsia" w:cs="Arial"/>
+          <w:color w:val="000000"/>
+          <w:sz w:val="15"/>
+          <w:szCs w:val="15"/>
+        </w:rPr>
+        <w:t>Figure</w:t>
+      </w:r>
+      <w:r>
+        <w:rPr>
+          <w:rFonts w:asciiTheme="minorEastAsia" w:hAnsiTheme="minorEastAsia" w:cs="Arial"/>
+          <w:color w:val="000000"/>
+          <w:sz w:val="15"/>
+          <w:szCs w:val="15"/>
+        </w:rPr>
+        <w:t xml:space="preserve"> </w:t>
+      </w:r>
+      <w:r>
+        <w:rPr>
+          <w:rFonts w:asciiTheme="minorEastAsia" w:hAnsiTheme="minorEastAsia" w:cs="Arial"/>
+          <w:color w:val="000000"/>
+          <w:sz w:val="15"/>
+          <w:szCs w:val="15"/>
+        </w:rPr>
+        <w:t>2</w:t>
+      </w:r>
+      <w:r>
+        <w:rPr>
+          <w:rFonts w:asciiTheme="minorEastAsia" w:hAnsiTheme="minorEastAsia" w:cs="Arial"/>
+          <w:color w:val="000000"/>
+          <w:sz w:val="15"/>
+          <w:szCs w:val="15"/>
+        </w:rPr>
+        <w:t>:</w:t>
+      </w:r>
+      <w:r>
+        <w:rPr>
+          <w:rFonts w:asciiTheme="minorEastAsia" w:hAnsiTheme="minorEastAsia" w:cs="Arial"/>
+          <w:color w:val="000000"/>
+          <w:sz w:val="15"/>
+          <w:szCs w:val="15"/>
+        </w:rPr>
+        <w:t xml:space="preserve"> confusion matrix </w:t>
+      </w:r>
+      <w:r>
+        <w:rPr>
+          <w:rFonts w:asciiTheme="minorEastAsia" w:hAnsiTheme="minorEastAsia" w:cs="Arial"/>
+          <w:color w:val="000000"/>
+          <w:sz w:val="15"/>
+          <w:szCs w:val="15"/>
+        </w:rPr>
+        <w:t xml:space="preserve">for </w:t>
+      </w:r>
+      <w:r>
+        <w:rPr>
+          <w:rFonts w:asciiTheme="minorEastAsia" w:hAnsiTheme="minorEastAsia" w:cs="Arial"/>
+          <w:color w:val="000000"/>
+          <w:sz w:val="15"/>
+          <w:szCs w:val="15"/>
+        </w:rPr>
+        <w:t xml:space="preserve">KNN with all </w:t>
+      </w:r>
+      <w:r>
+        <w:rPr>
+          <w:rFonts w:asciiTheme="minorEastAsia" w:hAnsiTheme="minorEastAsia" w:cs="Arial"/>
+          <w:color w:val="000000"/>
+          <w:sz w:val="15"/>
+          <w:szCs w:val="15"/>
+        </w:rPr>
+        <w:t>features</w:t>
+      </w:r>
+    </w:p>
+    <w:p>
+      <w:pPr>
+        <w:rPr>
+          <w:rFonts w:asciiTheme="minorEastAsia" w:hAnsiTheme="minorEastAsia" w:cs="Arial"/>
+          <w:color w:val="000000"/>
+          <w:sz w:val="22"/>
+        </w:rPr>
+      </w:pPr>
+    </w:p>
+    <w:p>
+      <w:pPr>
+        <w:pStyle w:val="ListParagraph"/>
+        <w:numPr>
+          <w:ilvl w:val="1"/>
+          <w:numId w:val="2"/>
+        </w:numPr>
+        <w:ind w:firstLineChars="0"/>
+        <w:rPr>
+          <w:rFonts w:asciiTheme="minorEastAsia" w:hAnsiTheme="minorEastAsia" w:cs="Arial"/>
+          <w:b/>
+          <w:bCs/>
+          <w:color w:val="000000"/>
+          <w:sz w:val="22"/>
+        </w:rPr>
+      </w:pPr>
+      <w:r>
+        <w:rPr>
+          <w:rFonts w:asciiTheme="minorEastAsia" w:hAnsiTheme="minorEastAsia" w:cs="Arial"/>
+          <w:b/>
+          <w:bCs/>
+          <w:color w:val="000000"/>
+          <w:sz w:val="22"/>
+        </w:rPr>
+        <w:t>For</w:t>
+      </w:r>
+      <w:r>
+        <w:rPr>
+          <w:rFonts w:asciiTheme="minorEastAsia" w:hAnsiTheme="minorEastAsia" w:cs="Arial"/>
+          <w:b/>
+          <w:bCs/>
+          <w:color w:val="000000"/>
+          <w:sz w:val="22"/>
+        </w:rPr>
+        <w:t xml:space="preserve"> Naïve Baye</w:t>
+      </w:r>
+      <w:r>
+        <w:rPr>
+          <w:rFonts w:asciiTheme="minorEastAsia" w:hAnsiTheme="minorEastAsia" w:cs="Arial"/>
+          <w:b/>
+          <w:bCs/>
+          <w:color w:val="000000"/>
+          <w:sz w:val="22"/>
+        </w:rPr>
+        <w:t>s</w:t>
+      </w:r>
+      <w:r>
+        <w:rPr>
+          <w:rFonts w:asciiTheme="minorEastAsia" w:hAnsiTheme="minorEastAsia" w:cs="Arial"/>
+          <w:b/>
+          <w:bCs/>
+          <w:color w:val="000000"/>
+          <w:sz w:val="22"/>
+        </w:rPr>
+        <w:t xml:space="preserve"> </w:t>
+      </w:r>
+    </w:p>
+    <w:p>
+      <w:pPr>
+        <w:rPr>
+          <w:rFonts w:asciiTheme="minorEastAsia" w:hAnsiTheme="minorEastAsia" w:cs="Arial"/>
+          <w:color w:val="000000"/>
+          <w:sz w:val="22"/>
+        </w:rPr>
+      </w:pPr>
+      <w:r>
+        <w:rPr>
+          <w:rFonts w:asciiTheme="minorEastAsia" w:hAnsiTheme="minorEastAsia" w:cs="Arial" w:hint="eastAsia"/>
+          <w:color w:val="000000"/>
+          <w:sz w:val="22"/>
+        </w:rPr>
+        <w:t>A</w:t>
+      </w:r>
+      <w:r>
+        <w:rPr>
+          <w:rFonts w:asciiTheme="minorEastAsia" w:hAnsiTheme="minorEastAsia" w:cs="Arial"/>
+          <w:color w:val="000000"/>
+          <w:sz w:val="22"/>
+        </w:rPr>
+        <w:t xml:space="preserve">s the same </w:t>
+      </w:r>
+      <w:r>
+        <w:rPr>
+          <w:rFonts w:asciiTheme="minorEastAsia" w:hAnsiTheme="minorEastAsia" w:cs="Arial"/>
+          <w:color w:val="000000"/>
+          <w:sz w:val="22"/>
+        </w:rPr>
+        <w:t xml:space="preserve">experiment setup </w:t>
+      </w:r>
+      <w:r>
+        <w:rPr>
+          <w:rFonts w:asciiTheme="minorEastAsia" w:hAnsiTheme="minorEastAsia" w:cs="Arial"/>
+          <w:color w:val="000000"/>
+          <w:sz w:val="22"/>
+        </w:rPr>
+        <w:t>procedure as KNN for comparison intention, we first remove the constant features and normalize the data.</w:t>
+      </w:r>
+      <w:r>
+        <w:rPr>
+          <w:rFonts w:asciiTheme="minorEastAsia" w:hAnsiTheme="minorEastAsia" w:cs="Arial"/>
+          <w:color w:val="000000"/>
+          <w:sz w:val="22"/>
+        </w:rPr>
+        <w:t xml:space="preserve"> then, </w:t>
+      </w:r>
+      <w:r>
+        <w:rPr>
+          <w:rFonts w:asciiTheme="minorEastAsia" w:hAnsiTheme="minorEastAsia" w:cs="Arial"/>
+          <w:color w:val="000000"/>
+          <w:sz w:val="22"/>
+        </w:rPr>
+        <w:t>for the training and performance measuring stage, we</w:t>
+      </w:r>
+      <w:r>
+        <w:rPr>
+          <w:rFonts w:asciiTheme="minorEastAsia" w:hAnsiTheme="minorEastAsia" w:cs="Arial"/>
+          <w:color w:val="000000"/>
+          <w:sz w:val="22"/>
+        </w:rPr>
+        <w:t xml:space="preserve"> </w:t>
+      </w:r>
+      <w:r>
+        <w:rPr>
+          <w:rFonts w:asciiTheme="minorEastAsia" w:hAnsiTheme="minorEastAsia" w:cs="Arial"/>
+          <w:color w:val="000000"/>
+          <w:sz w:val="22"/>
+        </w:rPr>
+        <w:t xml:space="preserve">did </w:t>
+      </w:r>
+      <w:r>
+        <w:rPr>
+          <w:rFonts w:asciiTheme="minorEastAsia" w:hAnsiTheme="minorEastAsia" w:cs="Arial"/>
+          <w:color w:val="000000"/>
+          <w:sz w:val="22"/>
+        </w:rPr>
+        <w:t xml:space="preserve">Repeated k-fold cross-validation </w:t>
+      </w:r>
+      <w:r>
+        <w:rPr>
+          <w:rFonts w:asciiTheme="minorEastAsia" w:hAnsiTheme="minorEastAsia" w:cs="Arial"/>
+          <w:color w:val="000000"/>
+          <w:sz w:val="22"/>
+        </w:rPr>
+        <w:t xml:space="preserve">with fixed randomness </w:t>
+      </w:r>
+      <w:r>
+        <w:rPr>
+          <w:rFonts w:asciiTheme="minorEastAsia" w:hAnsiTheme="minorEastAsia" w:cs="Arial"/>
+          <w:color w:val="000000"/>
+          <w:sz w:val="22"/>
+        </w:rPr>
+        <w:t xml:space="preserve">on training data </w:t>
+      </w:r>
+      <w:r>
+        <w:rPr>
+          <w:rFonts w:asciiTheme="minorEastAsia" w:hAnsiTheme="minorEastAsia" w:cs="Arial"/>
+          <w:color w:val="000000"/>
+          <w:sz w:val="22"/>
+        </w:rPr>
+        <w:t xml:space="preserve">with all features </w:t>
+      </w:r>
+      <w:r>
+        <w:rPr>
+          <w:rFonts w:asciiTheme="minorEastAsia" w:hAnsiTheme="minorEastAsia" w:cs="Arial"/>
+          <w:color w:val="000000"/>
+          <w:sz w:val="22"/>
+        </w:rPr>
+        <w:t xml:space="preserve">again </w:t>
+      </w:r>
+      <w:r>
+        <w:rPr>
+          <w:rFonts w:asciiTheme="minorEastAsia" w:hAnsiTheme="minorEastAsia" w:cs="Arial"/>
+          <w:color w:val="000000"/>
+          <w:sz w:val="22"/>
+        </w:rPr>
+        <w:t xml:space="preserve">to test </w:t>
+      </w:r>
+      <w:r>
+        <w:rPr>
+          <w:rFonts w:asciiTheme="minorEastAsia" w:hAnsiTheme="minorEastAsia" w:cs="Arial"/>
+          <w:color w:val="000000"/>
+          <w:sz w:val="22"/>
+        </w:rPr>
+        <w:t>the</w:t>
+      </w:r>
+      <w:r>
+        <w:rPr>
+          <w:rFonts w:asciiTheme="minorEastAsia" w:hAnsiTheme="minorEastAsia" w:cs="Arial"/>
+          <w:color w:val="000000"/>
+          <w:sz w:val="22"/>
+        </w:rPr>
+        <w:t xml:space="preserve"> </w:t>
+      </w:r>
+      <w:r>
+        <w:rPr>
+          <w:rFonts w:asciiTheme="minorEastAsia" w:hAnsiTheme="minorEastAsia" w:cs="Arial"/>
+          <w:color w:val="000000"/>
+          <w:sz w:val="22"/>
+        </w:rPr>
+        <w:t xml:space="preserve">generalizability </w:t>
+      </w:r>
+      <w:r>
+        <w:rPr>
+          <w:rFonts w:asciiTheme="minorEastAsia" w:hAnsiTheme="minorEastAsia" w:cs="Arial"/>
+          <w:color w:val="000000"/>
+          <w:sz w:val="22"/>
+        </w:rPr>
+        <w:t xml:space="preserve">and </w:t>
+      </w:r>
+      <w:r>
+        <w:rPr>
+          <w:rFonts w:asciiTheme="minorEastAsia" w:hAnsiTheme="minorEastAsia" w:cs="Arial"/>
+          <w:color w:val="000000"/>
+          <w:sz w:val="22"/>
+        </w:rPr>
+        <w:t xml:space="preserve">overall accuracy of the </w:t>
+      </w:r>
+      <w:r>
+        <w:rPr>
+          <w:rFonts w:asciiTheme="minorEastAsia" w:hAnsiTheme="minorEastAsia" w:cs="Arial"/>
+          <w:color w:val="000000"/>
+          <w:sz w:val="22"/>
+        </w:rPr>
+        <w:t xml:space="preserve">prediction of the </w:t>
+      </w:r>
+      <w:r>
+        <w:rPr>
+          <w:rFonts w:asciiTheme="minorEastAsia" w:hAnsiTheme="minorEastAsia" w:cs="Arial"/>
+          <w:color w:val="000000"/>
+          <w:sz w:val="22"/>
+        </w:rPr>
+        <w:t xml:space="preserve">Naïve Bayes classifier, </w:t>
+      </w:r>
+      <w:r>
+        <w:rPr>
+          <w:rFonts w:asciiTheme="minorEastAsia" w:hAnsiTheme="minorEastAsia" w:cs="Arial"/>
+          <w:color w:val="000000"/>
+          <w:sz w:val="22"/>
+        </w:rPr>
+        <w:t>subsequently, the result has been collected ,</w:t>
+      </w:r>
+      <w:r>
+        <w:rPr>
+          <w:rFonts w:asciiTheme="minorEastAsia" w:hAnsiTheme="minorEastAsia" w:cs="Arial"/>
+          <w:color w:val="000000"/>
+          <w:sz w:val="22"/>
+        </w:rPr>
+        <w:t xml:space="preserve">the </w:t>
+      </w:r>
+      <w:r>
+        <w:rPr>
+          <w:rFonts w:asciiTheme="minorEastAsia" w:hAnsiTheme="minorEastAsia" w:cs="Arial"/>
+          <w:color w:val="000000"/>
+          <w:sz w:val="22"/>
+        </w:rPr>
+        <w:t xml:space="preserve">average </w:t>
+      </w:r>
+      <w:r>
+        <w:rPr>
+          <w:rFonts w:asciiTheme="minorEastAsia" w:hAnsiTheme="minorEastAsia" w:cs="Arial"/>
+          <w:color w:val="000000"/>
+          <w:sz w:val="22"/>
+        </w:rPr>
+        <w:t xml:space="preserve">accuracy </w:t>
+      </w:r>
+      <w:r>
+        <w:rPr>
+          <w:rFonts w:asciiTheme="minorEastAsia" w:hAnsiTheme="minorEastAsia" w:cs="Arial"/>
+          <w:color w:val="000000"/>
+          <w:sz w:val="22"/>
+        </w:rPr>
+        <w:t xml:space="preserve">of the repeated k-fold cross-validation </w:t>
+      </w:r>
+      <w:r>
+        <w:rPr>
+          <w:rFonts w:asciiTheme="minorEastAsia" w:hAnsiTheme="minorEastAsia" w:cs="Arial"/>
+          <w:color w:val="000000"/>
+          <w:sz w:val="22"/>
+        </w:rPr>
+        <w:t xml:space="preserve">for this Model is </w:t>
+      </w:r>
+      <w:r>
+        <w:rPr>
+          <w:rFonts w:asciiTheme="minorEastAsia" w:hAnsiTheme="minorEastAsia" w:cs="Arial"/>
+          <w:b/>
+          <w:bCs/>
+          <w:color w:val="000000"/>
+          <w:sz w:val="22"/>
+        </w:rPr>
+        <w:t>83.1</w:t>
+      </w:r>
+      <w:r>
+        <w:rPr>
+          <w:rFonts w:asciiTheme="minorEastAsia" w:hAnsiTheme="minorEastAsia" w:cs="Arial"/>
+          <w:b/>
+          <w:bCs/>
+          <w:color w:val="000000"/>
+          <w:sz w:val="22"/>
+        </w:rPr>
+        <w:t>%</w:t>
+      </w:r>
+      <w:r>
+        <w:rPr>
+          <w:rFonts w:asciiTheme="minorEastAsia" w:hAnsiTheme="minorEastAsia" w:cs="Arial"/>
+          <w:color w:val="000000"/>
+          <w:sz w:val="22"/>
+        </w:rPr>
+        <w:t xml:space="preserve">, afterwards, </w:t>
+      </w:r>
+      <w:r>
+        <w:rPr>
+          <w:rFonts w:asciiTheme="minorEastAsia" w:hAnsiTheme="minorEastAsia" w:cs="Arial"/>
+          <w:color w:val="000000"/>
+          <w:sz w:val="22"/>
+        </w:rPr>
+        <w:t xml:space="preserve">the same confirmation performance metrics that have been applied to measure the KNN model have been applied to Naïve Bayes classifier as well, which gives us </w:t>
+      </w:r>
+      <w:r>
+        <w:rPr>
+          <w:rFonts w:asciiTheme="minorEastAsia" w:hAnsiTheme="minorEastAsia" w:cs="Arial"/>
+          <w:b/>
+          <w:bCs/>
+          <w:color w:val="000000"/>
+          <w:sz w:val="22"/>
+        </w:rPr>
+        <w:t>85%</w:t>
+      </w:r>
+      <w:r>
+        <w:rPr>
+          <w:rFonts w:asciiTheme="minorEastAsia" w:hAnsiTheme="minorEastAsia" w:cs="Arial"/>
+          <w:color w:val="000000"/>
+          <w:sz w:val="22"/>
+        </w:rPr>
+        <w:t xml:space="preserve"> </w:t>
+      </w:r>
+      <w:r>
+        <w:rPr>
+          <w:rFonts w:asciiTheme="minorEastAsia" w:hAnsiTheme="minorEastAsia" w:cs="Arial"/>
+          <w:color w:val="000000"/>
+          <w:sz w:val="22"/>
+        </w:rPr>
+        <w:t>(</w:t>
+      </w:r>
+      <w:r>
+        <w:rPr>
+          <w:rFonts w:asciiTheme="minorEastAsia" w:hAnsiTheme="minorEastAsia" w:cs="Arial"/>
+          <w:color w:val="000000"/>
+          <w:sz w:val="22"/>
+        </w:rPr>
+        <w:t>which is generally similar to the value produced by Repeated Cross Validation</w:t>
+      </w:r>
+      <w:r>
+        <w:rPr>
+          <w:rFonts w:asciiTheme="minorEastAsia" w:hAnsiTheme="minorEastAsia" w:cs="Arial"/>
+          <w:color w:val="000000"/>
+          <w:sz w:val="22"/>
+        </w:rPr>
+        <w:t>)</w:t>
+      </w:r>
+      <w:r>
+        <w:rPr>
+          <w:rFonts w:asciiTheme="minorEastAsia" w:hAnsiTheme="minorEastAsia" w:cs="Arial"/>
+          <w:color w:val="000000"/>
+          <w:sz w:val="22"/>
+        </w:rPr>
+        <w:t xml:space="preserve"> </w:t>
+      </w:r>
+      <w:r>
+        <w:rPr>
+          <w:rFonts w:asciiTheme="minorEastAsia" w:hAnsiTheme="minorEastAsia" w:cs="Arial"/>
+          <w:color w:val="000000"/>
+          <w:sz w:val="22"/>
+        </w:rPr>
+        <w:t>accuracy for cross-validation</w:t>
+      </w:r>
+      <w:r>
+        <w:rPr>
+          <w:rFonts w:asciiTheme="minorEastAsia" w:hAnsiTheme="minorEastAsia" w:cs="Arial"/>
+          <w:color w:val="000000"/>
+          <w:sz w:val="22"/>
+        </w:rPr>
+        <w:t xml:space="preserve"> of fixed randomness </w:t>
+      </w:r>
+      <w:r>
+        <w:rPr>
+          <w:rFonts w:asciiTheme="minorEastAsia" w:hAnsiTheme="minorEastAsia" w:cs="Arial"/>
+          <w:color w:val="000000"/>
+          <w:sz w:val="22"/>
+        </w:rPr>
+        <w:t>with training and testing data divided with ratio 7:3</w:t>
+      </w:r>
+      <w:r>
+        <w:rPr>
+          <w:rFonts w:asciiTheme="minorEastAsia" w:hAnsiTheme="minorEastAsia" w:cs="Arial"/>
+          <w:color w:val="000000"/>
+          <w:sz w:val="22"/>
+        </w:rPr>
+        <w:t>,</w:t>
+      </w:r>
+      <w:r>
+        <w:rPr>
+          <w:rFonts w:asciiTheme="minorEastAsia" w:hAnsiTheme="minorEastAsia" w:cs="Arial"/>
+          <w:color w:val="000000"/>
+          <w:sz w:val="22"/>
+        </w:rPr>
+        <w:t xml:space="preserve"> </w:t>
+      </w:r>
+      <w:r>
+        <w:rPr>
+          <w:rFonts w:asciiTheme="minorEastAsia" w:hAnsiTheme="minorEastAsia" w:cs="Arial"/>
+          <w:color w:val="000000"/>
+          <w:sz w:val="22"/>
+        </w:rPr>
+        <w:t xml:space="preserve">AUC </w:t>
+      </w:r>
+      <w:r>
+        <w:rPr>
+          <w:rFonts w:asciiTheme="minorEastAsia" w:hAnsiTheme="minorEastAsia" w:cs="Arial"/>
+          <w:color w:val="000000"/>
+          <w:sz w:val="22"/>
+        </w:rPr>
+        <w:t xml:space="preserve">of </w:t>
+      </w:r>
+      <w:r>
+        <w:rPr>
+          <w:rFonts w:asciiTheme="minorEastAsia" w:hAnsiTheme="minorEastAsia" w:cs="Arial"/>
+          <w:b/>
+          <w:bCs/>
+          <w:color w:val="000000"/>
+          <w:sz w:val="22"/>
+        </w:rPr>
+        <w:t>0.9023569023569024</w:t>
+      </w:r>
+      <w:r>
+        <w:rPr>
+          <w:rFonts w:asciiTheme="minorEastAsia" w:hAnsiTheme="minorEastAsia" w:cs="Arial"/>
+          <w:b/>
+          <w:bCs/>
+          <w:color w:val="000000"/>
+          <w:sz w:val="22"/>
+        </w:rPr>
+        <w:t>,</w:t>
+      </w:r>
+    </w:p>
+    <w:p>
+      <w:pPr>
+        <w:rPr>
+          <w:rFonts w:asciiTheme="minorEastAsia" w:hAnsiTheme="minorEastAsia" w:cs="Arial"/>
+          <w:color w:val="000000"/>
+          <w:sz w:val="22"/>
+        </w:rPr>
+      </w:pPr>
+      <w:r>
+        <w:rPr>
           <w:rFonts w:asciiTheme="minorEastAsia" w:hAnsiTheme="minorEastAsia" w:cs="Arial"/>
           <w:noProof/>
           <w:color w:val="000000"/>
           <w:sz w:val="22"/>
         </w:rPr>
         <w:drawing>
-          <wp:inline distT="0" distB="0" distL="0" distR="0">
-            <wp:extent cx="2103120" cy="1832319"/>
+          <wp:anchor distT="0" distB="0" distL="114300" distR="114300" simplePos="0" relativeHeight="251661312" behindDoc="0" locked="0" layoutInCell="1" allowOverlap="1" wp14:anchorId="62D6E4C7" wp14:editId="6936B586">
+            <wp:simplePos x="0" y="0"/>
+            <wp:positionH relativeFrom="margin">
+              <wp:align>right</wp:align>
+            </wp:positionH>
+            <wp:positionV relativeFrom="paragraph">
+              <wp:posOffset>652754</wp:posOffset>
+            </wp:positionV>
+            <wp:extent cx="2596896" cy="2327141"/>
             <wp:effectExtent l="0" t="0" r="0" b="0"/>
-            <wp:docPr id="7" name="图片 7"/>
+            <wp:wrapNone/>
+            <wp:docPr id="6" name="图片 6"/>
             <wp:cNvGraphicFramePr>
               <a:graphicFrameLocks xmlns:a="http://schemas.openxmlformats.org/drawingml/2006/main" noChangeAspect="1"/>
             </wp:cNvGraphicFramePr>
@@ -2518,15 +3161,15 @@
               <a:graphicData uri="http://schemas.openxmlformats.org/drawingml/2006/picture">
                 <pic:pic xmlns:pic="http://schemas.openxmlformats.org/drawingml/2006/picture">
                   <pic:nvPicPr>
-                    <pic:cNvPr id="1193030199" name="Picture 9"/>
+                    <pic:cNvPr id="1634572667" name="Picture 2"/>
                     <pic:cNvPicPr>
                       <a:picLocks noChangeAspect="1" noChangeArrowheads="1"/>
                     </pic:cNvPicPr>
                   </pic:nvPicPr>
                   <pic:blipFill>
-                    <a:blip xmlns:r="http://schemas.openxmlformats.org/officeDocument/2006/relationships" r:embed="rId9" cstate="print">
+                    <a:blip r:embed="rId11" cstate="print">
                       <a:extLst>
-                        <a:ext xmlns:a="http://schemas.openxmlformats.org/drawingml/2006/main" uri="{28A0092B-C50C-407E-A947-70E740481C1C}">
+                        <a:ext uri="{28A0092B-C50C-407E-A947-70E740481C1C}">
                           <a14:useLocalDpi xmlns:a14="http://schemas.microsoft.com/office/drawing/2010/main" val="0"/>
                         </a:ext>
                       </a:extLst>
@@ -2538,7 +3181,7 @@
                   <pic:spPr bwMode="auto">
                     <a:xfrm>
                       <a:off x="0" y="0"/>
-                      <a:ext cx="2161766" cy="1883414"/>
+                      <a:ext cx="2596896" cy="2327141"/>
                     </a:xfrm>
                     <a:prstGeom prst="rect">
                       <a:avLst/>
@@ -2551,114 +3194,158 @@
                 </pic:pic>
               </a:graphicData>
             </a:graphic>
-          </wp:inline>
+            <wp14:sizeRelH relativeFrom="margin">
+              <wp14:pctWidth>0</wp14:pctWidth>
+            </wp14:sizeRelH>
+            <wp14:sizeRelV relativeFrom="margin">
+              <wp14:pctHeight>0</wp14:pctHeight>
+            </wp14:sizeRelV>
+          </wp:anchor>
         </w:drawing>
       </w:r>
-    </w:p>
-    <w:p>
-      <w:pPr>
-        <w:rPr>
-          <w:rFonts w:asciiTheme="minorEastAsia" w:hAnsiTheme="minorEastAsia" w:cs="Arial" w:hint="eastAsia"/>
-          <w:color w:val="000000"/>
-          <w:sz w:val="22"/>
-        </w:rPr>
-      </w:pPr>
-      <w:r>
-        <w:rPr>
-          <w:rFonts w:asciiTheme="minorEastAsia" w:hAnsiTheme="minorEastAsia" w:cs="Arial"/>
-          <w:color w:val="000000"/>
-          <w:sz w:val="15"/>
-          <w:szCs w:val="15"/>
-        </w:rPr>
-        <w:t>Figure</w:t>
-      </w:r>
-      <w:r>
-        <w:rPr>
-          <w:rFonts w:asciiTheme="minorEastAsia" w:hAnsiTheme="minorEastAsia" w:cs="Arial"/>
-          <w:color w:val="000000"/>
-          <w:sz w:val="15"/>
-          <w:szCs w:val="15"/>
-        </w:rPr>
-        <w:t xml:space="preserve"> </w:t>
-      </w:r>
-      <w:r>
-        <w:rPr>
-          <w:rFonts w:asciiTheme="minorEastAsia" w:hAnsiTheme="minorEastAsia" w:cs="Arial"/>
-          <w:color w:val="000000"/>
-          <w:sz w:val="15"/>
-          <w:szCs w:val="15"/>
-        </w:rPr>
-        <w:t>1: ROC</w:t>
-      </w:r>
-      <w:r>
-        <w:rPr>
-          <w:rFonts w:asciiTheme="minorEastAsia" w:hAnsiTheme="minorEastAsia" w:cs="Arial"/>
-          <w:color w:val="000000"/>
-          <w:sz w:val="15"/>
-          <w:szCs w:val="15"/>
-        </w:rPr>
-        <w:t xml:space="preserve"> for </w:t>
-      </w:r>
-      <w:r>
-        <w:rPr>
-          <w:rFonts w:asciiTheme="minorEastAsia" w:hAnsiTheme="minorEastAsia" w:cs="Arial"/>
-          <w:color w:val="000000"/>
-          <w:sz w:val="15"/>
-          <w:szCs w:val="15"/>
-        </w:rPr>
-        <w:t xml:space="preserve">KNN </w:t>
-      </w:r>
-      <w:r>
-        <w:rPr>
-          <w:rFonts w:asciiTheme="minorEastAsia" w:hAnsiTheme="minorEastAsia" w:cs="Arial"/>
-          <w:color w:val="000000"/>
-          <w:sz w:val="15"/>
-          <w:szCs w:val="15"/>
-        </w:rPr>
-        <w:t>with all features</w:t>
-      </w:r>
-      <w:r>
-        <w:rPr>
-          <w:rFonts w:asciiTheme="minorEastAsia" w:hAnsiTheme="minorEastAsia" w:cs="Arial"/>
-          <w:color w:val="000000"/>
-          <w:sz w:val="15"/>
-          <w:szCs w:val="15"/>
-        </w:rPr>
-        <w:t xml:space="preserve">                  </w:t>
-      </w:r>
-      <w:r>
-        <w:rPr>
-          <w:rFonts w:asciiTheme="minorEastAsia" w:hAnsiTheme="minorEastAsia" w:cs="Arial"/>
-          <w:color w:val="000000"/>
-          <w:sz w:val="15"/>
-          <w:szCs w:val="15"/>
-        </w:rPr>
-        <w:t>Figure</w:t>
-      </w:r>
-      <w:r>
-        <w:rPr>
-          <w:rFonts w:asciiTheme="minorEastAsia" w:hAnsiTheme="minorEastAsia" w:cs="Arial"/>
-          <w:color w:val="000000"/>
-          <w:sz w:val="15"/>
-          <w:szCs w:val="15"/>
-        </w:rPr>
-        <w:t xml:space="preserve"> </w:t>
-      </w:r>
-      <w:r>
-        <w:rPr>
-          <w:rFonts w:asciiTheme="minorEastAsia" w:hAnsiTheme="minorEastAsia" w:cs="Arial"/>
-          <w:color w:val="000000"/>
-          <w:sz w:val="15"/>
-          <w:szCs w:val="15"/>
-        </w:rPr>
-        <w:t>2</w:t>
-      </w:r>
-      <w:r>
-        <w:rPr>
-          <w:rFonts w:asciiTheme="minorEastAsia" w:hAnsiTheme="minorEastAsia" w:cs="Arial"/>
-          <w:color w:val="000000"/>
-          <w:sz w:val="15"/>
-          <w:szCs w:val="15"/>
+      <w:r>
+        <w:rPr>
+          <w:rFonts w:asciiTheme="minorEastAsia" w:hAnsiTheme="minorEastAsia" w:cs="Arial"/>
+          <w:color w:val="000000"/>
+          <w:sz w:val="22"/>
+        </w:rPr>
+        <w:t>Precision</w:t>
+      </w:r>
+      <w:r>
+        <w:rPr>
+          <w:rFonts w:asciiTheme="minorEastAsia" w:hAnsiTheme="minorEastAsia" w:cs="Arial"/>
+          <w:color w:val="000000"/>
+          <w:sz w:val="22"/>
+        </w:rPr>
+        <w:t xml:space="preserve">: </w:t>
+      </w:r>
+      <w:r>
+        <w:rPr>
+          <w:rFonts w:asciiTheme="minorEastAsia" w:hAnsiTheme="minorEastAsia" w:cs="Arial"/>
+          <w:color w:val="000000"/>
+          <w:sz w:val="22"/>
+        </w:rPr>
+        <w:t>class</w:t>
+      </w:r>
+      <w:r>
+        <w:rPr>
+          <w:rFonts w:asciiTheme="minorEastAsia" w:hAnsiTheme="minorEastAsia" w:cs="Arial"/>
+          <w:color w:val="000000"/>
+          <w:sz w:val="22"/>
+        </w:rPr>
+        <w:t xml:space="preserve"> </w:t>
+      </w:r>
+      <w:r>
+        <w:rPr>
+          <w:rFonts w:asciiTheme="minorEastAsia" w:hAnsiTheme="minorEastAsia" w:cs="Arial"/>
+          <w:color w:val="000000"/>
+          <w:sz w:val="22"/>
+        </w:rPr>
+        <w:t>=</w:t>
+      </w:r>
+      <w:r>
+        <w:rPr>
+          <w:rFonts w:asciiTheme="minorEastAsia" w:hAnsiTheme="minorEastAsia" w:cs="Arial"/>
+          <w:color w:val="000000"/>
+          <w:sz w:val="22"/>
+        </w:rPr>
+        <w:t xml:space="preserve"> </w:t>
+      </w:r>
+      <w:r>
+        <w:rPr>
+          <w:rFonts w:asciiTheme="minorEastAsia" w:hAnsiTheme="minorEastAsia" w:cs="Arial"/>
+          <w:color w:val="000000"/>
+          <w:sz w:val="22"/>
+        </w:rPr>
+        <w:t>1.0</w:t>
+      </w:r>
+      <w:r>
+        <w:rPr>
+          <w:rFonts w:asciiTheme="minorEastAsia" w:hAnsiTheme="minorEastAsia" w:cs="Arial"/>
+          <w:color w:val="000000"/>
+          <w:sz w:val="22"/>
+        </w:rPr>
+        <w:t xml:space="preserve"> </w:t>
+      </w:r>
+      <w:r>
+        <w:rPr>
+          <w:rFonts w:asciiTheme="minorEastAsia" w:hAnsiTheme="minorEastAsia" w:cs="Arial"/>
+          <w:color w:val="000000"/>
+          <w:sz w:val="22"/>
+        </w:rPr>
+        <w:t>(epithelial)</w:t>
+      </w:r>
+      <w:r>
+        <w:rPr>
+          <w:rFonts w:asciiTheme="minorEastAsia" w:hAnsiTheme="minorEastAsia" w:cs="Arial"/>
+          <w:color w:val="000000"/>
+          <w:sz w:val="22"/>
+        </w:rPr>
+        <w:t xml:space="preserve"> </w:t>
+      </w:r>
+      <w:r>
+        <w:rPr>
+          <w:rFonts w:asciiTheme="minorEastAsia" w:hAnsiTheme="minorEastAsia" w:cs="Arial"/>
+          <w:color w:val="000000"/>
+          <w:sz w:val="22"/>
+        </w:rPr>
+        <w:t>=</w:t>
+      </w:r>
+      <w:r>
+        <w:rPr>
+          <w:rFonts w:asciiTheme="minorEastAsia" w:hAnsiTheme="minorEastAsia" w:cs="Arial"/>
+          <w:color w:val="000000"/>
+          <w:sz w:val="22"/>
+        </w:rPr>
+        <w:t xml:space="preserve"> </w:t>
+      </w:r>
+      <w:r>
+        <w:rPr>
+          <w:rFonts w:asciiTheme="minorEastAsia" w:hAnsiTheme="minorEastAsia" w:cs="Arial"/>
+          <w:b/>
+          <w:bCs/>
+          <w:color w:val="000000"/>
+          <w:sz w:val="22"/>
+        </w:rPr>
+        <w:t>0.926</w:t>
+      </w:r>
+      <w:r>
+        <w:rPr>
+          <w:rFonts w:asciiTheme="minorEastAsia" w:hAnsiTheme="minorEastAsia" w:cs="Arial"/>
+          <w:color w:val="000000"/>
+          <w:sz w:val="22"/>
+        </w:rPr>
+        <w:t>,</w:t>
+      </w:r>
+      <w:r>
+        <w:rPr>
+          <w:rFonts w:asciiTheme="minorEastAsia" w:hAnsiTheme="minorEastAsia" w:cs="Arial"/>
+          <w:color w:val="000000"/>
+          <w:sz w:val="22"/>
+        </w:rPr>
+        <w:t xml:space="preserve"> </w:t>
+      </w:r>
+      <w:r>
+        <w:rPr>
+          <w:rFonts w:asciiTheme="minorEastAsia" w:hAnsiTheme="minorEastAsia" w:cs="Arial"/>
+          <w:color w:val="000000"/>
+          <w:sz w:val="22"/>
+        </w:rPr>
+        <w:t>precision</w:t>
+      </w:r>
+      <w:r>
+        <w:rPr>
+          <w:rFonts w:asciiTheme="minorEastAsia" w:hAnsiTheme="minorEastAsia" w:cs="Arial"/>
+          <w:color w:val="000000"/>
+          <w:sz w:val="22"/>
+        </w:rPr>
+        <w:t xml:space="preserve"> </w:t>
+      </w:r>
+      <w:r>
+        <w:rPr>
+          <w:rFonts w:asciiTheme="minorEastAsia" w:hAnsiTheme="minorEastAsia" w:cs="Arial"/>
+          <w:color w:val="000000"/>
+          <w:sz w:val="22"/>
         </w:rPr>
         <w:t>:</w:t>
       </w:r>
@@ -2666,248 +3353,385 @@
         <w:rPr>
           <w:rFonts w:asciiTheme="minorEastAsia" w:hAnsiTheme="minorEastAsia" w:cs="Arial"/>
           <w:color w:val="000000"/>
-          <w:sz w:val="15"/>
-          <w:szCs w:val="15"/>
-        </w:rPr>
-        <w:t xml:space="preserve"> confusion matrix </w:t>
-      </w:r>
-      <w:r>
-        <w:rPr>
-          <w:rFonts w:asciiTheme="minorEastAsia" w:hAnsiTheme="minorEastAsia" w:cs="Arial"/>
-          <w:color w:val="000000"/>
-          <w:sz w:val="15"/>
-          <w:szCs w:val="15"/>
-        </w:rPr>
-        <w:t xml:space="preserve">for </w:t>
-      </w:r>
-      <w:r>
-        <w:rPr>
-          <w:rFonts w:asciiTheme="minorEastAsia" w:hAnsiTheme="minorEastAsia" w:cs="Arial"/>
-          <w:color w:val="000000"/>
-          <w:sz w:val="15"/>
-          <w:szCs w:val="15"/>
-        </w:rPr>
-        <w:t xml:space="preserve">KNN </w:t>
-      </w:r>
-      <w:r>
-        <w:rPr>
-          <w:rFonts w:asciiTheme="minorEastAsia" w:hAnsiTheme="minorEastAsia" w:cs="Arial"/>
-          <w:color w:val="000000"/>
-          <w:sz w:val="15"/>
-          <w:szCs w:val="15"/>
-        </w:rPr>
-        <w:t>with all features</w:t>
-      </w:r>
-    </w:p>
-    <w:p>
-      <w:pPr>
-        <w:rPr>
-          <w:rFonts w:asciiTheme="minorEastAsia" w:hAnsiTheme="minorEastAsia" w:cs="Arial"/>
-          <w:color w:val="000000"/>
-          <w:sz w:val="22"/>
-        </w:rPr>
-      </w:pPr>
-    </w:p>
-    <w:p>
-      <w:pPr>
-        <w:pStyle w:val="ListParagraph"/>
-        <w:numPr>
-          <w:ilvl w:val="1"/>
-          <w:numId w:val="2"/>
-        </w:numPr>
-        <w:ind w:firstLineChars="0"/>
-        <w:rPr>
-          <w:rFonts w:asciiTheme="minorEastAsia" w:hAnsiTheme="minorEastAsia" w:cs="Arial"/>
-          <w:b/>
-          <w:bCs/>
-          <w:color w:val="000000"/>
-          <w:sz w:val="22"/>
-        </w:rPr>
-      </w:pPr>
-      <w:r>
-        <w:rPr>
-          <w:rFonts w:asciiTheme="minorEastAsia" w:hAnsiTheme="minorEastAsia" w:cs="Arial"/>
-          <w:b/>
-          <w:bCs/>
-          <w:color w:val="000000"/>
-          <w:sz w:val="22"/>
-        </w:rPr>
-        <w:t>For</w:t>
-      </w:r>
-      <w:r>
-        <w:rPr>
-          <w:rFonts w:asciiTheme="minorEastAsia" w:hAnsiTheme="minorEastAsia" w:cs="Arial"/>
-          <w:b/>
-          <w:bCs/>
-          <w:color w:val="000000"/>
-          <w:sz w:val="22"/>
-        </w:rPr>
-        <w:t xml:space="preserve"> Naïve Baye</w:t>
-      </w:r>
-      <w:r>
-        <w:rPr>
-          <w:rFonts w:asciiTheme="minorEastAsia" w:hAnsiTheme="minorEastAsia" w:cs="Arial"/>
-          <w:b/>
-          <w:bCs/>
-          <w:color w:val="000000"/>
-          <w:sz w:val="22"/>
-        </w:rPr>
-        <w:t>s</w:t>
-      </w:r>
-      <w:r>
-        <w:rPr>
-          <w:rFonts w:asciiTheme="minorEastAsia" w:hAnsiTheme="minorEastAsia" w:cs="Arial"/>
-          <w:b/>
-          <w:bCs/>
-          <w:color w:val="000000"/>
-          <w:sz w:val="22"/>
-        </w:rPr>
-        <w:t xml:space="preserve"> </w:t>
-      </w:r>
-    </w:p>
-    <w:p>
-      <w:pPr>
-        <w:rPr>
-          <w:rFonts w:asciiTheme="minorEastAsia" w:hAnsiTheme="minorEastAsia" w:cs="Arial"/>
-          <w:color w:val="000000"/>
-          <w:sz w:val="22"/>
-        </w:rPr>
-      </w:pPr>
-      <w:r>
-        <w:rPr>
-          <w:rFonts w:asciiTheme="minorEastAsia" w:hAnsiTheme="minorEastAsia" w:cs="Arial" w:hint="eastAsia"/>
-          <w:color w:val="000000"/>
-          <w:sz w:val="22"/>
-        </w:rPr>
-        <w:t>A</w:t>
-      </w:r>
-      <w:r>
-        <w:rPr>
-          <w:rFonts w:asciiTheme="minorEastAsia" w:hAnsiTheme="minorEastAsia" w:cs="Arial"/>
-          <w:color w:val="000000"/>
-          <w:sz w:val="22"/>
-        </w:rPr>
-        <w:t xml:space="preserve">s the same </w:t>
-      </w:r>
-      <w:r>
-        <w:rPr>
-          <w:rFonts w:asciiTheme="minorEastAsia" w:hAnsiTheme="minorEastAsia" w:cs="Arial"/>
-          <w:color w:val="000000"/>
-          <w:sz w:val="22"/>
-        </w:rPr>
-        <w:t xml:space="preserve">experiment setup </w:t>
-      </w:r>
-      <w:r>
-        <w:rPr>
-          <w:rFonts w:asciiTheme="minorEastAsia" w:hAnsiTheme="minorEastAsia" w:cs="Arial"/>
-          <w:color w:val="000000"/>
-          <w:sz w:val="22"/>
-        </w:rPr>
-        <w:t>procedure as KNN for comparison intention, we first remove the constant features and normalize the data.</w:t>
-      </w:r>
-      <w:r>
-        <w:rPr>
-          <w:rFonts w:asciiTheme="minorEastAsia" w:hAnsiTheme="minorEastAsia" w:cs="Arial"/>
-          <w:color w:val="000000"/>
-          <w:sz w:val="22"/>
-        </w:rPr>
-        <w:t xml:space="preserve"> then, </w:t>
-      </w:r>
-      <w:r>
-        <w:rPr>
-          <w:rFonts w:asciiTheme="minorEastAsia" w:hAnsiTheme="minorEastAsia" w:cs="Arial"/>
-          <w:color w:val="000000"/>
-          <w:sz w:val="22"/>
-        </w:rPr>
-        <w:t>for the training and performance measuring stage, we</w:t>
-      </w:r>
-      <w:r>
-        <w:rPr>
-          <w:rFonts w:asciiTheme="minorEastAsia" w:hAnsiTheme="minorEastAsia" w:cs="Arial"/>
-          <w:color w:val="000000"/>
-          <w:sz w:val="22"/>
-        </w:rPr>
-        <w:t xml:space="preserve"> </w:t>
-      </w:r>
-      <w:r>
-        <w:rPr>
-          <w:rFonts w:asciiTheme="minorEastAsia" w:hAnsiTheme="minorEastAsia" w:cs="Arial"/>
-          <w:color w:val="000000"/>
-          <w:sz w:val="22"/>
-        </w:rPr>
-        <w:t xml:space="preserve">did </w:t>
-      </w:r>
-      <w:r>
-        <w:rPr>
-          <w:rFonts w:asciiTheme="minorEastAsia" w:hAnsiTheme="minorEastAsia" w:cs="Arial"/>
-          <w:color w:val="000000"/>
-          <w:sz w:val="22"/>
-        </w:rPr>
-        <w:t xml:space="preserve">Repeated k-fold cross-validation </w:t>
-      </w:r>
-      <w:r>
-        <w:rPr>
-          <w:rFonts w:asciiTheme="minorEastAsia" w:hAnsiTheme="minorEastAsia" w:cs="Arial"/>
-          <w:color w:val="000000"/>
-          <w:sz w:val="22"/>
-        </w:rPr>
-        <w:t xml:space="preserve">with fixed randomness </w:t>
-      </w:r>
-      <w:r>
-        <w:rPr>
-          <w:rFonts w:asciiTheme="minorEastAsia" w:hAnsiTheme="minorEastAsia" w:cs="Arial"/>
-          <w:color w:val="000000"/>
-          <w:sz w:val="22"/>
-        </w:rPr>
-        <w:t xml:space="preserve">on training data </w:t>
-      </w:r>
-      <w:r>
-        <w:rPr>
-          <w:rFonts w:asciiTheme="minorEastAsia" w:hAnsiTheme="minorEastAsia" w:cs="Arial"/>
-          <w:color w:val="000000"/>
-          <w:sz w:val="22"/>
-        </w:rPr>
-        <w:t xml:space="preserve">with all features </w:t>
-      </w:r>
-      <w:r>
-        <w:rPr>
-          <w:rFonts w:asciiTheme="minorEastAsia" w:hAnsiTheme="minorEastAsia" w:cs="Arial"/>
-          <w:color w:val="000000"/>
-          <w:sz w:val="22"/>
-        </w:rPr>
-        <w:t xml:space="preserve">again </w:t>
-      </w:r>
-      <w:r>
-        <w:rPr>
-          <w:rFonts w:asciiTheme="minorEastAsia" w:hAnsiTheme="minorEastAsia" w:cs="Arial"/>
-          <w:color w:val="000000"/>
-          <w:sz w:val="22"/>
-        </w:rPr>
-        <w:t xml:space="preserve">to test </w:t>
-      </w:r>
-      <w:r>
-        <w:rPr>
-          <w:rFonts w:asciiTheme="minorEastAsia" w:hAnsiTheme="minorEastAsia" w:cs="Arial"/>
-          <w:color w:val="000000"/>
-          <w:sz w:val="22"/>
-        </w:rPr>
-        <w:t>the</w:t>
-      </w:r>
-      <w:r>
-        <w:rPr>
-          <w:rFonts w:asciiTheme="minorEastAsia" w:hAnsiTheme="minorEastAsia" w:cs="Arial"/>
-          <w:color w:val="000000"/>
-          <w:sz w:val="22"/>
-        </w:rPr>
-        <w:t xml:space="preserve"> </w:t>
-      </w:r>
-      <w:r>
-        <w:rPr>
-          <w:rFonts w:asciiTheme="minorEastAsia" w:hAnsiTheme="minorEastAsia" w:cs="Arial"/>
-          <w:color w:val="000000"/>
-          <w:sz w:val="22"/>
-        </w:rPr>
-        <w:t xml:space="preserve">generalizability </w:t>
+          <w:sz w:val="22"/>
+        </w:rPr>
+        <w:t xml:space="preserve"> </w:t>
+      </w:r>
+      <w:r>
+        <w:rPr>
+          <w:rFonts w:asciiTheme="minorEastAsia" w:hAnsiTheme="minorEastAsia" w:cs="Arial"/>
+          <w:color w:val="000000"/>
+          <w:sz w:val="22"/>
+        </w:rPr>
+        <w:t>class</w:t>
+      </w:r>
+      <w:r>
+        <w:rPr>
+          <w:rFonts w:asciiTheme="minorEastAsia" w:hAnsiTheme="minorEastAsia" w:cs="Arial"/>
+          <w:color w:val="000000"/>
+          <w:sz w:val="22"/>
+        </w:rPr>
+        <w:t xml:space="preserve"> </w:t>
+      </w:r>
+      <w:r>
+        <w:rPr>
+          <w:rFonts w:asciiTheme="minorEastAsia" w:hAnsiTheme="minorEastAsia" w:cs="Arial"/>
+          <w:color w:val="000000"/>
+          <w:sz w:val="22"/>
+        </w:rPr>
+        <w:t>=</w:t>
+      </w:r>
+      <w:r>
+        <w:rPr>
+          <w:rFonts w:asciiTheme="minorEastAsia" w:hAnsiTheme="minorEastAsia" w:cs="Arial"/>
+          <w:color w:val="000000"/>
+          <w:sz w:val="22"/>
+        </w:rPr>
+        <w:t xml:space="preserve"> </w:t>
+      </w:r>
+      <w:r>
+        <w:rPr>
+          <w:rFonts w:asciiTheme="minorEastAsia" w:hAnsiTheme="minorEastAsia" w:cs="Arial"/>
+          <w:color w:val="000000"/>
+          <w:sz w:val="22"/>
+        </w:rPr>
+        <w:t>2.0</w:t>
+      </w:r>
+      <w:r>
+        <w:rPr>
+          <w:rFonts w:asciiTheme="minorEastAsia" w:hAnsiTheme="minorEastAsia" w:cs="Arial"/>
+          <w:color w:val="000000"/>
+          <w:sz w:val="22"/>
+        </w:rPr>
+        <w:t xml:space="preserve"> </w:t>
+      </w:r>
+      <w:r>
+        <w:rPr>
+          <w:rFonts w:asciiTheme="minorEastAsia" w:hAnsiTheme="minorEastAsia" w:cs="Arial"/>
+          <w:color w:val="000000"/>
+          <w:sz w:val="22"/>
+        </w:rPr>
+        <w:t>(stromal)</w:t>
+      </w:r>
+      <w:r>
+        <w:rPr>
+          <w:rFonts w:asciiTheme="minorEastAsia" w:hAnsiTheme="minorEastAsia" w:cs="Arial"/>
+          <w:color w:val="000000"/>
+          <w:sz w:val="22"/>
+        </w:rPr>
+        <w:t xml:space="preserve"> </w:t>
+      </w:r>
+      <w:r>
+        <w:rPr>
+          <w:rFonts w:asciiTheme="minorEastAsia" w:hAnsiTheme="minorEastAsia" w:cs="Arial"/>
+          <w:color w:val="000000"/>
+          <w:sz w:val="22"/>
+        </w:rPr>
+        <w:t>=</w:t>
+      </w:r>
+      <w:r>
+        <w:rPr>
+          <w:rFonts w:asciiTheme="minorEastAsia" w:hAnsiTheme="minorEastAsia" w:cs="Arial"/>
+          <w:color w:val="000000"/>
+          <w:sz w:val="22"/>
+        </w:rPr>
+        <w:t xml:space="preserve"> </w:t>
+      </w:r>
+      <w:r>
+        <w:rPr>
+          <w:rFonts w:asciiTheme="minorEastAsia" w:hAnsiTheme="minorEastAsia" w:cs="Arial"/>
+          <w:b/>
+          <w:bCs/>
+          <w:color w:val="000000"/>
+          <w:sz w:val="22"/>
+        </w:rPr>
+        <w:t>0.788</w:t>
+      </w:r>
+      <w:r>
+        <w:rPr>
+          <w:rFonts w:asciiTheme="minorEastAsia" w:hAnsiTheme="minorEastAsia" w:cs="Arial"/>
+          <w:b/>
+          <w:bCs/>
+          <w:color w:val="000000"/>
+          <w:sz w:val="22"/>
+        </w:rPr>
+        <w:t xml:space="preserve"> </w:t>
+      </w:r>
+      <w:r>
+        <w:rPr>
+          <w:rFonts w:asciiTheme="minorEastAsia" w:hAnsiTheme="minorEastAsia" w:cs="Arial"/>
+          <w:color w:val="000000"/>
+          <w:sz w:val="22"/>
+        </w:rPr>
+        <w:t>,</w:t>
+      </w:r>
+      <w:r>
+        <w:rPr>
+          <w:rFonts w:asciiTheme="minorEastAsia" w:hAnsiTheme="minorEastAsia" w:cs="Arial"/>
+          <w:color w:val="000000"/>
+          <w:sz w:val="22"/>
+        </w:rPr>
+        <w:t xml:space="preserve"> </w:t>
+      </w:r>
+      <w:r>
+        <w:rPr>
+          <w:rFonts w:asciiTheme="minorEastAsia" w:hAnsiTheme="minorEastAsia" w:cs="Arial"/>
+          <w:color w:val="000000"/>
+          <w:sz w:val="22"/>
+        </w:rPr>
+        <w:t>recall</w:t>
+      </w:r>
+      <w:r>
+        <w:rPr>
+          <w:rFonts w:asciiTheme="minorEastAsia" w:hAnsiTheme="minorEastAsia" w:cs="Arial"/>
+          <w:color w:val="000000"/>
+          <w:sz w:val="22"/>
+        </w:rPr>
+        <w:t xml:space="preserve"> </w:t>
+      </w:r>
+      <w:r>
+        <w:rPr>
+          <w:rFonts w:asciiTheme="minorEastAsia" w:hAnsiTheme="minorEastAsia" w:cs="Arial"/>
+          <w:color w:val="000000"/>
+          <w:sz w:val="22"/>
+        </w:rPr>
+        <w:t>:</w:t>
+      </w:r>
+      <w:r>
+        <w:rPr>
+          <w:rFonts w:asciiTheme="minorEastAsia" w:hAnsiTheme="minorEastAsia" w:cs="Arial"/>
+          <w:color w:val="000000"/>
+          <w:sz w:val="22"/>
+        </w:rPr>
+        <w:t xml:space="preserve"> </w:t>
+      </w:r>
+      <w:r>
+        <w:rPr>
+          <w:rFonts w:asciiTheme="minorEastAsia" w:hAnsiTheme="minorEastAsia" w:cs="Arial"/>
+          <w:color w:val="000000"/>
+          <w:sz w:val="22"/>
+        </w:rPr>
+        <w:t>class</w:t>
+      </w:r>
+      <w:r>
+        <w:rPr>
+          <w:rFonts w:asciiTheme="minorEastAsia" w:hAnsiTheme="minorEastAsia" w:cs="Arial"/>
+          <w:color w:val="000000"/>
+          <w:sz w:val="22"/>
+        </w:rPr>
+        <w:t xml:space="preserve"> </w:t>
+      </w:r>
+      <w:r>
+        <w:rPr>
+          <w:rFonts w:asciiTheme="minorEastAsia" w:hAnsiTheme="minorEastAsia" w:cs="Arial"/>
+          <w:color w:val="000000"/>
+          <w:sz w:val="22"/>
+        </w:rPr>
+        <w:t>=</w:t>
+      </w:r>
+      <w:r>
+        <w:rPr>
+          <w:rFonts w:asciiTheme="minorEastAsia" w:hAnsiTheme="minorEastAsia" w:cs="Arial"/>
+          <w:color w:val="000000"/>
+          <w:sz w:val="22"/>
+        </w:rPr>
+        <w:t xml:space="preserve"> </w:t>
+      </w:r>
+      <w:r>
+        <w:rPr>
+          <w:rFonts w:asciiTheme="minorEastAsia" w:hAnsiTheme="minorEastAsia" w:cs="Arial"/>
+          <w:color w:val="000000"/>
+          <w:sz w:val="22"/>
+        </w:rPr>
+        <w:t>1.0</w:t>
+      </w:r>
+      <w:r>
+        <w:rPr>
+          <w:rFonts w:asciiTheme="minorEastAsia" w:hAnsiTheme="minorEastAsia" w:cs="Arial"/>
+          <w:color w:val="000000"/>
+          <w:sz w:val="22"/>
+        </w:rPr>
+        <w:t xml:space="preserve"> </w:t>
+      </w:r>
+      <w:r>
+        <w:rPr>
+          <w:rFonts w:asciiTheme="minorEastAsia" w:hAnsiTheme="minorEastAsia" w:cs="Arial"/>
+          <w:color w:val="000000"/>
+          <w:sz w:val="22"/>
+        </w:rPr>
+        <w:t>(epithelial)</w:t>
+      </w:r>
+      <w:r>
+        <w:rPr>
+          <w:rFonts w:asciiTheme="minorEastAsia" w:hAnsiTheme="minorEastAsia" w:cs="Arial"/>
+          <w:color w:val="000000"/>
+          <w:sz w:val="22"/>
+        </w:rPr>
+        <w:t xml:space="preserve"> </w:t>
+      </w:r>
+      <w:r>
+        <w:rPr>
+          <w:rFonts w:asciiTheme="minorEastAsia" w:hAnsiTheme="minorEastAsia" w:cs="Arial"/>
+          <w:color w:val="000000"/>
+          <w:sz w:val="22"/>
+        </w:rPr>
+        <w:t>=</w:t>
+      </w:r>
+      <w:r>
+        <w:rPr>
+          <w:rFonts w:asciiTheme="minorEastAsia" w:hAnsiTheme="minorEastAsia" w:cs="Arial"/>
+          <w:color w:val="000000"/>
+          <w:sz w:val="22"/>
+        </w:rPr>
+        <w:t xml:space="preserve"> </w:t>
+      </w:r>
+      <w:r>
+        <w:rPr>
+          <w:rFonts w:asciiTheme="minorEastAsia" w:hAnsiTheme="minorEastAsia" w:cs="Arial"/>
+          <w:b/>
+          <w:bCs/>
+          <w:color w:val="000000"/>
+          <w:sz w:val="22"/>
+        </w:rPr>
+        <w:t>0.781</w:t>
+      </w:r>
+      <w:r>
+        <w:rPr>
+          <w:rFonts w:asciiTheme="minorEastAsia" w:hAnsiTheme="minorEastAsia" w:cs="Arial"/>
+          <w:color w:val="000000"/>
+          <w:sz w:val="22"/>
+        </w:rPr>
+        <w:t>,</w:t>
+      </w:r>
+      <w:r>
+        <w:rPr>
+          <w:rFonts w:asciiTheme="minorEastAsia" w:hAnsiTheme="minorEastAsia" w:cs="Arial"/>
+          <w:color w:val="000000"/>
+          <w:sz w:val="22"/>
+        </w:rPr>
+        <w:t xml:space="preserve"> </w:t>
+      </w:r>
+      <w:r>
+        <w:rPr>
+          <w:rFonts w:asciiTheme="minorEastAsia" w:hAnsiTheme="minorEastAsia" w:cs="Arial"/>
+          <w:color w:val="000000"/>
+          <w:sz w:val="22"/>
+        </w:rPr>
+        <w:t>recall</w:t>
+      </w:r>
+      <w:r>
+        <w:rPr>
+          <w:rFonts w:asciiTheme="minorEastAsia" w:hAnsiTheme="minorEastAsia" w:cs="Arial"/>
+          <w:color w:val="000000"/>
+          <w:sz w:val="22"/>
+        </w:rPr>
+        <w:t xml:space="preserve"> </w:t>
+      </w:r>
+      <w:r>
+        <w:rPr>
+          <w:rFonts w:asciiTheme="minorEastAsia" w:hAnsiTheme="minorEastAsia" w:cs="Arial"/>
+          <w:color w:val="000000"/>
+          <w:sz w:val="22"/>
+        </w:rPr>
+        <w:t>:</w:t>
+      </w:r>
+      <w:r>
+        <w:rPr>
+          <w:rFonts w:asciiTheme="minorEastAsia" w:hAnsiTheme="minorEastAsia" w:cs="Arial"/>
+          <w:color w:val="000000"/>
+          <w:sz w:val="22"/>
+        </w:rPr>
+        <w:t xml:space="preserve"> </w:t>
+      </w:r>
+      <w:r>
+        <w:rPr>
+          <w:rFonts w:asciiTheme="minorEastAsia" w:hAnsiTheme="minorEastAsia" w:cs="Arial"/>
+          <w:color w:val="000000"/>
+          <w:sz w:val="22"/>
+        </w:rPr>
+        <w:t>class</w:t>
+      </w:r>
+      <w:r>
+        <w:rPr>
+          <w:rFonts w:asciiTheme="minorEastAsia" w:hAnsiTheme="minorEastAsia" w:cs="Arial"/>
+          <w:color w:val="000000"/>
+          <w:sz w:val="22"/>
+        </w:rPr>
+        <w:t xml:space="preserve"> </w:t>
+      </w:r>
+      <w:r>
+        <w:rPr>
+          <w:rFonts w:asciiTheme="minorEastAsia" w:hAnsiTheme="minorEastAsia" w:cs="Arial"/>
+          <w:color w:val="000000"/>
+          <w:sz w:val="22"/>
+        </w:rPr>
+        <w:t>=</w:t>
+      </w:r>
+      <w:r>
+        <w:rPr>
+          <w:rFonts w:asciiTheme="minorEastAsia" w:hAnsiTheme="minorEastAsia" w:cs="Arial"/>
+          <w:color w:val="000000"/>
+          <w:sz w:val="22"/>
+        </w:rPr>
+        <w:t xml:space="preserve"> </w:t>
+      </w:r>
+      <w:r>
+        <w:rPr>
+          <w:rFonts w:asciiTheme="minorEastAsia" w:hAnsiTheme="minorEastAsia" w:cs="Arial"/>
+          <w:color w:val="000000"/>
+          <w:sz w:val="22"/>
+        </w:rPr>
+        <w:t>2.0</w:t>
+      </w:r>
+      <w:r>
+        <w:rPr>
+          <w:rFonts w:asciiTheme="minorEastAsia" w:hAnsiTheme="minorEastAsia" w:cs="Arial"/>
+          <w:color w:val="000000"/>
+          <w:sz w:val="22"/>
+        </w:rPr>
+        <w:t xml:space="preserve"> </w:t>
+      </w:r>
+      <w:r>
+        <w:rPr>
+          <w:rFonts w:asciiTheme="minorEastAsia" w:hAnsiTheme="minorEastAsia" w:cs="Arial"/>
+          <w:color w:val="000000"/>
+          <w:sz w:val="22"/>
+        </w:rPr>
+        <w:t>(stromal)</w:t>
+      </w:r>
+      <w:r>
+        <w:rPr>
+          <w:rFonts w:asciiTheme="minorEastAsia" w:hAnsiTheme="minorEastAsia" w:cs="Arial"/>
+          <w:color w:val="000000"/>
+          <w:sz w:val="22"/>
+        </w:rPr>
+        <w:t xml:space="preserve"> </w:t>
+      </w:r>
+      <w:r>
+        <w:rPr>
+          <w:rFonts w:asciiTheme="minorEastAsia" w:hAnsiTheme="minorEastAsia" w:cs="Arial"/>
+          <w:color w:val="000000"/>
+          <w:sz w:val="22"/>
+        </w:rPr>
+        <w:t>=</w:t>
+      </w:r>
+      <w:r>
+        <w:rPr>
+          <w:rFonts w:asciiTheme="minorEastAsia" w:hAnsiTheme="minorEastAsia" w:cs="Arial"/>
+          <w:color w:val="000000"/>
+          <w:sz w:val="22"/>
+        </w:rPr>
+        <w:t xml:space="preserve"> </w:t>
+      </w:r>
+      <w:r>
+        <w:rPr>
+          <w:rFonts w:asciiTheme="minorEastAsia" w:hAnsiTheme="minorEastAsia" w:cs="Arial"/>
+          <w:b/>
+          <w:bCs/>
+          <w:color w:val="000000"/>
+          <w:sz w:val="22"/>
+        </w:rPr>
+        <w:t xml:space="preserve">0.929 </w:t>
       </w:r>
       <w:r>
         <w:rPr>
@@ -2923,323 +3747,79 @@
           <w:color w:val="000000"/>
           <w:sz w:val="22"/>
         </w:rPr>
-        <w:t xml:space="preserve">overall accuracy of the </w:t>
-      </w:r>
-      <w:r>
-        <w:rPr>
-          <w:rFonts w:asciiTheme="minorEastAsia" w:hAnsiTheme="minorEastAsia" w:cs="Arial"/>
-          <w:color w:val="000000"/>
-          <w:sz w:val="22"/>
-        </w:rPr>
-        <w:t xml:space="preserve">prediction of the </w:t>
-      </w:r>
-      <w:r>
-        <w:rPr>
-          <w:rFonts w:asciiTheme="minorEastAsia" w:hAnsiTheme="minorEastAsia" w:cs="Arial"/>
-          <w:color w:val="000000"/>
-          <w:sz w:val="22"/>
-        </w:rPr>
-        <w:t xml:space="preserve">Naïve Bayes classifier, </w:t>
-      </w:r>
-      <w:r>
-        <w:rPr>
-          <w:rFonts w:asciiTheme="minorEastAsia" w:hAnsiTheme="minorEastAsia" w:cs="Arial"/>
-          <w:color w:val="000000"/>
-          <w:sz w:val="22"/>
-        </w:rPr>
-        <w:t>subsequently, the result has been collected ,</w:t>
-      </w:r>
-      <w:r>
-        <w:rPr>
-          <w:rFonts w:asciiTheme="minorEastAsia" w:hAnsiTheme="minorEastAsia" w:cs="Arial"/>
-          <w:color w:val="000000"/>
-          <w:sz w:val="22"/>
-        </w:rPr>
-        <w:t xml:space="preserve">the </w:t>
-      </w:r>
-      <w:r>
-        <w:rPr>
-          <w:rFonts w:asciiTheme="minorEastAsia" w:hAnsiTheme="minorEastAsia" w:cs="Arial"/>
-          <w:color w:val="000000"/>
-          <w:sz w:val="22"/>
-        </w:rPr>
-        <w:t xml:space="preserve">average </w:t>
-      </w:r>
-      <w:r>
-        <w:rPr>
-          <w:rFonts w:asciiTheme="minorEastAsia" w:hAnsiTheme="minorEastAsia" w:cs="Arial"/>
-          <w:color w:val="000000"/>
-          <w:sz w:val="22"/>
-        </w:rPr>
-        <w:t xml:space="preserve">accuracy </w:t>
-      </w:r>
-      <w:r>
-        <w:rPr>
-          <w:rFonts w:asciiTheme="minorEastAsia" w:hAnsiTheme="minorEastAsia" w:cs="Arial"/>
-          <w:color w:val="000000"/>
-          <w:sz w:val="22"/>
-        </w:rPr>
-        <w:t xml:space="preserve">of the repeated k-fold cross-validation </w:t>
-      </w:r>
-      <w:r>
-        <w:rPr>
-          <w:rFonts w:asciiTheme="minorEastAsia" w:hAnsiTheme="minorEastAsia" w:cs="Arial"/>
-          <w:color w:val="000000"/>
-          <w:sz w:val="22"/>
-        </w:rPr>
-        <w:t xml:space="preserve">for this Model is </w:t>
-      </w:r>
-      <w:r>
-        <w:rPr>
-          <w:rFonts w:asciiTheme="minorEastAsia" w:hAnsiTheme="minorEastAsia" w:cs="Arial"/>
-          <w:b/>
-          <w:bCs/>
-          <w:color w:val="000000"/>
-          <w:sz w:val="22"/>
-        </w:rPr>
-        <w:t>83.1</w:t>
-      </w:r>
-      <w:r>
-        <w:rPr>
-          <w:rFonts w:asciiTheme="minorEastAsia" w:hAnsiTheme="minorEastAsia" w:cs="Arial"/>
-          <w:b/>
-          <w:bCs/>
-          <w:color w:val="000000"/>
-          <w:sz w:val="22"/>
-        </w:rPr>
-        <w:t>%</w:t>
-      </w:r>
-      <w:r>
-        <w:rPr>
-          <w:rFonts w:asciiTheme="minorEastAsia" w:hAnsiTheme="minorEastAsia" w:cs="Arial"/>
-          <w:color w:val="000000"/>
-          <w:sz w:val="22"/>
-        </w:rPr>
-        <w:t xml:space="preserve">, afterwards, </w:t>
-      </w:r>
-      <w:r>
-        <w:rPr>
-          <w:rFonts w:asciiTheme="minorEastAsia" w:hAnsiTheme="minorEastAsia" w:cs="Arial"/>
-          <w:color w:val="000000"/>
-          <w:sz w:val="22"/>
-        </w:rPr>
-        <w:t xml:space="preserve">the same confirmation performance metrics that have been applied to measure the KNN model have been applied to Naïve Bayes classifier as well, which gives us </w:t>
-      </w:r>
-      <w:r>
-        <w:rPr>
-          <w:rFonts w:asciiTheme="minorEastAsia" w:hAnsiTheme="minorEastAsia" w:cs="Arial"/>
-          <w:b/>
-          <w:bCs/>
-          <w:color w:val="000000"/>
-          <w:sz w:val="22"/>
-        </w:rPr>
-        <w:t>85%</w:t>
-      </w:r>
-      <w:r>
-        <w:rPr>
-          <w:rFonts w:asciiTheme="minorEastAsia" w:hAnsiTheme="minorEastAsia" w:cs="Arial"/>
-          <w:color w:val="000000"/>
-          <w:sz w:val="22"/>
-        </w:rPr>
-        <w:t xml:space="preserve"> </w:t>
-      </w:r>
-      <w:r>
-        <w:rPr>
-          <w:rFonts w:asciiTheme="minorEastAsia" w:hAnsiTheme="minorEastAsia" w:cs="Arial"/>
-          <w:color w:val="000000"/>
-          <w:sz w:val="22"/>
-        </w:rPr>
-        <w:t>(</w:t>
-      </w:r>
-      <w:r>
-        <w:rPr>
-          <w:rFonts w:asciiTheme="minorEastAsia" w:hAnsiTheme="minorEastAsia" w:cs="Arial"/>
-          <w:color w:val="000000"/>
-          <w:sz w:val="22"/>
-        </w:rPr>
-        <w:t>which is generally similar to the value produced by Repeated Cross Validation</w:t>
-      </w:r>
-      <w:r>
-        <w:rPr>
-          <w:rFonts w:asciiTheme="minorEastAsia" w:hAnsiTheme="minorEastAsia" w:cs="Arial"/>
-          <w:color w:val="000000"/>
-          <w:sz w:val="22"/>
-        </w:rPr>
-        <w:t>)</w:t>
-      </w:r>
-      <w:r>
-        <w:rPr>
-          <w:rFonts w:asciiTheme="minorEastAsia" w:hAnsiTheme="minorEastAsia" w:cs="Arial"/>
-          <w:color w:val="000000"/>
-          <w:sz w:val="22"/>
-        </w:rPr>
-        <w:t xml:space="preserve"> </w:t>
-      </w:r>
-      <w:r>
-        <w:rPr>
-          <w:rFonts w:asciiTheme="minorEastAsia" w:hAnsiTheme="minorEastAsia" w:cs="Arial"/>
-          <w:color w:val="000000"/>
-          <w:sz w:val="22"/>
-        </w:rPr>
-        <w:t>accuracy for cross-validation</w:t>
-      </w:r>
-      <w:r>
-        <w:rPr>
-          <w:rFonts w:asciiTheme="minorEastAsia" w:hAnsiTheme="minorEastAsia" w:cs="Arial"/>
-          <w:color w:val="000000"/>
-          <w:sz w:val="22"/>
-        </w:rPr>
-        <w:t xml:space="preserve"> of fixed randomness </w:t>
-      </w:r>
-      <w:r>
-        <w:rPr>
-          <w:rFonts w:asciiTheme="minorEastAsia" w:hAnsiTheme="minorEastAsia" w:cs="Arial"/>
-          <w:color w:val="000000"/>
-          <w:sz w:val="22"/>
-        </w:rPr>
-        <w:t xml:space="preserve">with training and testing data divided with ratio 7:3 </w:t>
-      </w:r>
-      <w:r>
-        <w:rPr>
-          <w:rFonts w:asciiTheme="minorEastAsia" w:hAnsiTheme="minorEastAsia" w:cs="Arial"/>
-          <w:color w:val="000000"/>
-          <w:sz w:val="22"/>
-        </w:rPr>
-        <w:t xml:space="preserve">,AUC </w:t>
-      </w:r>
-      <w:r>
-        <w:rPr>
-          <w:rFonts w:asciiTheme="minorEastAsia" w:hAnsiTheme="minorEastAsia" w:cs="Arial"/>
-          <w:color w:val="000000"/>
-          <w:sz w:val="22"/>
-        </w:rPr>
-        <w:t xml:space="preserve">of </w:t>
-      </w:r>
-      <w:r>
-        <w:rPr>
-          <w:rFonts w:asciiTheme="minorEastAsia" w:hAnsiTheme="minorEastAsia" w:cs="Arial"/>
-          <w:b/>
-          <w:bCs/>
-          <w:color w:val="000000"/>
-          <w:sz w:val="22"/>
-        </w:rPr>
-        <w:t>0.9023569023569024</w:t>
-      </w:r>
-      <w:r>
-        <w:rPr>
-          <w:rFonts w:asciiTheme="minorEastAsia" w:hAnsiTheme="minorEastAsia" w:cs="Arial"/>
-          <w:b/>
-          <w:bCs/>
-          <w:color w:val="000000"/>
-          <w:sz w:val="22"/>
-        </w:rPr>
-        <w:t>,</w:t>
-      </w:r>
-    </w:p>
-    <w:p>
-      <w:pPr>
-        <w:rPr>
-          <w:rFonts w:asciiTheme="minorEastAsia" w:hAnsiTheme="minorEastAsia" w:cs="Arial"/>
-          <w:color w:val="000000"/>
-          <w:sz w:val="22"/>
-        </w:rPr>
-      </w:pPr>
-      <w:r>
-        <w:rPr>
-          <w:rFonts w:asciiTheme="minorEastAsia" w:hAnsiTheme="minorEastAsia" w:cs="Arial"/>
-          <w:color w:val="000000"/>
-          <w:sz w:val="22"/>
-        </w:rPr>
-        <w:t>precision:class=1.0(epithelial)=</w:t>
-      </w:r>
-      <w:r>
-        <w:rPr>
-          <w:rFonts w:asciiTheme="minorEastAsia" w:hAnsiTheme="minorEastAsia" w:cs="Arial"/>
-          <w:b/>
-          <w:bCs/>
-          <w:color w:val="000000"/>
-          <w:sz w:val="22"/>
-        </w:rPr>
-        <w:t>0.926</w:t>
-      </w:r>
-      <w:r>
-        <w:rPr>
-          <w:rFonts w:asciiTheme="minorEastAsia" w:hAnsiTheme="minorEastAsia" w:cs="Arial"/>
-          <w:color w:val="000000"/>
-          <w:sz w:val="22"/>
-        </w:rPr>
-        <w:t>,precision:class=2.0(stromal)=</w:t>
-      </w:r>
-      <w:r>
-        <w:rPr>
-          <w:rFonts w:asciiTheme="minorEastAsia" w:hAnsiTheme="minorEastAsia" w:cs="Arial"/>
-          <w:b/>
-          <w:bCs/>
-          <w:color w:val="000000"/>
-          <w:sz w:val="22"/>
-        </w:rPr>
-        <w:t>0.788</w:t>
-      </w:r>
-      <w:r>
-        <w:rPr>
-          <w:rFonts w:asciiTheme="minorEastAsia" w:hAnsiTheme="minorEastAsia" w:cs="Arial"/>
-          <w:color w:val="000000"/>
-          <w:sz w:val="22"/>
-        </w:rPr>
-        <w:t>,recall:class=1.0(epithelial)=</w:t>
-      </w:r>
-      <w:r>
-        <w:rPr>
-          <w:rFonts w:asciiTheme="minorEastAsia" w:hAnsiTheme="minorEastAsia" w:cs="Arial"/>
-          <w:b/>
-          <w:bCs/>
-          <w:color w:val="000000"/>
-          <w:sz w:val="22"/>
-        </w:rPr>
-        <w:t>0.781</w:t>
-      </w:r>
-      <w:r>
-        <w:rPr>
-          <w:rFonts w:asciiTheme="minorEastAsia" w:hAnsiTheme="minorEastAsia" w:cs="Arial"/>
-          <w:color w:val="000000"/>
-          <w:sz w:val="22"/>
-        </w:rPr>
-        <w:t>,recall:class=2.0(stromal)=</w:t>
-      </w:r>
-      <w:r>
-        <w:rPr>
-          <w:rFonts w:asciiTheme="minorEastAsia" w:hAnsiTheme="minorEastAsia" w:cs="Arial"/>
-          <w:b/>
-          <w:bCs/>
-          <w:color w:val="000000"/>
-          <w:sz w:val="22"/>
-        </w:rPr>
-        <w:t xml:space="preserve">0.929 </w:t>
-      </w:r>
-      <w:r>
-        <w:rPr>
-          <w:rFonts w:asciiTheme="minorEastAsia" w:hAnsiTheme="minorEastAsia" w:cs="Arial"/>
-          <w:color w:val="000000"/>
-          <w:sz w:val="22"/>
-        </w:rPr>
-        <w:t xml:space="preserve">and </w:t>
-      </w:r>
-    </w:p>
-    <w:p>
-      <w:pPr>
-        <w:rPr>
-          <w:rFonts w:asciiTheme="minorEastAsia" w:hAnsiTheme="minorEastAsia" w:cs="Arial"/>
-          <w:color w:val="000000"/>
-          <w:sz w:val="22"/>
-        </w:rPr>
-      </w:pPr>
-      <w:r>
-        <w:rPr>
-          <w:rFonts w:asciiTheme="minorEastAsia" w:hAnsiTheme="minorEastAsia" w:cs="Arial"/>
-          <w:color w:val="000000"/>
-          <w:sz w:val="22"/>
-        </w:rPr>
-        <w:t>f1-score:class=1.0(epithelial)=</w:t>
+        <w:t>f1-score</w:t>
+      </w:r>
+      <w:r>
+        <w:rPr>
+          <w:rFonts w:asciiTheme="minorEastAsia" w:hAnsiTheme="minorEastAsia" w:cs="Arial"/>
+          <w:color w:val="000000"/>
+          <w:sz w:val="22"/>
+        </w:rPr>
+        <w:t xml:space="preserve"> </w:t>
+      </w:r>
+      <w:r>
+        <w:rPr>
+          <w:rFonts w:asciiTheme="minorEastAsia" w:hAnsiTheme="minorEastAsia" w:cs="Arial"/>
+          <w:color w:val="000000"/>
+          <w:sz w:val="22"/>
+        </w:rPr>
+        <w:t>:</w:t>
+      </w:r>
+      <w:r>
+        <w:rPr>
+          <w:rFonts w:asciiTheme="minorEastAsia" w:hAnsiTheme="minorEastAsia" w:cs="Arial"/>
+          <w:color w:val="000000"/>
+          <w:sz w:val="22"/>
+        </w:rPr>
+        <w:t xml:space="preserve"> </w:t>
+      </w:r>
+      <w:r>
+        <w:rPr>
+          <w:rFonts w:asciiTheme="minorEastAsia" w:hAnsiTheme="minorEastAsia" w:cs="Arial"/>
+          <w:color w:val="000000"/>
+          <w:sz w:val="22"/>
+        </w:rPr>
+        <w:t>class=1.0</w:t>
+      </w:r>
+      <w:r>
+        <w:rPr>
+          <w:rFonts w:asciiTheme="minorEastAsia" w:hAnsiTheme="minorEastAsia" w:cs="Arial"/>
+          <w:color w:val="000000"/>
+          <w:sz w:val="22"/>
+        </w:rPr>
+        <w:t xml:space="preserve"> </w:t>
+      </w:r>
+      <w:r>
+        <w:rPr>
+          <w:rFonts w:asciiTheme="minorEastAsia" w:hAnsiTheme="minorEastAsia" w:cs="Arial"/>
+          <w:color w:val="000000"/>
+          <w:sz w:val="22"/>
+        </w:rPr>
+        <w:t>(epithelial)</w:t>
+      </w:r>
+      <w:r>
+        <w:rPr>
+          <w:rFonts w:asciiTheme="minorEastAsia" w:hAnsiTheme="minorEastAsia" w:cs="Arial"/>
+          <w:color w:val="000000"/>
+          <w:sz w:val="22"/>
+        </w:rPr>
+        <w:t xml:space="preserve"> </w:t>
+      </w:r>
+      <w:r>
+        <w:rPr>
+          <w:rFonts w:asciiTheme="minorEastAsia" w:hAnsiTheme="minorEastAsia" w:cs="Arial"/>
+          <w:color w:val="000000"/>
+          <w:sz w:val="22"/>
+        </w:rPr>
+        <w:t>=</w:t>
+      </w:r>
+      <w:r>
+        <w:rPr>
+          <w:rFonts w:asciiTheme="minorEastAsia" w:hAnsiTheme="minorEastAsia" w:cs="Arial"/>
+          <w:color w:val="000000"/>
+          <w:sz w:val="22"/>
+        </w:rPr>
+        <w:t xml:space="preserve"> </w:t>
       </w:r>
       <w:r>
         <w:rPr>
@@ -3257,7 +3837,63 @@
           <w:color w:val="000000"/>
           <w:sz w:val="22"/>
         </w:rPr>
-        <w:t>, f1-score: class=2.0(stromal)=</w:t>
+        <w:t>, f1-score: class=</w:t>
+      </w:r>
+      <w:r>
+        <w:rPr>
+          <w:rFonts w:asciiTheme="minorEastAsia" w:hAnsiTheme="minorEastAsia" w:cs="Arial"/>
+          <w:color w:val="000000"/>
+          <w:sz w:val="22"/>
+        </w:rPr>
+        <w:t xml:space="preserve"> </w:t>
+      </w:r>
+      <w:r>
+        <w:rPr>
+          <w:rFonts w:asciiTheme="minorEastAsia" w:hAnsiTheme="minorEastAsia" w:cs="Arial"/>
+          <w:color w:val="000000"/>
+          <w:sz w:val="22"/>
+        </w:rPr>
+        <w:t>2.0</w:t>
+      </w:r>
+      <w:r>
+        <w:rPr>
+          <w:rFonts w:asciiTheme="minorEastAsia" w:hAnsiTheme="minorEastAsia" w:cs="Arial"/>
+          <w:color w:val="000000"/>
+          <w:sz w:val="22"/>
+        </w:rPr>
+        <w:t xml:space="preserve"> </w:t>
+      </w:r>
+      <w:r>
+        <w:rPr>
+          <w:rFonts w:asciiTheme="minorEastAsia" w:hAnsiTheme="minorEastAsia" w:cs="Arial"/>
+          <w:color w:val="000000"/>
+          <w:sz w:val="22"/>
+        </w:rPr>
+        <w:t>(stromal)</w:t>
+      </w:r>
+      <w:r>
+        <w:rPr>
+          <w:rFonts w:asciiTheme="minorEastAsia" w:hAnsiTheme="minorEastAsia" w:cs="Arial"/>
+          <w:color w:val="000000"/>
+          <w:sz w:val="22"/>
+        </w:rPr>
+        <w:t xml:space="preserve"> </w:t>
+      </w:r>
+      <w:r>
+        <w:rPr>
+          <w:rFonts w:asciiTheme="minorEastAsia" w:hAnsiTheme="minorEastAsia" w:cs="Arial"/>
+          <w:color w:val="000000"/>
+          <w:sz w:val="22"/>
+        </w:rPr>
+        <w:t>=</w:t>
+      </w:r>
+      <w:r>
+        <w:rPr>
+          <w:rFonts w:asciiTheme="minorEastAsia" w:hAnsiTheme="minorEastAsia" w:cs="Arial"/>
+          <w:color w:val="000000"/>
+          <w:sz w:val="22"/>
+        </w:rPr>
+        <w:t xml:space="preserve"> </w:t>
       </w:r>
       <w:r>
         <w:rPr>
@@ -3275,17 +3911,16 @@
           <w:color w:val="000000"/>
           <w:sz w:val="22"/>
         </w:rPr>
-        <w:t>, The ROC (left) and confusion matrix(right),</w:t>
-      </w:r>
-    </w:p>
-    <w:p>
-      <w:pPr>
-        <w:rPr>
-          <w:rFonts w:asciiTheme="minorEastAsia" w:hAnsiTheme="minorEastAsia" w:cs="Arial"/>
-          <w:color w:val="000000"/>
-          <w:sz w:val="22"/>
-        </w:rPr>
-      </w:pPr>
+        <w:t>, The ROC (left) and confusion matrix(r</w:t>
+      </w:r>
+      <w:r>
+        <w:rPr>
+          <w:rFonts w:asciiTheme="minorEastAsia" w:hAnsiTheme="minorEastAsia" w:cs="Arial"/>
+          <w:color w:val="000000"/>
+          <w:sz w:val="22"/>
+        </w:rPr>
+        <w:t>ight),</w:t>
+      </w:r>
     </w:p>
     <w:p>
       <w:pPr>
@@ -3312,9 +3947,17 @@
           <w:sz w:val="22"/>
         </w:rPr>
         <w:drawing>
-          <wp:inline distT="0" distB="0" distL="0" distR="0">
-            <wp:extent cx="2264898" cy="1370930"/>
-            <wp:effectExtent l="0" t="0" r="2540" b="1270"/>
+          <wp:anchor distT="0" distB="0" distL="114300" distR="114300" simplePos="0" relativeHeight="251660288" behindDoc="0" locked="0" layoutInCell="1" allowOverlap="1" wp14:anchorId="76462322" wp14:editId="531EA464">
+            <wp:simplePos x="0" y="0"/>
+            <wp:positionH relativeFrom="margin">
+              <wp:posOffset>-228575</wp:posOffset>
+            </wp:positionH>
+            <wp:positionV relativeFrom="paragraph">
+              <wp:posOffset>210769</wp:posOffset>
+            </wp:positionV>
+            <wp:extent cx="2888400" cy="1748332"/>
+            <wp:effectExtent l="0" t="0" r="7620" b="4445"/>
+            <wp:wrapNone/>
             <wp:docPr id="4" name="图片 4"/>
             <wp:cNvGraphicFramePr>
               <a:graphicFrameLocks xmlns:a="http://schemas.openxmlformats.org/drawingml/2006/main" noChangeAspect="1"/>
@@ -3329,9 +3972,9 @@
                     </pic:cNvPicPr>
                   </pic:nvPicPr>
                   <pic:blipFill>
-                    <a:blip xmlns:r="http://schemas.openxmlformats.org/officeDocument/2006/relationships" r:embed="rId10" cstate="print">
+                    <a:blip r:embed="rId12" cstate="print">
                       <a:extLst>
-                        <a:ext xmlns:a="http://schemas.openxmlformats.org/drawingml/2006/main" uri="{28A0092B-C50C-407E-A947-70E740481C1C}">
+                        <a:ext uri="{28A0092B-C50C-407E-A947-70E740481C1C}">
                           <a14:useLocalDpi xmlns:a14="http://schemas.microsoft.com/office/drawing/2010/main" val="0"/>
                         </a:ext>
                       </a:extLst>
@@ -3343,7 +3986,7 @@
                   <pic:spPr bwMode="auto">
                     <a:xfrm>
                       <a:off x="0" y="0"/>
-                      <a:ext cx="2318396" cy="1403312"/>
+                      <a:ext cx="2888400" cy="1748332"/>
                     </a:xfrm>
                     <a:prstGeom prst="rect">
                       <a:avLst/>
@@ -3356,69 +3999,101 @@
                 </pic:pic>
               </a:graphicData>
             </a:graphic>
-          </wp:inline>
+            <wp14:sizeRelH relativeFrom="margin">
+              <wp14:pctWidth>0</wp14:pctWidth>
+            </wp14:sizeRelH>
+            <wp14:sizeRelV relativeFrom="margin">
+              <wp14:pctHeight>0</wp14:pctHeight>
+            </wp14:sizeRelV>
+          </wp:anchor>
         </w:drawing>
       </w:r>
-      <w:r>
-        <w:rPr>
-          <w:rFonts w:asciiTheme="minorEastAsia" w:hAnsiTheme="minorEastAsia" w:cs="Arial"/>
-          <w:noProof/>
-          <w:color w:val="000000"/>
-          <w:sz w:val="22"/>
-        </w:rPr>
-        <w:drawing>
-          <wp:inline distT="0" distB="0" distL="0" distR="0">
-            <wp:extent cx="2079834" cy="1863872"/>
-            <wp:effectExtent l="0" t="0" r="0" b="3175"/>
-            <wp:docPr id="6" name="图片 6"/>
-            <wp:cNvGraphicFramePr>
-              <a:graphicFrameLocks xmlns:a="http://schemas.openxmlformats.org/drawingml/2006/main" noChangeAspect="1"/>
-            </wp:cNvGraphicFramePr>
-            <a:graphic xmlns:a="http://schemas.openxmlformats.org/drawingml/2006/main">
-              <a:graphicData uri="http://schemas.openxmlformats.org/drawingml/2006/picture">
-                <pic:pic xmlns:pic="http://schemas.openxmlformats.org/drawingml/2006/picture">
-                  <pic:nvPicPr>
-                    <pic:cNvPr id="1634572667" name="Picture 2"/>
-                    <pic:cNvPicPr>
-                      <a:picLocks noChangeAspect="1" noChangeArrowheads="1"/>
-                    </pic:cNvPicPr>
-                  </pic:nvPicPr>
-                  <pic:blipFill>
-                    <a:blip xmlns:r="http://schemas.openxmlformats.org/officeDocument/2006/relationships" r:embed="rId11" cstate="print">
-                      <a:extLst>
-                        <a:ext xmlns:a="http://schemas.openxmlformats.org/drawingml/2006/main" uri="{28A0092B-C50C-407E-A947-70E740481C1C}">
-                          <a14:useLocalDpi xmlns:a14="http://schemas.microsoft.com/office/drawing/2010/main" val="0"/>
-                        </a:ext>
-                      </a:extLst>
-                    </a:blip>
-                    <a:stretch>
-                      <a:fillRect/>
-                    </a:stretch>
-                  </pic:blipFill>
-                  <pic:spPr bwMode="auto">
-                    <a:xfrm>
-                      <a:off x="0" y="0"/>
-                      <a:ext cx="2098095" cy="1880237"/>
-                    </a:xfrm>
-                    <a:prstGeom prst="rect">
-                      <a:avLst/>
-                    </a:prstGeom>
-                    <a:noFill/>
-                    <a:ln>
-                      <a:noFill/>
-                    </a:ln>
-                  </pic:spPr>
-                </pic:pic>
-              </a:graphicData>
-            </a:graphic>
-          </wp:inline>
-        </w:drawing>
-      </w:r>
+    </w:p>
+    <w:p>
+      <w:pPr>
+        <w:rPr>
+          <w:rFonts w:asciiTheme="minorEastAsia" w:hAnsiTheme="minorEastAsia" w:cs="Arial"/>
+          <w:color w:val="000000"/>
+          <w:sz w:val="22"/>
+        </w:rPr>
+      </w:pPr>
+    </w:p>
+    <w:p>
+      <w:pPr>
+        <w:rPr>
+          <w:rFonts w:asciiTheme="minorEastAsia" w:hAnsiTheme="minorEastAsia" w:cs="Arial"/>
+          <w:color w:val="000000"/>
+          <w:sz w:val="22"/>
+        </w:rPr>
+      </w:pPr>
+    </w:p>
+    <w:p>
+      <w:pPr>
+        <w:rPr>
+          <w:rFonts w:asciiTheme="minorEastAsia" w:hAnsiTheme="minorEastAsia" w:cs="Arial"/>
+          <w:color w:val="000000"/>
+          <w:sz w:val="22"/>
+        </w:rPr>
+      </w:pPr>
+    </w:p>
+    <w:p>
+      <w:pPr>
+        <w:rPr>
+          <w:rFonts w:asciiTheme="minorEastAsia" w:hAnsiTheme="minorEastAsia" w:cs="Arial"/>
+          <w:color w:val="000000"/>
+          <w:sz w:val="22"/>
+        </w:rPr>
+      </w:pPr>
+    </w:p>
+    <w:p>
+      <w:pPr>
+        <w:rPr>
+          <w:rFonts w:asciiTheme="minorEastAsia" w:hAnsiTheme="minorEastAsia" w:cs="Arial"/>
+          <w:color w:val="000000"/>
+          <w:sz w:val="22"/>
+        </w:rPr>
+      </w:pPr>
+    </w:p>
+    <w:p>
+      <w:pPr>
+        <w:rPr>
+          <w:rFonts w:asciiTheme="minorEastAsia" w:hAnsiTheme="minorEastAsia" w:cs="Arial"/>
+          <w:color w:val="000000"/>
+          <w:sz w:val="22"/>
+        </w:rPr>
+      </w:pPr>
+    </w:p>
+    <w:p>
+      <w:pPr>
+        <w:rPr>
+          <w:rFonts w:asciiTheme="minorEastAsia" w:hAnsiTheme="minorEastAsia" w:cs="Arial"/>
+          <w:color w:val="000000"/>
+          <w:sz w:val="22"/>
+        </w:rPr>
+      </w:pPr>
     </w:p>
     <w:p>
       <w:pPr>
         <w:rPr>
           <w:rFonts w:asciiTheme="minorEastAsia" w:hAnsiTheme="minorEastAsia" w:cs="Arial" w:hint="eastAsia"/>
+          <w:color w:val="000000"/>
+          <w:sz w:val="22"/>
+        </w:rPr>
+      </w:pPr>
+    </w:p>
+    <w:p>
+      <w:pPr>
+        <w:rPr>
+          <w:rFonts w:asciiTheme="minorEastAsia" w:hAnsiTheme="minorEastAsia" w:cs="Arial"/>
+          <w:color w:val="000000"/>
+          <w:sz w:val="22"/>
+        </w:rPr>
+      </w:pPr>
+    </w:p>
+    <w:p>
+      <w:pPr>
+        <w:rPr>
+          <w:rFonts w:asciiTheme="minorEastAsia" w:hAnsiTheme="minorEastAsia" w:cs="Arial"/>
           <w:color w:val="000000"/>
           <w:sz w:val="15"/>
           <w:szCs w:val="15"/>
@@ -3492,7 +4167,7 @@
           <w:sz w:val="15"/>
           <w:szCs w:val="15"/>
         </w:rPr>
-        <w:t>Figure</w:t>
+        <w:t xml:space="preserve">       </w:t>
       </w:r>
       <w:r>
         <w:rPr>
@@ -3501,7 +4176,7 @@
           <w:sz w:val="15"/>
           <w:szCs w:val="15"/>
         </w:rPr>
-        <w:t xml:space="preserve"> </w:t>
+        <w:t>Figure</w:t>
       </w:r>
       <w:r>
         <w:rPr>
@@ -3510,7 +4185,7 @@
           <w:sz w:val="15"/>
           <w:szCs w:val="15"/>
         </w:rPr>
-        <w:t>4</w:t>
+        <w:t xml:space="preserve"> </w:t>
       </w:r>
       <w:r>
         <w:rPr>
@@ -3519,7 +4194,7 @@
           <w:sz w:val="15"/>
           <w:szCs w:val="15"/>
         </w:rPr>
-        <w:t>:</w:t>
+        <w:t>4</w:t>
       </w:r>
       <w:r>
         <w:rPr>
@@ -3528,7 +4203,7 @@
           <w:sz w:val="15"/>
           <w:szCs w:val="15"/>
         </w:rPr>
-        <w:t xml:space="preserve"> confusion matrix</w:t>
+        <w:t>:</w:t>
       </w:r>
       <w:r>
         <w:rPr>
@@ -3537,7 +4212,7 @@
           <w:sz w:val="15"/>
           <w:szCs w:val="15"/>
         </w:rPr>
-        <w:t xml:space="preserve"> for Naïve Bayes</w:t>
+        <w:t xml:space="preserve"> confusion matrix</w:t>
       </w:r>
       <w:r>
         <w:rPr>
@@ -3546,54 +4221,46 @@
           <w:sz w:val="15"/>
           <w:szCs w:val="15"/>
         </w:rPr>
+        <w:t xml:space="preserve"> for Naïve Bayes</w:t>
+      </w:r>
+      <w:r>
+        <w:rPr>
+          <w:rFonts w:asciiTheme="minorEastAsia" w:hAnsiTheme="minorEastAsia" w:cs="Arial"/>
+          <w:color w:val="000000"/>
+          <w:sz w:val="15"/>
+          <w:szCs w:val="15"/>
+        </w:rPr>
         <w:t xml:space="preserve"> with all features</w:t>
       </w:r>
     </w:p>
     <w:p>
       <w:pPr>
         <w:rPr>
-          <w:rFonts w:asciiTheme="minorEastAsia" w:hAnsiTheme="minorEastAsia" w:cs="Arial"/>
-          <w:color w:val="000000"/>
-          <w:sz w:val="22"/>
-        </w:rPr>
-      </w:pPr>
-    </w:p>
-    <w:p>
-      <w:pPr>
-        <w:rPr>
-          <w:rFonts w:asciiTheme="minorEastAsia" w:hAnsiTheme="minorEastAsia" w:cs="Arial"/>
-          <w:color w:val="000000"/>
-          <w:sz w:val="22"/>
-        </w:rPr>
-      </w:pPr>
-    </w:p>
-    <w:p>
-      <w:pPr>
-        <w:rPr>
-          <w:rFonts w:asciiTheme="minorEastAsia" w:hAnsiTheme="minorEastAsia" w:cs="Arial"/>
-          <w:color w:val="000000"/>
-          <w:sz w:val="22"/>
-        </w:rPr>
-      </w:pPr>
-    </w:p>
-    <w:p>
-      <w:pPr>
-        <w:rPr>
-          <w:rFonts w:asciiTheme="minorEastAsia" w:hAnsiTheme="minorEastAsia" w:cs="Arial"/>
-          <w:b/>
-          <w:bCs/>
-          <w:color w:val="000000"/>
-          <w:sz w:val="22"/>
-        </w:rPr>
-      </w:pPr>
-      <w:r>
-        <w:rPr>
-          <w:rFonts w:asciiTheme="minorEastAsia" w:hAnsiTheme="minorEastAsia" w:cs="Arial"/>
-          <w:b/>
-          <w:bCs/>
-          <w:color w:val="000000"/>
-          <w:sz w:val="22"/>
-        </w:rPr>
+          <w:rFonts w:asciiTheme="minorEastAsia" w:hAnsiTheme="minorEastAsia" w:cs="Arial" w:hint="eastAsia"/>
+          <w:color w:val="000000"/>
+          <w:sz w:val="22"/>
+        </w:rPr>
+      </w:pPr>
+    </w:p>
+    <w:p>
+      <w:pPr>
+        <w:rPr>
+          <w:rFonts w:asciiTheme="minorEastAsia" w:hAnsiTheme="minorEastAsia" w:cs="Arial"/>
+          <w:b/>
+          <w:bCs/>
+          <w:color w:val="000000"/>
+          <w:sz w:val="22"/>
+        </w:rPr>
+      </w:pPr>
+      <w:r>
+        <w:rPr>
+          <w:rFonts w:asciiTheme="minorEastAsia" w:hAnsiTheme="minorEastAsia" w:cs="Arial"/>
+          <w:b/>
+          <w:bCs/>
+          <w:color w:val="000000"/>
+          <w:sz w:val="22"/>
+        </w:rPr>
+        <w:lastRenderedPageBreak/>
         <w:t>3.Compare the performance of these two algorithms</w:t>
       </w:r>
     </w:p>
@@ -3628,16 +4295,23 @@
           <w:color w:val="000000"/>
           <w:sz w:val="22"/>
         </w:rPr>
-        <w:t>efore comparison, the metrics utilized to help with comparison will be introduced; they are</w:t>
-      </w:r>
-      <w:r>
-        <w:rPr>
-          <w:rFonts w:asciiTheme="minorEastAsia" w:hAnsiTheme="minorEastAsia" w:cs="Arial"/>
-          <w:color w:val="000000"/>
-          <w:sz w:val="22"/>
-        </w:rPr>
-        <w:t xml:space="preserve"> accuracy validated by cross-validation with data separated in ratio 7:3, ROC graph, AUC, confusion matrix, Precision, Recall, and f1-score measurements.
-</w:t>
+        <w:t xml:space="preserve">efore comparison, the metrics utilized to help with </w:t>
+      </w:r>
+      <w:r>
+        <w:rPr>
+          <w:rFonts w:asciiTheme="minorEastAsia" w:hAnsiTheme="minorEastAsia" w:cs="Arial"/>
+          <w:color w:val="000000"/>
+          <w:sz w:val="22"/>
+        </w:rPr>
+        <w:t>comparison will be introduced; they are</w:t>
+      </w:r>
+      <w:r>
+        <w:rPr>
+          <w:rFonts w:asciiTheme="minorEastAsia" w:hAnsiTheme="minorEastAsia" w:cs="Arial"/>
+          <w:color w:val="000000"/>
+          <w:sz w:val="22"/>
+        </w:rPr>
+        <w:t xml:space="preserve"> accuracy validated by cross-validation with data separated in ratio 7:3, ROC graph, AUC, confusion matrix, Precision, Recall, and f1-score measurements. </w:t>
       </w:r>
     </w:p>
     <w:p>
@@ -3702,8 +4376,7 @@
           <w:color w:val="000000"/>
           <w:sz w:val="22"/>
         </w:rPr>
-        <w:t>methods:
-</w:t>
+        <w:t>methods:</w:t>
       </w:r>
     </w:p>
     <w:p>
@@ -3736,8 +4409,7 @@
           <w:color w:val="000000"/>
           <w:sz w:val="22"/>
         </w:rPr>
-        <w:t>The precision measures the correctness of the positive identification for Model, higher the better 
-</w:t>
+        <w:t>The precision measures the correctness of the positive identification for Model, higher the better</w:t>
       </w:r>
     </w:p>
     <w:p>
@@ -3770,8 +4442,7 @@
           <w:color w:val="000000"/>
           <w:sz w:val="22"/>
         </w:rPr>
-        <w:t>The recall measures the correctness of actual positive identification; the higher, the better.
-</w:t>
+        <w:t>The recall measures the correctness of actual positive identification; the higher, the better.</w:t>
       </w:r>
     </w:p>
     <w:p>
@@ -3796,8 +4467,7 @@
           <w:color w:val="000000"/>
           <w:sz w:val="22"/>
         </w:rPr>
-        <w:t>3). The confusion matrix provides the number of TP, TF, FP, FN of the Model.
-</w:t>
+        <w:t>3). The confusion matrix provides the number of TP, TF, FP, FN of the Model.</w:t>
       </w:r>
     </w:p>
     <w:p>
@@ -3822,15 +4492,7 @@
           <w:color w:val="000000"/>
           <w:sz w:val="22"/>
         </w:rPr>
-        <w:t xml:space="preserve"> F</w:t>
-      </w:r>
-      <w:r>
-        <w:rPr>
-          <w:rFonts w:asciiTheme="minorEastAsia" w:hAnsiTheme="minorEastAsia" w:cs="Arial"/>
-          <w:color w:val="000000"/>
-          <w:sz w:val="22"/>
-        </w:rPr>
-        <w:t>1-score is used more than accuracy when the TN and TP have relatively different amount</w:t>
+        <w:t xml:space="preserve"> F1-score is used more than accuracy when the TN and TP have relatively different amount</w:t>
       </w:r>
       <w:r>
         <w:rPr>
@@ -3871,16 +4533,15 @@
           <w:color w:val="000000"/>
           <w:sz w:val="22"/>
         </w:rPr>
-        <w:t xml:space="preserve"> As</w:t>
-      </w:r>
-      <w:r>
-        <w:rPr>
-          <w:rFonts w:asciiTheme="minorEastAsia" w:hAnsiTheme="minorEastAsia" w:cs="Arial"/>
-          <w:color w:val="000000"/>
-          <w:sz w:val="22"/>
-        </w:rPr>
-        <w:t xml:space="preserve"> this is Binary classification, the AUC is used to measure the classifier's performance; the higher result represents a better Model.
-</w:t>
+        <w:t xml:space="preserve"> As this is Binary classification, the AUC is used to measure the classifier'</w:t>
+      </w:r>
+      <w:r>
+        <w:rPr>
+          <w:rFonts w:asciiTheme="minorEastAsia" w:hAnsiTheme="minorEastAsia" w:cs="Arial"/>
+          <w:color w:val="000000"/>
+          <w:sz w:val="22"/>
+        </w:rPr>
+        <w:t xml:space="preserve">s performance; the higher result represents a better Model. </w:t>
       </w:r>
     </w:p>
     <w:p>
@@ -3892,144 +4553,23 @@
       </w:pPr>
       <w:r>
         <w:rPr>
-          <w:rFonts w:asciiTheme="minorEastAsia" w:hAnsiTheme="minorEastAsia" w:cs="Arial" w:hint="eastAsia"/>
-          <w:color w:val="000000"/>
-          <w:sz w:val="22"/>
-        </w:rPr>
-        <w:t>B</w:t>
-      </w:r>
-      <w:r>
-        <w:rPr>
-          <w:rFonts w:asciiTheme="minorEastAsia" w:hAnsiTheme="minorEastAsia" w:cs="Arial"/>
-          <w:color w:val="000000"/>
-          <w:sz w:val="22"/>
-        </w:rPr>
-        <w:t xml:space="preserve">y observing the performance measurements listed above, we find that the overall performance of KNN is better than that of the Naïve Bayes classifier as it </w:t>
-      </w:r>
-      <w:r>
-        <w:rPr>
-          <w:rFonts w:asciiTheme="minorEastAsia" w:hAnsiTheme="minorEastAsia" w:cs="Arial"/>
-          <w:color w:val="000000"/>
-          <w:sz w:val="22"/>
-        </w:rPr>
-        <w:t>generally provides</w:t>
-      </w:r>
-      <w:r>
-        <w:rPr>
-          <w:rFonts w:asciiTheme="minorEastAsia" w:hAnsiTheme="minorEastAsia" w:cs="Arial"/>
-          <w:color w:val="000000"/>
-          <w:sz w:val="22"/>
-        </w:rPr>
-        <w:t xml:space="preserve"> higher accuracy, AUC, </w:t>
-      </w:r>
-      <w:r>
-        <w:rPr>
-          <w:rFonts w:asciiTheme="minorEastAsia" w:hAnsiTheme="minorEastAsia" w:cs="Arial"/>
-          <w:color w:val="000000"/>
-          <w:sz w:val="22"/>
-        </w:rPr>
-        <w:t xml:space="preserve">precision, recall, and f1-score; the higher AUC means a better trade-off between recall of FP rate, the higher </w:t>
-      </w:r>
-      <w:r>
-        <w:rPr>
-          <w:rFonts w:asciiTheme="minorEastAsia" w:hAnsiTheme="minorEastAsia" w:cs="Arial"/>
-          <w:color w:val="000000"/>
-          <w:sz w:val="22"/>
-        </w:rPr>
-        <w:t xml:space="preserve">precision indicates a higher relevance of the result, the higher recall return, the higher entire relevant of results precisely classified by the classifier, </w:t>
-      </w:r>
-      <w:r>
-        <w:rPr>
-          <w:rFonts w:asciiTheme="minorEastAsia" w:hAnsiTheme="minorEastAsia" w:cs="Arial"/>
-          <w:color w:val="000000"/>
-          <w:sz w:val="22"/>
-        </w:rPr>
-        <w:t xml:space="preserve">the higher f1-score indicate the relative higher harmonic </w:t>
-      </w:r>
-      <w:r>
-        <w:rPr>
-          <w:rFonts w:asciiTheme="minorEastAsia" w:hAnsiTheme="minorEastAsia" w:cs="Arial"/>
-          <w:color w:val="000000"/>
-          <w:sz w:val="22"/>
-        </w:rPr>
-        <w:t>average</w:t>
-      </w:r>
-      <w:r>
-        <w:rPr>
-          <w:rFonts w:asciiTheme="minorEastAsia" w:hAnsiTheme="minorEastAsia" w:cs="Arial"/>
-          <w:color w:val="000000"/>
-          <w:sz w:val="22"/>
-        </w:rPr>
-        <w:t xml:space="preserve"> of the Model's precision and recall</w:t>
-      </w:r>
-      <w:r>
-        <w:rPr>
-          <w:rFonts w:asciiTheme="minorEastAsia" w:hAnsiTheme="minorEastAsia" w:cs="Arial"/>
-          <w:color w:val="000000"/>
-          <w:sz w:val="22"/>
-        </w:rPr>
-        <w:t>. KNN also obtain lesser FN by observing the confusion matrix above. Moreover, the ROC of the KNN offers a better trade-of</w:t>
-      </w:r>
-      <w:r>
-        <w:rPr>
-          <w:rFonts w:asciiTheme="minorEastAsia" w:hAnsiTheme="minorEastAsia" w:cs="Arial"/>
-          <w:color w:val="000000"/>
-          <w:sz w:val="22"/>
-        </w:rPr>
-        <w:t>f</w:t>
-      </w:r>
-      <w:r>
-        <w:rPr>
-          <w:rFonts w:asciiTheme="minorEastAsia" w:hAnsiTheme="minorEastAsia" w:cs="Arial"/>
-          <w:color w:val="000000"/>
-          <w:sz w:val="22"/>
-        </w:rPr>
-        <w:t xml:space="preserve"> between clinical sensitivity and specificity than the Naïve bays model</w:t>
-      </w:r>
-      <w:r>
-        <w:rPr>
-          <w:rFonts w:asciiTheme="minorEastAsia" w:hAnsiTheme="minorEastAsia" w:cs="Arial"/>
-          <w:color w:val="000000"/>
-          <w:sz w:val="22"/>
-        </w:rPr>
-        <w:t>, as we can see</w:t>
-      </w:r>
-      <w:r>
-        <w:rPr>
-          <w:rFonts w:asciiTheme="minorEastAsia" w:hAnsiTheme="minorEastAsia" w:cs="Arial"/>
-          <w:color w:val="FF0000"/>
-          <w:sz w:val="22"/>
-        </w:rPr>
-        <w:t xml:space="preserve"> </w:t>
-      </w:r>
-      <w:r>
-        <w:rPr>
-          <w:rFonts w:asciiTheme="minorEastAsia" w:hAnsiTheme="minorEastAsia" w:cs="Arial"/>
-          <w:sz w:val="22"/>
-        </w:rPr>
-        <w:t>from the graph below.
-</w:t>
-      </w:r>
-    </w:p>
-    <w:p>
-      <w:pPr>
-        <w:rPr>
-          <w:rFonts w:asciiTheme="minorEastAsia" w:hAnsiTheme="minorEastAsia" w:cs="Arial"/>
-          <w:color w:val="000000"/>
-          <w:sz w:val="22"/>
-        </w:rPr>
-      </w:pPr>
-      <w:r>
-        <w:rPr>
           <w:rFonts w:asciiTheme="minorEastAsia" w:hAnsiTheme="minorEastAsia" w:cs="Arial"/>
           <w:noProof/>
           <w:color w:val="000000"/>
           <w:sz w:val="22"/>
         </w:rPr>
         <w:drawing>
-          <wp:inline distT="0" distB="0" distL="0" distR="0">
+          <wp:anchor distT="0" distB="0" distL="114300" distR="114300" simplePos="0" relativeHeight="251662336" behindDoc="0" locked="0" layoutInCell="1" allowOverlap="1" wp14:anchorId="2C3E68FE" wp14:editId="062DC119">
+            <wp:simplePos x="0" y="0"/>
+            <wp:positionH relativeFrom="column">
+              <wp:posOffset>1417879</wp:posOffset>
+            </wp:positionH>
+            <wp:positionV relativeFrom="paragraph">
+              <wp:posOffset>2038655</wp:posOffset>
+            </wp:positionV>
             <wp:extent cx="2512351" cy="1654037"/>
             <wp:effectExtent l="0" t="0" r="2540" b="3810"/>
+            <wp:wrapTopAndBottom/>
             <wp:docPr id="16" name="图片 16"/>
             <wp:cNvGraphicFramePr>
               <a:graphicFrameLocks xmlns:a="http://schemas.openxmlformats.org/drawingml/2006/main" noChangeAspect="1"/>
@@ -4044,9 +4584,9 @@
                     </pic:cNvPicPr>
                   </pic:nvPicPr>
                   <pic:blipFill>
-                    <a:blip xmlns:r="http://schemas.openxmlformats.org/officeDocument/2006/relationships" r:embed="rId12">
+                    <a:blip r:embed="rId13">
                       <a:extLst>
-                        <a:ext xmlns:a="http://schemas.openxmlformats.org/drawingml/2006/main" uri="{28A0092B-C50C-407E-A947-70E740481C1C}">
+                        <a:ext uri="{28A0092B-C50C-407E-A947-70E740481C1C}">
                           <a14:useLocalDpi xmlns:a14="http://schemas.microsoft.com/office/drawing/2010/main" val="0"/>
                         </a:ext>
                       </a:extLst>
@@ -4058,7 +4598,7 @@
                   <pic:spPr bwMode="auto">
                     <a:xfrm>
                       <a:off x="0" y="0"/>
-                      <a:ext cx="2551063" cy="1679524"/>
+                      <a:ext cx="2512351" cy="1654037"/>
                     </a:xfrm>
                     <a:prstGeom prst="rect">
                       <a:avLst/>
@@ -4071,14 +4611,134 @@
                 </pic:pic>
               </a:graphicData>
             </a:graphic>
-          </wp:inline>
+          </wp:anchor>
         </w:drawing>
       </w:r>
-    </w:p>
-    <w:p>
-      <w:pPr>
-        <w:rPr>
-          <w:rFonts w:asciiTheme="minorEastAsia" w:hAnsiTheme="minorEastAsia" w:cs="Arial"/>
+      <w:r>
+        <w:rPr>
+          <w:rFonts w:asciiTheme="minorEastAsia" w:hAnsiTheme="minorEastAsia" w:cs="Arial" w:hint="eastAsia"/>
+          <w:color w:val="000000"/>
+          <w:sz w:val="22"/>
+        </w:rPr>
+        <w:t>B</w:t>
+      </w:r>
+      <w:r>
+        <w:rPr>
+          <w:rFonts w:asciiTheme="minorEastAsia" w:hAnsiTheme="minorEastAsia" w:cs="Arial"/>
+          <w:color w:val="000000"/>
+          <w:sz w:val="22"/>
+        </w:rPr>
+        <w:t xml:space="preserve">y observing the performance measurements listed above, we find that the overall performance of KNN is better than that of the Naïve Bayes classifier as it </w:t>
+      </w:r>
+      <w:r>
+        <w:rPr>
+          <w:rFonts w:asciiTheme="minorEastAsia" w:hAnsiTheme="minorEastAsia" w:cs="Arial"/>
+          <w:color w:val="000000"/>
+          <w:sz w:val="22"/>
+        </w:rPr>
+        <w:t>generally provides</w:t>
+      </w:r>
+      <w:r>
+        <w:rPr>
+          <w:rFonts w:asciiTheme="minorEastAsia" w:hAnsiTheme="minorEastAsia" w:cs="Arial"/>
+          <w:color w:val="000000"/>
+          <w:sz w:val="22"/>
+        </w:rPr>
+        <w:t xml:space="preserve"> higher accuracy, AUC, </w:t>
+      </w:r>
+      <w:r>
+        <w:rPr>
+          <w:rFonts w:asciiTheme="minorEastAsia" w:hAnsiTheme="minorEastAsia" w:cs="Arial"/>
+          <w:color w:val="000000"/>
+          <w:sz w:val="22"/>
+        </w:rPr>
+        <w:t xml:space="preserve">precision, recall, and f1-score; the higher AUC means a better trade-off between recall of FP rate, the higher </w:t>
+      </w:r>
+      <w:r>
+        <w:rPr>
+          <w:rFonts w:asciiTheme="minorEastAsia" w:hAnsiTheme="minorEastAsia" w:cs="Arial"/>
+          <w:color w:val="000000"/>
+          <w:sz w:val="22"/>
+        </w:rPr>
+        <w:t xml:space="preserve">precision indicates a higher relevance of the result, the higher recall return, the higher entire relevant of results precisely classified by the classifier, </w:t>
+      </w:r>
+      <w:r>
+        <w:rPr>
+          <w:rFonts w:asciiTheme="minorEastAsia" w:hAnsiTheme="minorEastAsia" w:cs="Arial"/>
+          <w:color w:val="000000"/>
+          <w:sz w:val="22"/>
+        </w:rPr>
+        <w:t xml:space="preserve">the higher f1-score indicate the relative higher harmonic </w:t>
+      </w:r>
+      <w:r>
+        <w:rPr>
+          <w:rFonts w:asciiTheme="minorEastAsia" w:hAnsiTheme="minorEastAsia" w:cs="Arial"/>
+          <w:color w:val="000000"/>
+          <w:sz w:val="22"/>
+        </w:rPr>
+        <w:t>average</w:t>
+      </w:r>
+      <w:r>
+        <w:rPr>
+          <w:rFonts w:asciiTheme="minorEastAsia" w:hAnsiTheme="minorEastAsia" w:cs="Arial"/>
+          <w:color w:val="000000"/>
+          <w:sz w:val="22"/>
+        </w:rPr>
+        <w:t xml:space="preserve"> of the Model's precision and recall</w:t>
+      </w:r>
+      <w:r>
+        <w:rPr>
+          <w:rFonts w:asciiTheme="minorEastAsia" w:hAnsiTheme="minorEastAsia" w:cs="Arial"/>
+          <w:color w:val="000000"/>
+          <w:sz w:val="22"/>
+        </w:rPr>
+        <w:t>. KNN also obtain lesser FN by observing the confusion matrix above. Moreover, the ROC of the KNN offers a better trade-of</w:t>
+      </w:r>
+      <w:r>
+        <w:rPr>
+          <w:rFonts w:asciiTheme="minorEastAsia" w:hAnsiTheme="minorEastAsia" w:cs="Arial"/>
+          <w:color w:val="000000"/>
+          <w:sz w:val="22"/>
+        </w:rPr>
+        <w:t>f</w:t>
+      </w:r>
+      <w:r>
+        <w:rPr>
+          <w:rFonts w:asciiTheme="minorEastAsia" w:hAnsiTheme="minorEastAsia" w:cs="Arial"/>
+          <w:color w:val="000000"/>
+          <w:sz w:val="22"/>
+        </w:rPr>
+        <w:t xml:space="preserve"> between clinical sensitivity and specificity than the Naïve bays model</w:t>
+      </w:r>
+      <w:r>
+        <w:rPr>
+          <w:rFonts w:asciiTheme="minorEastAsia" w:hAnsiTheme="minorEastAsia" w:cs="Arial"/>
+          <w:color w:val="000000"/>
+          <w:sz w:val="22"/>
+        </w:rPr>
+        <w:t>, as we can see</w:t>
+      </w:r>
+      <w:r>
+        <w:rPr>
+          <w:rFonts w:asciiTheme="minorEastAsia" w:hAnsiTheme="minorEastAsia" w:cs="Arial"/>
+          <w:color w:val="FF0000"/>
+          <w:sz w:val="22"/>
+        </w:rPr>
+        <w:t xml:space="preserve"> </w:t>
+      </w:r>
+      <w:r>
+        <w:rPr>
+          <w:rFonts w:asciiTheme="minorEastAsia" w:hAnsiTheme="minorEastAsia" w:cs="Arial"/>
+          <w:sz w:val="22"/>
+        </w:rPr>
+        <w:t>from the graph below.</w:t>
+      </w:r>
+    </w:p>
+    <w:p>
+      <w:pPr>
+        <w:ind w:left="2100" w:firstLine="420"/>
+        <w:rPr>
+          <w:rFonts w:asciiTheme="minorEastAsia" w:hAnsiTheme="minorEastAsia" w:cs="Arial" w:hint="eastAsia"/>
           <w:color w:val="000000"/>
           <w:sz w:val="15"/>
           <w:szCs w:val="15"/>
@@ -4118,7 +4778,7 @@
           <w:sz w:val="15"/>
           <w:szCs w:val="15"/>
         </w:rPr>
-        <w:t>: ROC</w:t>
+        <w:t xml:space="preserve">: ROC </w:t>
       </w:r>
       <w:r>
         <w:rPr>
@@ -4127,7 +4787,7 @@
           <w:sz w:val="15"/>
           <w:szCs w:val="15"/>
         </w:rPr>
-        <w:t xml:space="preserve"> </w:t>
+        <w:t xml:space="preserve">comparison </w:t>
       </w:r>
       <w:r>
         <w:rPr>
@@ -4136,7 +4796,7 @@
           <w:sz w:val="15"/>
           <w:szCs w:val="15"/>
         </w:rPr>
-        <w:t xml:space="preserve">comparison </w:t>
+        <w:t>for Naïve Bayes</w:t>
       </w:r>
       <w:r>
         <w:rPr>
@@ -4145,7 +4805,7 @@
           <w:sz w:val="15"/>
           <w:szCs w:val="15"/>
         </w:rPr>
-        <w:t>for Naïve Bayes</w:t>
+        <w:t xml:space="preserve">(blue) and </w:t>
       </w:r>
       <w:r>
         <w:rPr>
@@ -4154,7 +4814,7 @@
           <w:sz w:val="15"/>
           <w:szCs w:val="15"/>
         </w:rPr>
-        <w:t xml:space="preserve">(blue) and </w:t>
+        <w:t>KNN (</w:t>
       </w:r>
       <w:r>
         <w:rPr>
@@ -4163,35 +4823,8 @@
           <w:sz w:val="15"/>
           <w:szCs w:val="15"/>
         </w:rPr>
-        <w:t>KNN (</w:t>
-      </w:r>
-      <w:r>
-        <w:rPr>
-          <w:rFonts w:asciiTheme="minorEastAsia" w:hAnsiTheme="minorEastAsia" w:cs="Arial"/>
-          <w:color w:val="000000"/>
-          <w:sz w:val="15"/>
-          <w:szCs w:val="15"/>
-        </w:rPr>
-        <w:t>red)</w:t>
-      </w:r>
-      <w:r>
-        <w:rPr>
-          <w:rFonts w:asciiTheme="minorEastAsia" w:hAnsiTheme="minorEastAsia" w:cs="Arial"/>
-          <w:color w:val="000000"/>
-          <w:sz w:val="15"/>
-          <w:szCs w:val="15"/>
-        </w:rPr>
-        <w:t xml:space="preserve"> with all features</w:t>
-      </w:r>
-    </w:p>
-    <w:p>
-      <w:pPr>
-        <w:rPr>
-          <w:rFonts w:asciiTheme="minorEastAsia" w:hAnsiTheme="minorEastAsia" w:cs="Arial"/>
-          <w:color w:val="000000"/>
-          <w:sz w:val="22"/>
-        </w:rPr>
-      </w:pPr>
+        <w:t>red) with all features</w:t>
+      </w:r>
     </w:p>
     <w:p>
       <w:pPr>
@@ -4215,15 +4848,25 @@
           <w:color w:val="000000"/>
           <w:sz w:val="22"/>
         </w:rPr>
-        <w:t xml:space="preserve">owever, </w:t>
-      </w:r>
-      <w:r>
-        <w:rPr>
-          <w:rFonts w:asciiTheme="minorEastAsia" w:hAnsiTheme="minorEastAsia" w:cs="Arial"/>
-          <w:color w:val="000000"/>
-          <w:sz w:val="22"/>
-        </w:rPr>
-        <w:t xml:space="preserve">let us look into the results. We will find that the </w:t>
+        <w:t xml:space="preserve">owever, let us </w:t>
+      </w:r>
+      <w:proofErr w:type="gramStart"/>
+      <w:r>
+        <w:rPr>
+          <w:rFonts w:asciiTheme="minorEastAsia" w:hAnsiTheme="minorEastAsia" w:cs="Arial"/>
+          <w:color w:val="000000"/>
+          <w:sz w:val="22"/>
+        </w:rPr>
+        <w:t>look into</w:t>
+      </w:r>
+      <w:proofErr w:type="gramEnd"/>
+      <w:r>
+        <w:rPr>
+          <w:rFonts w:asciiTheme="minorEastAsia" w:hAnsiTheme="minorEastAsia" w:cs="Arial"/>
+          <w:color w:val="000000"/>
+          <w:sz w:val="22"/>
+        </w:rPr>
+        <w:t xml:space="preserve"> the results. We will find that the </w:t>
       </w:r>
       <w:r>
         <w:rPr>
@@ -4279,8 +4922,7 @@
           <w:color w:val="000000"/>
           <w:sz w:val="22"/>
         </w:rPr>
-        <w:t>do. If we are looking for a correct number of normal cells, Naïve Bayes might be more useful than the KNN model.
-</w:t>
+        <w:t>do. If we are looking for a correct number of normal cells, Naïve Bayes might be more useful than the KNN model.</w:t>
       </w:r>
     </w:p>
     <w:p>
@@ -4345,15 +4987,7 @@
           <w:color w:val="000000"/>
           <w:sz w:val="22"/>
         </w:rPr>
-        <w:t xml:space="preserve">classification. The reason could be that the Naïve Bayes classifier relies more on the independent property of the features </w:t>
-      </w:r>
-      <w:r>
-        <w:rPr>
-          <w:rFonts w:asciiTheme="minorEastAsia" w:hAnsiTheme="minorEastAsia" w:cs="Arial"/>
-          <w:color w:val="000000"/>
-          <w:sz w:val="22"/>
-        </w:rPr>
-        <w:t xml:space="preserve">to determine the labels for the </w:t>
+        <w:t xml:space="preserve">classification. The reason could be that the Naïve Bayes classifier relies more on the independent property of the features to determine the labels for the </w:t>
       </w:r>
       <w:r>
         <w:rPr>
@@ -4385,7 +5019,16 @@
           <w:color w:val="000000"/>
           <w:sz w:val="22"/>
         </w:rPr>
-        <w:t>o if there are correlated features involved in the calculation, the result would not be optimistic; so, the solution would be to deploy a feature selection method to find a subset of features to obtain the better performance for the Naïve Bayes classifier</w:t>
+        <w:t xml:space="preserve">o if there are correlated features involved in the </w:t>
+      </w:r>
+      <w:r>
+        <w:rPr>
+          <w:rFonts w:asciiTheme="minorEastAsia" w:hAnsiTheme="minorEastAsia" w:cs="Arial"/>
+          <w:color w:val="000000"/>
+          <w:sz w:val="22"/>
+        </w:rPr>
+        <w:lastRenderedPageBreak/>
+        <w:t>calculation, the result would not be optimistic; so, the solution would be to deploy a feature selection method to find a subset of features to obtain the better performance for the Naïve Bayes classifier</w:t>
       </w:r>
       <w:r>
         <w:rPr>
@@ -4487,37 +5130,43 @@
           <w:color w:val="000000"/>
           <w:sz w:val="22"/>
         </w:rPr>
-        <w:t xml:space="preserve"> better performance of those two classifiers
-</w:t>
-      </w:r>
-    </w:p>
-    <w:p>
-      <w:pPr>
-        <w:rPr>
-          <w:rFonts w:asciiTheme="minorEastAsia" w:hAnsiTheme="minorEastAsia" w:cs="Arial"/>
-          <w:b/>
-          <w:bCs/>
-          <w:color w:val="000000"/>
-          <w:sz w:val="22"/>
-        </w:rPr>
-      </w:pPr>
-    </w:p>
-    <w:p>
-      <w:pPr>
-        <w:rPr>
-          <w:rFonts w:asciiTheme="minorEastAsia" w:hAnsiTheme="minorEastAsia" w:cs="Arial"/>
-          <w:color w:val="000000"/>
-          <w:sz w:val="22"/>
-        </w:rPr>
-      </w:pPr>
-      <w:r>
-        <w:rPr>
-          <w:rFonts w:asciiTheme="minorEastAsia" w:hAnsiTheme="minorEastAsia" w:cs="Arial"/>
-          <w:color w:val="000000"/>
-          <w:sz w:val="22"/>
-        </w:rPr>
-        <w:t>Many feature selection methods exist; to perform the correct feature selection method, we need first to acknowledge what kind of learning we are performing (supervised or unsupervised). The selection would be demonstrated as the figure below:
-</w:t>
+        <w:t xml:space="preserve"> better performance of those two classifiers </w:t>
+      </w:r>
+    </w:p>
+    <w:p>
+      <w:pPr>
+        <w:rPr>
+          <w:rFonts w:asciiTheme="minorEastAsia" w:hAnsiTheme="minorEastAsia" w:cs="Arial"/>
+          <w:b/>
+          <w:bCs/>
+          <w:color w:val="000000"/>
+          <w:sz w:val="22"/>
+        </w:rPr>
+      </w:pPr>
+    </w:p>
+    <w:p>
+      <w:pPr>
+        <w:rPr>
+          <w:rFonts w:asciiTheme="minorEastAsia" w:hAnsiTheme="minorEastAsia" w:cs="Arial"/>
+          <w:color w:val="000000"/>
+          <w:sz w:val="22"/>
+        </w:rPr>
+      </w:pPr>
+      <w:r>
+        <w:rPr>
+          <w:rFonts w:asciiTheme="minorEastAsia" w:hAnsiTheme="minorEastAsia" w:cs="Arial"/>
+          <w:color w:val="000000"/>
+          <w:sz w:val="22"/>
+        </w:rPr>
+        <w:t xml:space="preserve">Many feature selection methods exist; to perform the correct </w:t>
+      </w:r>
+      <w:r>
+        <w:rPr>
+          <w:rFonts w:asciiTheme="minorEastAsia" w:hAnsiTheme="minorEastAsia" w:cs="Arial"/>
+          <w:color w:val="000000"/>
+          <w:sz w:val="22"/>
+        </w:rPr>
+        <w:t>feature selection method, we need first to acknowledge what kind of learning we are performing (supervised or unsupervised). The selection would be demonstrated as the figure below:</w:t>
       </w:r>
     </w:p>
     <w:p>
@@ -4534,9 +5183,9 @@
           <w:noProof/>
         </w:rPr>
         <w:drawing>
-          <wp:inline distT="0" distB="0" distL="0" distR="0">
-            <wp:extent cx="2504780" cy="1557572"/>
-            <wp:effectExtent l="0" t="0" r="0" b="5080"/>
+          <wp:inline distT="0" distB="0" distL="0" distR="0" wp14:anchorId="6E11CDE2" wp14:editId="4BCC05EC">
+            <wp:extent cx="2809037" cy="1746771"/>
+            <wp:effectExtent l="0" t="0" r="0" b="6350"/>
             <wp:docPr id="8" name="图片 8"/>
             <wp:cNvGraphicFramePr>
               <a:graphicFrameLocks xmlns:a="http://schemas.openxmlformats.org/drawingml/2006/main" noChangeAspect="1"/>
@@ -4549,7 +5198,7 @@
                     <pic:cNvPicPr/>
                   </pic:nvPicPr>
                   <pic:blipFill>
-                    <a:blip xmlns:r="http://schemas.openxmlformats.org/officeDocument/2006/relationships" r:embed="rId13"/>
+                    <a:blip r:embed="rId14"/>
                     <a:stretch>
                       <a:fillRect/>
                     </a:stretch>
@@ -4557,7 +5206,7 @@
                   <pic:spPr>
                     <a:xfrm>
                       <a:off x="0" y="0"/>
-                      <a:ext cx="2572204" cy="1599499"/>
+                      <a:ext cx="2913074" cy="1811465"/>
                     </a:xfrm>
                     <a:prstGeom prst="rect">
                       <a:avLst/>
@@ -4572,7 +5221,7 @@
     </w:p>
     <w:p>
       <w:pPr>
-        <w:ind w:firstLine="1875" w:firstLineChars="1250"/>
+        <w:ind w:firstLineChars="1250" w:firstLine="1875"/>
         <w:rPr>
           <w:rFonts w:asciiTheme="minorEastAsia" w:hAnsiTheme="minorEastAsia" w:cs="Arial"/>
           <w:color w:val="000000"/>
@@ -4735,8 +5384,7 @@
           <w:color w:val="000000"/>
           <w:sz w:val="22"/>
         </w:rPr>
-        <w:t>For the filter methods, the type of the Model's input and output data will take part in choosing the correlation statics for the method. The specific choosing strategy is shown in the figure below:
-</w:t>
+        <w:t>For the filter methods, the type of the Model's input and output data will take part in choosing the correlation statics for the method. The specific choosing strategy is shown in the figure below:</w:t>
       </w:r>
     </w:p>
     <w:p>
@@ -4762,9 +5410,9 @@
           <w:noProof/>
         </w:rPr>
         <w:drawing>
-          <wp:inline distT="0" distB="0" distL="0" distR="0">
-            <wp:extent cx="2702683" cy="1410888"/>
-            <wp:effectExtent l="0" t="0" r="2540" b="0"/>
+          <wp:inline distT="0" distB="0" distL="0" distR="0" wp14:anchorId="72D0A3CE" wp14:editId="569B01AE">
+            <wp:extent cx="2967355" cy="1549055"/>
+            <wp:effectExtent l="0" t="0" r="4445" b="0"/>
             <wp:docPr id="9" name="图片 9"/>
             <wp:cNvGraphicFramePr>
               <a:graphicFrameLocks xmlns:a="http://schemas.openxmlformats.org/drawingml/2006/main" noChangeAspect="1"/>
@@ -4777,7 +5425,7 @@
                     <pic:cNvPicPr/>
                   </pic:nvPicPr>
                   <pic:blipFill>
-                    <a:blip xmlns:r="http://schemas.openxmlformats.org/officeDocument/2006/relationships" r:embed="rId14"/>
+                    <a:blip r:embed="rId15"/>
                     <a:stretch>
                       <a:fillRect/>
                     </a:stretch>
@@ -4785,7 +5433,7 @@
                   <pic:spPr>
                     <a:xfrm>
                       <a:off x="0" y="0"/>
-                      <a:ext cx="2750693" cy="1435951"/>
+                      <a:ext cx="3054458" cy="1594526"/>
                     </a:xfrm>
                     <a:prstGeom prst="rect">
                       <a:avLst/>
@@ -4800,9 +5448,9 @@
     </w:p>
     <w:p>
       <w:pPr>
-        <w:ind w:firstLine="1875" w:firstLineChars="1250"/>
-        <w:rPr>
-          <w:rFonts w:asciiTheme="minorEastAsia" w:hAnsiTheme="minorEastAsia" w:cs="Arial" w:hint="eastAsia"/>
+        <w:ind w:firstLineChars="1250" w:firstLine="1875"/>
+        <w:rPr>
+          <w:rFonts w:asciiTheme="minorEastAsia" w:hAnsiTheme="minorEastAsia" w:cs="Arial"/>
           <w:color w:val="000000"/>
           <w:sz w:val="15"/>
           <w:szCs w:val="15"/>
@@ -4851,7 +5499,7 @@
           <w:sz w:val="15"/>
           <w:szCs w:val="15"/>
         </w:rPr>
-        <w:t xml:space="preserve">How to Choose Feature Selection Methods </w:t>
+        <w:t>How to Choose Feature Selection Methods for Machine Learning</w:t>
       </w:r>
       <w:r>
         <w:rPr>
@@ -4860,7 +5508,7 @@
           <w:sz w:val="15"/>
           <w:szCs w:val="15"/>
         </w:rPr>
-        <w:t>for</w:t>
+        <w:t xml:space="preserve"> (</w:t>
       </w:r>
       <w:r>
         <w:rPr>
@@ -4869,7 +5517,7 @@
           <w:sz w:val="15"/>
           <w:szCs w:val="15"/>
         </w:rPr>
-        <w:t xml:space="preserve"> Machine Learning</w:t>
+        <w:t>Jason</w:t>
       </w:r>
       <w:r>
         <w:rPr>
@@ -4878,357 +5526,509 @@
           <w:sz w:val="15"/>
           <w:szCs w:val="15"/>
         </w:rPr>
-        <w:t xml:space="preserve"> </w:t>
-      </w:r>
-      <w:r>
-        <w:rPr>
-          <w:rFonts w:asciiTheme="minorEastAsia" w:hAnsiTheme="minorEastAsia" w:cs="Arial"/>
-          <w:color w:val="000000"/>
-          <w:sz w:val="15"/>
-          <w:szCs w:val="15"/>
+        <w:t xml:space="preserve"> 2020)</w:t>
+      </w:r>
+    </w:p>
+    <w:p>
+      <w:pPr>
+        <w:rPr>
+          <w:rFonts w:asciiTheme="minorEastAsia" w:hAnsiTheme="minorEastAsia" w:cs="Arial"/>
+          <w:color w:val="000000"/>
+          <w:sz w:val="22"/>
+        </w:rPr>
+      </w:pPr>
+      <w:r>
+        <w:rPr>
+          <w:rFonts w:asciiTheme="minorEastAsia" w:hAnsiTheme="minorEastAsia" w:cs="Arial"/>
+          <w:color w:val="000000"/>
+          <w:sz w:val="22"/>
+        </w:rPr>
+        <w:t xml:space="preserve">Since the input data of our Model is Numerical and the output of our Model, which is binary labels for cell type, is categorical, we choose ANOVA as our statistic model; we can apply it along with </w:t>
+      </w:r>
+      <w:r>
+        <w:rPr>
+          <w:rFonts w:asciiTheme="minorEastAsia" w:hAnsiTheme="minorEastAsia" w:cs="Arial"/>
+          <w:color w:val="000000"/>
+          <w:sz w:val="22"/>
+        </w:rPr>
+        <w:t xml:space="preserve">the </w:t>
+      </w:r>
+      <w:proofErr w:type="spellStart"/>
+      <w:r>
+        <w:rPr>
+          <w:rFonts w:asciiTheme="minorEastAsia" w:hAnsiTheme="minorEastAsia" w:cs="Arial"/>
+          <w:color w:val="000000"/>
+          <w:sz w:val="22"/>
+        </w:rPr>
+        <w:t>sklearn</w:t>
+      </w:r>
+      <w:proofErr w:type="spellEnd"/>
+      <w:r>
+        <w:rPr>
+          <w:rFonts w:asciiTheme="minorEastAsia" w:hAnsiTheme="minorEastAsia" w:cs="Arial"/>
+          <w:color w:val="000000"/>
+          <w:sz w:val="22"/>
+        </w:rPr>
+        <w:t xml:space="preserve"> library </w:t>
+      </w:r>
+      <w:proofErr w:type="spellStart"/>
+      <w:r>
+        <w:rPr>
+          <w:rFonts w:asciiTheme="minorEastAsia" w:hAnsiTheme="minorEastAsia" w:cs="Arial"/>
+          <w:color w:val="000000"/>
+          <w:sz w:val="22"/>
+        </w:rPr>
+        <w:t>SelectBest</w:t>
+      </w:r>
+      <w:proofErr w:type="spellEnd"/>
+      <w:r>
+        <w:rPr>
+          <w:rFonts w:asciiTheme="minorEastAsia" w:hAnsiTheme="minorEastAsia" w:cs="Arial"/>
+          <w:color w:val="000000"/>
+          <w:sz w:val="22"/>
+        </w:rPr>
+        <w:t xml:space="preserve">(Select best k features) by importing </w:t>
+      </w:r>
+      <w:proofErr w:type="spellStart"/>
+      <w:r>
+        <w:rPr>
+          <w:rFonts w:asciiTheme="minorEastAsia" w:hAnsiTheme="minorEastAsia" w:cs="Arial"/>
+          <w:color w:val="000000"/>
+          <w:sz w:val="22"/>
+        </w:rPr>
+        <w:t>f_classif</w:t>
+      </w:r>
+      <w:proofErr w:type="spellEnd"/>
+      <w:r>
+        <w:rPr>
+          <w:rFonts w:asciiTheme="minorEastAsia" w:hAnsiTheme="minorEastAsia" w:cs="Arial"/>
+          <w:color w:val="000000"/>
+          <w:sz w:val="22"/>
+        </w:rPr>
+        <w:t xml:space="preserve">() from </w:t>
+      </w:r>
+      <w:proofErr w:type="spellStart"/>
+      <w:r>
+        <w:rPr>
+          <w:rFonts w:asciiTheme="minorEastAsia" w:hAnsiTheme="minorEastAsia" w:cs="Arial"/>
+          <w:color w:val="000000"/>
+          <w:sz w:val="22"/>
+        </w:rPr>
+        <w:t>sklearn</w:t>
+      </w:r>
+      <w:proofErr w:type="spellEnd"/>
+      <w:r>
+        <w:rPr>
+          <w:rFonts w:asciiTheme="minorEastAsia" w:hAnsiTheme="minorEastAsia" w:cs="Arial"/>
+          <w:color w:val="000000"/>
+          <w:sz w:val="22"/>
+        </w:rPr>
+        <w:t xml:space="preserve"> library.</w:t>
+      </w:r>
+    </w:p>
+    <w:p>
+      <w:pPr>
+        <w:rPr>
+          <w:rFonts w:asciiTheme="minorEastAsia" w:hAnsiTheme="minorEastAsia" w:cs="Arial" w:hint="eastAsia"/>
+          <w:color w:val="000000"/>
+          <w:sz w:val="22"/>
+        </w:rPr>
+      </w:pPr>
+      <w:r>
+        <w:rPr>
+          <w:rFonts w:asciiTheme="minorEastAsia" w:hAnsiTheme="minorEastAsia" w:cs="Arial"/>
+          <w:color w:val="000000"/>
+          <w:sz w:val="22"/>
+        </w:rPr>
+        <w:t xml:space="preserve">For the Wrapper method, we will utilize RFE (Recursive Feature Elimination), which will </w:t>
+      </w:r>
+      <w:r>
+        <w:rPr>
+          <w:rFonts w:asciiTheme="minorEastAsia" w:hAnsiTheme="minorEastAsia" w:cs="Arial"/>
+          <w:color w:val="000000"/>
+          <w:sz w:val="22"/>
+        </w:rPr>
+        <w:t>examine</w:t>
+      </w:r>
+      <w:r>
+        <w:rPr>
+          <w:rFonts w:asciiTheme="minorEastAsia" w:hAnsiTheme="minorEastAsia" w:cs="Arial"/>
+          <w:color w:val="000000"/>
+          <w:sz w:val="22"/>
+        </w:rPr>
+        <w:t xml:space="preserve"> a subset of features by removing useless features from the</w:t>
+      </w:r>
+      <w:r>
+        <w:rPr>
+          <w:rFonts w:asciiTheme="minorEastAsia" w:hAnsiTheme="minorEastAsia" w:cs="Arial"/>
+          <w:color w:val="000000"/>
+          <w:sz w:val="22"/>
+        </w:rPr>
+        <w:t xml:space="preserve"> Model by fitting the Model several times. The determination of </w:t>
+      </w:r>
+      <w:r>
+        <w:rPr>
+          <w:rFonts w:asciiTheme="minorEastAsia" w:hAnsiTheme="minorEastAsia" w:cs="Arial"/>
+          <w:color w:val="000000"/>
+          <w:sz w:val="22"/>
+        </w:rPr>
+        <w:t xml:space="preserve">whether to keep </w:t>
+      </w:r>
+      <w:r>
+        <w:rPr>
+          <w:rFonts w:asciiTheme="minorEastAsia" w:hAnsiTheme="minorEastAsia" w:cs="Arial"/>
+          <w:color w:val="000000"/>
+          <w:sz w:val="22"/>
+        </w:rPr>
+        <w:t>the feature will be applied using the feature</w:t>
+      </w:r>
+      <w:r>
+        <w:rPr>
+          <w:rFonts w:asciiTheme="minorEastAsia" w:hAnsiTheme="minorEastAsia" w:cs="Arial"/>
+          <w:color w:val="000000"/>
+          <w:sz w:val="22"/>
+        </w:rPr>
+        <w:t xml:space="preserve"> importance </w:t>
+      </w:r>
+      <w:r>
+        <w:rPr>
+          <w:rFonts w:asciiTheme="minorEastAsia" w:hAnsiTheme="minorEastAsia" w:cs="Arial"/>
+          <w:color w:val="000000"/>
+          <w:sz w:val="22"/>
+        </w:rPr>
+        <w:t>attribute of the Model.</w:t>
+      </w:r>
+      <w:r>
+        <w:rPr>
+          <w:rFonts w:asciiTheme="minorEastAsia" w:hAnsiTheme="minorEastAsia" w:cs="Arial"/>
+          <w:color w:val="000000"/>
+          <w:sz w:val="22"/>
+        </w:rPr>
+        <w:t xml:space="preserve"> </w:t>
+      </w:r>
+    </w:p>
+    <w:p>
+      <w:pPr>
+        <w:rPr>
+          <w:rFonts w:asciiTheme="minorEastAsia" w:hAnsiTheme="minorEastAsia" w:cs="Arial"/>
+          <w:b/>
+          <w:bCs/>
+          <w:color w:val="000000"/>
+          <w:sz w:val="22"/>
+        </w:rPr>
+      </w:pPr>
+      <w:r>
+        <w:rPr>
+          <w:rFonts w:asciiTheme="minorEastAsia" w:hAnsiTheme="minorEastAsia" w:cs="Arial"/>
+          <w:b/>
+          <w:bCs/>
+          <w:color w:val="000000"/>
+          <w:sz w:val="22"/>
+        </w:rPr>
+        <w:lastRenderedPageBreak/>
+        <w:t xml:space="preserve">4.1. For </w:t>
+      </w:r>
+      <w:r>
+        <w:rPr>
+          <w:rFonts w:asciiTheme="minorEastAsia" w:hAnsiTheme="minorEastAsia" w:cs="Arial"/>
+          <w:b/>
+          <w:bCs/>
+          <w:color w:val="000000"/>
+          <w:sz w:val="22"/>
+        </w:rPr>
+        <w:t>Naïve Bayes model</w:t>
+      </w:r>
+    </w:p>
+    <w:p>
+      <w:pPr>
+        <w:rPr>
+          <w:rFonts w:asciiTheme="minorEastAsia" w:hAnsiTheme="minorEastAsia" w:cs="Arial"/>
+          <w:color w:val="000000"/>
+          <w:sz w:val="22"/>
+        </w:rPr>
+      </w:pPr>
+      <w:r>
+        <w:rPr>
+          <w:rFonts w:asciiTheme="minorEastAsia" w:hAnsiTheme="minorEastAsia" w:cs="Arial"/>
+          <w:color w:val="000000"/>
+          <w:sz w:val="22"/>
+        </w:rPr>
+        <w:t>We initially</w:t>
+      </w:r>
+      <w:r>
+        <w:rPr>
+          <w:rFonts w:asciiTheme="minorEastAsia" w:hAnsiTheme="minorEastAsia" w:cs="Arial"/>
+          <w:color w:val="000000"/>
+          <w:sz w:val="22"/>
+        </w:rPr>
+        <w:t xml:space="preserve"> choose 50 features using </w:t>
+      </w:r>
+      <w:proofErr w:type="spellStart"/>
+      <w:r>
+        <w:rPr>
+          <w:rFonts w:asciiTheme="minorEastAsia" w:hAnsiTheme="minorEastAsia" w:cs="Arial"/>
+          <w:color w:val="000000"/>
+          <w:sz w:val="22"/>
+        </w:rPr>
+        <w:t>SelectBest</w:t>
+      </w:r>
+      <w:proofErr w:type="spellEnd"/>
+      <w:r>
+        <w:rPr>
+          <w:rFonts w:asciiTheme="minorEastAsia" w:hAnsiTheme="minorEastAsia" w:cs="Arial"/>
+          <w:color w:val="000000"/>
+          <w:sz w:val="22"/>
+        </w:rPr>
+        <w:t xml:space="preserve"> method </w:t>
+      </w:r>
+      <w:r>
+        <w:rPr>
+          <w:rFonts w:asciiTheme="minorEastAsia" w:hAnsiTheme="minorEastAsia" w:cs="Arial"/>
+          <w:color w:val="000000"/>
+          <w:sz w:val="22"/>
+        </w:rPr>
+        <w:t>and apply Wrapping method of RFE to recursively eliminate the features until the last 20 top feature remains. Afterward, the same process illustrated above in section 2, which utilizes Repeated k-fold cross-validation, is again performed to test and validate our model using training data. After several rounds of training and choosing a different number of top features, we find out that the top 10 of the features</w:t>
+      </w:r>
+    </w:p>
+    <w:p>
+      <w:pPr>
+        <w:rPr>
+          <w:rFonts w:asciiTheme="minorEastAsia" w:hAnsiTheme="minorEastAsia" w:cs="Arial"/>
+          <w:color w:val="000000"/>
+          <w:sz w:val="22"/>
+        </w:rPr>
+      </w:pPr>
+    </w:p>
+    <w:p>
+      <w:pPr>
+        <w:ind w:firstLineChars="50" w:firstLine="110"/>
+        <w:rPr>
+          <w:rFonts w:asciiTheme="minorEastAsia" w:hAnsiTheme="minorEastAsia" w:cs="Arial"/>
+          <w:b/>
+          <w:bCs/>
+          <w:color w:val="000000"/>
+          <w:sz w:val="22"/>
+        </w:rPr>
+      </w:pPr>
+      <w:r>
+        <w:rPr>
+          <w:rFonts w:asciiTheme="minorEastAsia" w:hAnsiTheme="minorEastAsia" w:cs="Arial"/>
+          <w:b/>
+          <w:bCs/>
+          <w:color w:val="000000"/>
+          <w:sz w:val="22"/>
+        </w:rPr>
+        <w:t>(which are'SkewnessLayer1',</w:t>
+      </w:r>
+      <w:r>
+        <w:rPr>
+          <w:rFonts w:asciiTheme="minorEastAsia" w:hAnsiTheme="minorEastAsia" w:cs="Arial"/>
+          <w:b/>
+          <w:bCs/>
+          <w:color w:val="000000"/>
+          <w:sz w:val="22"/>
+        </w:rPr>
+        <w:t xml:space="preserve"> </w:t>
+      </w:r>
+      <w:r>
+        <w:rPr>
+          <w:rFonts w:asciiTheme="minorEastAsia" w:hAnsiTheme="minorEastAsia" w:cs="Arial"/>
+          <w:b/>
+          <w:bCs/>
+          <w:color w:val="000000"/>
+          <w:sz w:val="22"/>
+        </w:rPr>
+        <w:t>'RatioLayer3’</w:t>
+      </w:r>
+      <w:r>
+        <w:rPr>
+          <w:rFonts w:asciiTheme="minorEastAsia" w:hAnsiTheme="minorEastAsia" w:cs="Arial"/>
+          <w:b/>
+          <w:bCs/>
+          <w:color w:val="000000"/>
+          <w:sz w:val="22"/>
+        </w:rPr>
+        <w:t>,</w:t>
+      </w:r>
+    </w:p>
+    <w:p>
+      <w:pPr>
+        <w:rPr>
+          <w:rFonts w:asciiTheme="minorEastAsia" w:hAnsiTheme="minorEastAsia" w:cs="Arial"/>
+          <w:b/>
+          <w:bCs/>
+          <w:color w:val="000000"/>
+          <w:sz w:val="22"/>
+        </w:rPr>
+      </w:pPr>
+      <w:r>
+        <w:rPr>
+          <w:rFonts w:asciiTheme="minorEastAsia" w:hAnsiTheme="minorEastAsia" w:cs="Arial"/>
+          <w:b/>
+          <w:bCs/>
+          <w:color w:val="000000"/>
+          <w:sz w:val="22"/>
+        </w:rPr>
+        <w:t xml:space="preserve"> </w:t>
+      </w:r>
+      <w:r>
+        <w:rPr>
+          <w:rFonts w:asciiTheme="minorEastAsia" w:hAnsiTheme="minorEastAsia" w:cs="Arial"/>
+          <w:b/>
+          <w:bCs/>
+          <w:color w:val="000000"/>
+          <w:sz w:val="22"/>
+        </w:rPr>
+        <w:t>'HSITransformationHueRLayer1GLayer2BLayer3’,'Areaofsubobjectsmean1Pxl',</w:t>
+      </w:r>
+    </w:p>
+    <w:p>
+      <w:pPr>
+        <w:rPr>
+          <w:rFonts w:asciiTheme="minorEastAsia" w:hAnsiTheme="minorEastAsia" w:cs="Arial"/>
+          <w:b/>
+          <w:bCs/>
+          <w:color w:val="000000"/>
+          <w:sz w:val="22"/>
+        </w:rPr>
+      </w:pPr>
+      <w:r>
+        <w:rPr>
+          <w:rFonts w:asciiTheme="minorEastAsia" w:hAnsiTheme="minorEastAsia" w:cs="Arial"/>
+          <w:b/>
+          <w:bCs/>
+          <w:color w:val="000000"/>
+          <w:sz w:val="22"/>
+        </w:rPr>
+        <w:t xml:space="preserve"> 'Areaofsubobjectsstddev1Pxl’,'GLCMHomogeneityquick811Layer1alldir',</w:t>
+      </w:r>
+    </w:p>
+    <w:p>
+      <w:pPr>
+        <w:rPr>
+          <w:rFonts w:asciiTheme="minorEastAsia" w:hAnsiTheme="minorEastAsia" w:cs="Arial"/>
+          <w:b/>
+          <w:bCs/>
+          <w:color w:val="000000"/>
+          <w:sz w:val="22"/>
+        </w:rPr>
+      </w:pPr>
+      <w:r>
+        <w:rPr>
+          <w:rFonts w:asciiTheme="minorEastAsia" w:hAnsiTheme="minorEastAsia" w:cs="Arial"/>
+          <w:b/>
+          <w:bCs/>
+          <w:color w:val="000000"/>
+          <w:sz w:val="22"/>
+        </w:rPr>
+        <w:t xml:space="preserve"> 'GLCMContrastquick811Layer1alldir’,'GLCMMeanquick811Layer1alldir</w:t>
+      </w:r>
+      <w:r>
+        <w:rPr>
+          <w:rFonts w:asciiTheme="minorEastAsia" w:hAnsiTheme="minorEastAsia" w:cs="Arial"/>
+          <w:b/>
+          <w:bCs/>
+          <w:color w:val="000000"/>
+          <w:sz w:val="22"/>
+        </w:rPr>
+        <w:t>',</w:t>
+      </w:r>
+    </w:p>
+    <w:p>
+      <w:pPr>
+        <w:rPr>
+          <w:rFonts w:asciiTheme="minorEastAsia" w:hAnsiTheme="minorEastAsia" w:cs="Arial"/>
+          <w:b/>
+          <w:bCs/>
+          <w:color w:val="000000"/>
+          <w:sz w:val="22"/>
+        </w:rPr>
+      </w:pPr>
+      <w:r>
+        <w:rPr>
+          <w:rFonts w:asciiTheme="minorEastAsia" w:hAnsiTheme="minorEastAsia" w:cs="Arial"/>
+          <w:b/>
+          <w:bCs/>
+          <w:color w:val="000000"/>
+          <w:sz w:val="22"/>
+        </w:rPr>
+        <w:t xml:space="preserve"> 'AreaofsubobjectsNucleus1Pxl’</w:t>
+      </w:r>
+      <w:r>
+        <w:rPr>
+          <w:rFonts w:asciiTheme="minorEastAsia" w:hAnsiTheme="minorEastAsia" w:cs="Arial"/>
+          <w:b/>
+          <w:bCs/>
+          <w:color w:val="000000"/>
+          <w:sz w:val="22"/>
+        </w:rPr>
+        <w:t>,'ContrasttoneighborpixelsLayer33'</w:t>
+      </w:r>
+      <w:r>
+        <w:rPr>
+          <w:rFonts w:asciiTheme="minorEastAsia" w:hAnsiTheme="minorEastAsia" w:cs="Arial"/>
+          <w:b/>
+          <w:bCs/>
+          <w:color w:val="000000"/>
+          <w:sz w:val="22"/>
+        </w:rPr>
+        <w:t>)</w:t>
+      </w:r>
+    </w:p>
+    <w:p>
+      <w:pPr>
+        <w:rPr>
+          <w:rFonts w:asciiTheme="minorEastAsia" w:hAnsiTheme="minorEastAsia" w:cs="Arial"/>
+          <w:b/>
+          <w:bCs/>
+          <w:color w:val="000000"/>
+          <w:sz w:val="22"/>
+        </w:rPr>
+      </w:pPr>
+    </w:p>
+    <w:p>
+      <w:pPr>
+        <w:rPr>
+          <w:rFonts w:asciiTheme="minorEastAsia" w:hAnsiTheme="minorEastAsia" w:cs="Arial"/>
+          <w:color w:val="000000"/>
+          <w:sz w:val="22"/>
+        </w:rPr>
+      </w:pPr>
+      <w:r>
+        <w:rPr>
+          <w:rFonts w:asciiTheme="minorEastAsia" w:hAnsiTheme="minorEastAsia" w:cs="Arial"/>
+          <w:color w:val="000000"/>
+          <w:sz w:val="22"/>
+        </w:rPr>
+        <w:t xml:space="preserve">bring the relative higher </w:t>
+      </w:r>
+      <w:r>
+        <w:rPr>
+          <w:rFonts w:asciiTheme="minorEastAsia" w:hAnsiTheme="minorEastAsia" w:cs="Arial"/>
+          <w:color w:val="000000"/>
+          <w:sz w:val="22"/>
+        </w:rPr>
+        <w:t xml:space="preserve">generalized </w:t>
+      </w:r>
+      <w:r>
+        <w:rPr>
+          <w:rFonts w:asciiTheme="minorEastAsia" w:hAnsiTheme="minorEastAsia" w:cs="Arial"/>
+          <w:color w:val="000000"/>
+          <w:sz w:val="22"/>
+        </w:rPr>
+        <w:t xml:space="preserve">accuracy </w:t>
+      </w:r>
+      <w:r>
+        <w:rPr>
+          <w:rFonts w:asciiTheme="minorEastAsia" w:hAnsiTheme="minorEastAsia" w:cs="Arial"/>
+          <w:color w:val="000000"/>
+          <w:sz w:val="22"/>
         </w:rPr>
         <w:t>(</w:t>
       </w:r>
       <w:r>
         <w:rPr>
           <w:rFonts w:asciiTheme="minorEastAsia" w:hAnsiTheme="minorEastAsia" w:cs="Arial"/>
-          <w:color w:val="000000"/>
-          <w:sz w:val="15"/>
-          <w:szCs w:val="15"/>
-        </w:rPr>
-        <w:t>Jason</w:t>
-      </w:r>
-      <w:r>
-        <w:rPr>
-          <w:rFonts w:asciiTheme="minorEastAsia" w:hAnsiTheme="minorEastAsia" w:cs="Arial"/>
-          <w:color w:val="000000"/>
-          <w:sz w:val="15"/>
-          <w:szCs w:val="15"/>
-        </w:rPr>
-        <w:t xml:space="preserve"> 2020)</w:t>
-      </w:r>
-    </w:p>
-    <w:p>
-      <w:pPr>
-        <w:rPr>
-          <w:rFonts w:asciiTheme="minorEastAsia" w:hAnsiTheme="minorEastAsia" w:cs="Arial"/>
-          <w:color w:val="000000"/>
-          <w:sz w:val="22"/>
-        </w:rPr>
-      </w:pPr>
-      <w:r>
-        <w:rPr>
-          <w:rFonts w:asciiTheme="minorEastAsia" w:hAnsiTheme="minorEastAsia" w:cs="Arial"/>
-          <w:color w:val="000000"/>
-          <w:sz w:val="22"/>
-        </w:rPr>
-        <w:t>Since the input data of our Model is Numerical and the output of our Model, which is binary labels for cell type, is categorical, we choose ANOVA as our statistic model; we can apply it along with the sklearn library SelectBest(Select best k features) by importing f_classif() from sklearn library.
-</w:t>
-      </w:r>
-    </w:p>
-    <w:p>
-      <w:pPr>
-        <w:rPr>
-          <w:rFonts w:asciiTheme="minorEastAsia" w:hAnsiTheme="minorEastAsia" w:cs="Arial"/>
-          <w:color w:val="000000"/>
-          <w:sz w:val="22"/>
-        </w:rPr>
-      </w:pPr>
-      <w:r>
-        <w:rPr>
-          <w:rFonts w:asciiTheme="minorEastAsia" w:hAnsiTheme="minorEastAsia" w:cs="Arial"/>
-          <w:color w:val="000000"/>
-          <w:sz w:val="22"/>
-        </w:rPr>
-        <w:t xml:space="preserve">For the Wrapper method, we will utilize RFE (Recursive Feature Elimination), which will </w:t>
-      </w:r>
-      <w:r>
-        <w:rPr>
-          <w:rFonts w:asciiTheme="minorEastAsia" w:hAnsiTheme="minorEastAsia" w:cs="Arial"/>
-          <w:color w:val="000000"/>
-          <w:sz w:val="22"/>
-        </w:rPr>
-        <w:t>examine</w:t>
-      </w:r>
-      <w:r>
-        <w:rPr>
-          <w:rFonts w:asciiTheme="minorEastAsia" w:hAnsiTheme="minorEastAsia" w:cs="Arial"/>
-          <w:color w:val="000000"/>
-          <w:sz w:val="22"/>
-        </w:rPr>
-        <w:t xml:space="preserve"> a subset of features by removing useless features from the Model by fitting the Model several times. The determination of </w:t>
-      </w:r>
-      <w:r>
-        <w:rPr>
-          <w:rFonts w:asciiTheme="minorEastAsia" w:hAnsiTheme="minorEastAsia" w:cs="Arial"/>
-          <w:color w:val="000000"/>
-          <w:sz w:val="22"/>
-        </w:rPr>
-        <w:t xml:space="preserve">whether to keep </w:t>
-      </w:r>
-      <w:r>
-        <w:rPr>
-          <w:rFonts w:asciiTheme="minorEastAsia" w:hAnsiTheme="minorEastAsia" w:cs="Arial"/>
-          <w:color w:val="000000"/>
-          <w:sz w:val="22"/>
-        </w:rPr>
-        <w:t xml:space="preserve">the feature will be applied </w:t>
-      </w:r>
-      <w:r>
-        <w:rPr>
-          <w:rFonts w:asciiTheme="minorEastAsia" w:hAnsiTheme="minorEastAsia" w:cs="Arial"/>
-          <w:color w:val="000000"/>
-          <w:sz w:val="22"/>
-        </w:rPr>
-        <w:t>using the feature</w:t>
-      </w:r>
-      <w:r>
-        <w:rPr>
-          <w:rFonts w:asciiTheme="minorEastAsia" w:hAnsiTheme="minorEastAsia" w:cs="Arial"/>
-          <w:color w:val="000000"/>
-          <w:sz w:val="22"/>
-        </w:rPr>
-        <w:t xml:space="preserve"> importance </w:t>
-      </w:r>
-      <w:r>
-        <w:rPr>
-          <w:rFonts w:asciiTheme="minorEastAsia" w:hAnsiTheme="minorEastAsia" w:cs="Arial"/>
-          <w:color w:val="000000"/>
-          <w:sz w:val="22"/>
-        </w:rPr>
-        <w:t>attribute of the Model.</w:t>
-      </w:r>
-      <w:r>
-        <w:rPr>
-          <w:rFonts w:asciiTheme="minorEastAsia" w:hAnsiTheme="minorEastAsia" w:cs="Arial"/>
-          <w:color w:val="000000"/>
-          <w:sz w:val="22"/>
-        </w:rPr>
-        <w:t xml:space="preserve"> </w:t>
-      </w:r>
-    </w:p>
-    <w:p>
-      <w:pPr>
-        <w:rPr>
-          <w:rFonts w:asciiTheme="minorEastAsia" w:hAnsiTheme="minorEastAsia" w:cs="Arial"/>
-          <w:color w:val="000000"/>
-          <w:sz w:val="22"/>
-        </w:rPr>
-      </w:pPr>
-    </w:p>
-    <w:p>
-      <w:pPr>
-        <w:rPr>
-          <w:rFonts w:asciiTheme="minorEastAsia" w:hAnsiTheme="minorEastAsia" w:cs="Arial"/>
-          <w:b/>
-          <w:bCs/>
-          <w:color w:val="000000"/>
-          <w:sz w:val="22"/>
-        </w:rPr>
-      </w:pPr>
-      <w:r>
-        <w:rPr>
-          <w:rFonts w:asciiTheme="minorEastAsia" w:hAnsiTheme="minorEastAsia" w:cs="Arial"/>
-          <w:b/>
-          <w:bCs/>
-          <w:color w:val="000000"/>
-          <w:sz w:val="22"/>
-        </w:rPr>
-        <w:t xml:space="preserve">4.1. For </w:t>
-      </w:r>
-      <w:r>
-        <w:rPr>
-          <w:rFonts w:asciiTheme="minorEastAsia" w:hAnsiTheme="minorEastAsia" w:cs="Arial"/>
-          <w:b/>
-          <w:bCs/>
-          <w:color w:val="000000"/>
-          <w:sz w:val="22"/>
-        </w:rPr>
-        <w:t>Naïve Bayes model</w:t>
-      </w:r>
-    </w:p>
-    <w:p>
-      <w:pPr>
-        <w:rPr>
-          <w:rFonts w:asciiTheme="minorEastAsia" w:hAnsiTheme="minorEastAsia" w:cs="Arial"/>
-          <w:color w:val="000000"/>
-          <w:sz w:val="22"/>
-        </w:rPr>
-      </w:pPr>
-      <w:r>
-        <w:rPr>
-          <w:rFonts w:asciiTheme="minorEastAsia" w:hAnsiTheme="minorEastAsia" w:cs="Arial"/>
-          <w:color w:val="000000"/>
-          <w:sz w:val="22"/>
-        </w:rPr>
-        <w:t>We initially</w:t>
-      </w:r>
-      <w:r>
-        <w:rPr>
-          <w:rFonts w:asciiTheme="minorEastAsia" w:hAnsiTheme="minorEastAsia" w:cs="Arial"/>
-          <w:color w:val="000000"/>
-          <w:sz w:val="22"/>
-        </w:rPr>
-        <w:t xml:space="preserve"> choose 50 features using SelectBest method </w:t>
-      </w:r>
-      <w:r>
-        <w:rPr>
-          <w:rFonts w:asciiTheme="minorEastAsia" w:hAnsiTheme="minorEastAsia" w:cs="Arial"/>
-          <w:color w:val="000000"/>
-          <w:sz w:val="22"/>
-        </w:rPr>
-        <w:t>and apply Wrapping method of RFE to recursively eliminate the features until the last 20 top feature remains. Afterward, the same process illustrated above in section 2, which utilizes Repeated k-fold cross-validation, is again performed to test and validate our model using training data. After several rounds of training and choosing a different number of top features, we find out that the top 10 of the features 
-</w:t>
-      </w:r>
-    </w:p>
-    <w:p>
-      <w:pPr>
-        <w:rPr>
-          <w:rFonts w:asciiTheme="minorEastAsia" w:hAnsiTheme="minorEastAsia" w:cs="Arial"/>
-          <w:b/>
-          <w:bCs/>
-          <w:color w:val="000000"/>
-          <w:sz w:val="22"/>
-        </w:rPr>
-      </w:pPr>
-      <w:r>
-        <w:rPr>
-          <w:rFonts w:asciiTheme="minorEastAsia" w:hAnsiTheme="minorEastAsia" w:cs="Arial"/>
-          <w:b/>
-          <w:bCs/>
-          <w:color w:val="000000"/>
-          <w:sz w:val="22"/>
-        </w:rPr>
-        <w:t>(which are'SkewnessLayer1', 'RatioLayer3’,'ContrasttoneighborpixelsLayer33',</w:t>
-      </w:r>
-    </w:p>
-    <w:p>
-      <w:pPr>
-        <w:rPr>
-          <w:rFonts w:asciiTheme="minorEastAsia" w:hAnsiTheme="minorEastAsia" w:cs="Arial"/>
-          <w:b/>
-          <w:bCs/>
-          <w:color w:val="000000"/>
-          <w:sz w:val="22"/>
-        </w:rPr>
-      </w:pPr>
-      <w:r>
-        <w:rPr>
-          <w:rFonts w:asciiTheme="minorEastAsia" w:hAnsiTheme="minorEastAsia" w:cs="Arial"/>
-          <w:b/>
-          <w:bCs/>
-          <w:color w:val="000000"/>
-          <w:sz w:val="22"/>
-        </w:rPr>
-        <w:t xml:space="preserve"> 'HSITransformationHueRLayer1GLayer2BLayer3’,'Areaofsubobjectsmean1Pxl',</w:t>
-      </w:r>
-    </w:p>
-    <w:p>
-      <w:pPr>
-        <w:rPr>
-          <w:rFonts w:asciiTheme="minorEastAsia" w:hAnsiTheme="minorEastAsia" w:cs="Arial"/>
-          <w:b/>
-          <w:bCs/>
-          <w:color w:val="000000"/>
-          <w:sz w:val="22"/>
-        </w:rPr>
-      </w:pPr>
-      <w:r>
-        <w:rPr>
-          <w:rFonts w:asciiTheme="minorEastAsia" w:hAnsiTheme="minorEastAsia" w:cs="Arial"/>
-          <w:b/>
-          <w:bCs/>
-          <w:color w:val="000000"/>
-          <w:sz w:val="22"/>
-        </w:rPr>
-        <w:t xml:space="preserve"> 'Areaofsubobjectsstddev1Pxl’,'GLCMHomogeneityquick811Layer1alldir',</w:t>
-      </w:r>
-    </w:p>
-    <w:p>
-      <w:pPr>
-        <w:rPr>
-          <w:rFonts w:asciiTheme="minorEastAsia" w:hAnsiTheme="minorEastAsia" w:cs="Arial"/>
-          <w:b/>
-          <w:bCs/>
-          <w:color w:val="000000"/>
-          <w:sz w:val="22"/>
-        </w:rPr>
-      </w:pPr>
-      <w:r>
-        <w:rPr>
-          <w:rFonts w:asciiTheme="minorEastAsia" w:hAnsiTheme="minorEastAsia" w:cs="Arial"/>
-          <w:b/>
-          <w:bCs/>
-          <w:color w:val="000000"/>
-          <w:sz w:val="22"/>
-        </w:rPr>
-        <w:t xml:space="preserve"> 'GLCMContrastquick811Layer1alldir’,'GLCMMeanquick811Layer1alldir',</w:t>
-      </w:r>
-    </w:p>
-    <w:p>
-      <w:pPr>
-        <w:rPr>
-          <w:rFonts w:asciiTheme="minorEastAsia" w:hAnsiTheme="minorEastAsia" w:cs="Arial"/>
-          <w:b/>
-          <w:bCs/>
-          <w:color w:val="000000"/>
-          <w:sz w:val="22"/>
-        </w:rPr>
-      </w:pPr>
-      <w:r>
-        <w:rPr>
-          <w:rFonts w:asciiTheme="minorEastAsia" w:hAnsiTheme="minorEastAsia" w:cs="Arial"/>
-          <w:b/>
-          <w:bCs/>
-          <w:color w:val="000000"/>
-          <w:sz w:val="22"/>
-        </w:rPr>
-        <w:t xml:space="preserve"> 'AreaofsubobjectsNucleus1Pxl’)</w:t>
-      </w:r>
-    </w:p>
-    <w:p>
-      <w:pPr>
-        <w:rPr>
-          <w:rFonts w:asciiTheme="minorEastAsia" w:hAnsiTheme="minorEastAsia" w:cs="Arial"/>
-          <w:color w:val="000000"/>
-          <w:sz w:val="22"/>
-        </w:rPr>
-      </w:pPr>
-      <w:r>
-        <w:rPr>
-          <w:rFonts w:asciiTheme="minorEastAsia" w:hAnsiTheme="minorEastAsia" w:cs="Arial"/>
-          <w:color w:val="000000"/>
-          <w:sz w:val="22"/>
-        </w:rPr>
-        <w:t xml:space="preserve">bring the relative higher </w:t>
-      </w:r>
-      <w:r>
-        <w:rPr>
-          <w:rFonts w:asciiTheme="minorEastAsia" w:hAnsiTheme="minorEastAsia" w:cs="Arial"/>
-          <w:color w:val="000000"/>
-          <w:sz w:val="22"/>
-        </w:rPr>
-        <w:t xml:space="preserve">generalized </w:t>
-      </w:r>
-      <w:r>
-        <w:rPr>
-          <w:rFonts w:asciiTheme="minorEastAsia" w:hAnsiTheme="minorEastAsia" w:cs="Arial"/>
-          <w:color w:val="000000"/>
-          <w:sz w:val="22"/>
-        </w:rPr>
-        <w:t xml:space="preserve">accuracy </w:t>
-      </w:r>
-      <w:r>
-        <w:rPr>
-          <w:rFonts w:asciiTheme="minorEastAsia" w:hAnsiTheme="minorEastAsia" w:cs="Arial"/>
-          <w:color w:val="000000"/>
-          <w:sz w:val="22"/>
-        </w:rPr>
-        <w:t>(</w:t>
-      </w:r>
-      <w:r>
-        <w:rPr>
-          <w:rFonts w:asciiTheme="minorEastAsia" w:hAnsiTheme="minorEastAsia" w:cs="Arial"/>
           <w:b/>
           <w:bCs/>
           <w:color w:val="000000"/>
@@ -5419,35 +6219,35 @@
           <w:color w:val="000000"/>
           <w:sz w:val="22"/>
         </w:rPr>
-        <w:t>(which is generally similar to the value produced by Repeated Cross Validation)</w:t>
-      </w:r>
-      <w:r>
-        <w:rPr>
-          <w:rFonts w:asciiTheme="minorEastAsia" w:hAnsiTheme="minorEastAsia" w:cs="Arial"/>
-          <w:color w:val="000000"/>
-          <w:sz w:val="22"/>
-        </w:rPr>
-        <w:t>, AUC of 
-</w:t>
-      </w:r>
-    </w:p>
-    <w:p>
-      <w:pPr>
-        <w:rPr>
-          <w:rFonts w:asciiTheme="minorEastAsia" w:hAnsiTheme="minorEastAsia" w:cs="Arial"/>
-          <w:color w:val="000000"/>
-          <w:sz w:val="22"/>
-        </w:rPr>
-      </w:pPr>
-      <w:r>
-        <w:rPr>
-          <w:rFonts w:asciiTheme="minorEastAsia" w:hAnsiTheme="minorEastAsia" w:cs="Arial"/>
-          <w:b/>
-          <w:bCs/>
-          <w:color w:val="000000"/>
-          <w:sz w:val="22"/>
-        </w:rPr>
-        <w:t>0.9719416386083053</w:t>
+        <w:t>(which is generally similar to the value produced by Repeated Cross Validation), AUC of</w:t>
+      </w:r>
+      <w:r>
+        <w:rPr>
+          <w:rFonts w:asciiTheme="minorEastAsia" w:hAnsiTheme="minorEastAsia" w:cs="Arial" w:hint="eastAsia"/>
+          <w:color w:val="000000"/>
+          <w:sz w:val="22"/>
+        </w:rPr>
+        <w:t xml:space="preserve"> </w:t>
+      </w:r>
+      <w:r>
+        <w:rPr>
+          <w:rFonts w:asciiTheme="minorEastAsia" w:hAnsiTheme="minorEastAsia" w:cs="Arial"/>
+          <w:b/>
+          <w:bCs/>
+          <w:color w:val="000000"/>
+          <w:sz w:val="22"/>
+        </w:rPr>
+        <w:t>0.9719</w:t>
+      </w:r>
+      <w:r>
+        <w:rPr>
+          <w:rFonts w:asciiTheme="minorEastAsia" w:hAnsiTheme="minorEastAsia" w:cs="Arial"/>
+          <w:b/>
+          <w:bCs/>
+          <w:color w:val="000000"/>
+          <w:sz w:val="22"/>
+        </w:rPr>
+        <w:t xml:space="preserve"> </w:t>
       </w:r>
       <w:r>
         <w:rPr>
@@ -5467,7 +6267,7 @@
           <w:color w:val="000000"/>
           <w:sz w:val="22"/>
         </w:rPr>
-        <w:t>0.9023569023569024</w:t>
+        <w:t>0.9023</w:t>
       </w:r>
       <w:r>
         <w:rPr>
@@ -5492,19 +6292,52 @@
       <w:pPr>
         <w:rPr>
           <w:rFonts w:asciiTheme="minorEastAsia" w:hAnsiTheme="minorEastAsia" w:cs="Arial"/>
-          <w:b/>
-          <w:bCs/>
-          <w:color w:val="000000"/>
-          <w:sz w:val="22"/>
-        </w:rPr>
-      </w:pPr>
-      <w:r>
-        <w:rPr>
-          <w:rFonts w:asciiTheme="minorEastAsia" w:hAnsiTheme="minorEastAsia" w:cs="Arial"/>
-          <w:color w:val="000000"/>
-          <w:sz w:val="22"/>
-        </w:rPr>
-        <w:t>precison:class=1.0(epithelial)=</w:t>
+          <w:color w:val="000000"/>
+          <w:sz w:val="22"/>
+        </w:rPr>
+      </w:pPr>
+    </w:p>
+    <w:p>
+      <w:pPr>
+        <w:rPr>
+          <w:rFonts w:asciiTheme="minorEastAsia" w:hAnsiTheme="minorEastAsia" w:cs="Arial"/>
+          <w:b/>
+          <w:bCs/>
+          <w:color w:val="000000"/>
+          <w:sz w:val="22"/>
+        </w:rPr>
+      </w:pPr>
+      <w:r>
+        <w:rPr>
+          <w:rFonts w:asciiTheme="minorEastAsia" w:hAnsiTheme="minorEastAsia" w:cs="Arial"/>
+          <w:color w:val="000000"/>
+          <w:sz w:val="22"/>
+        </w:rPr>
+        <w:t>precision</w:t>
+      </w:r>
+      <w:r>
+        <w:rPr>
+          <w:rFonts w:asciiTheme="minorEastAsia" w:hAnsiTheme="minorEastAsia" w:cs="Arial"/>
+          <w:color w:val="000000"/>
+          <w:sz w:val="22"/>
+        </w:rPr>
+        <w:t>:</w:t>
+      </w:r>
+      <w:r>
+        <w:rPr>
+          <w:rFonts w:asciiTheme="minorEastAsia" w:hAnsiTheme="minorEastAsia" w:cs="Arial"/>
+          <w:color w:val="000000"/>
+          <w:sz w:val="22"/>
+        </w:rPr>
+        <w:t xml:space="preserve"> </w:t>
+      </w:r>
+      <w:r>
+        <w:rPr>
+          <w:rFonts w:asciiTheme="minorEastAsia" w:hAnsiTheme="minorEastAsia" w:cs="Arial"/>
+          <w:color w:val="000000"/>
+          <w:sz w:val="22"/>
+        </w:rPr>
+        <w:t>class=1.0(epithelial)=</w:t>
       </w:r>
       <w:r>
         <w:rPr>
@@ -5571,27 +6404,33 @@
           <w:color w:val="000000"/>
           <w:sz w:val="22"/>
         </w:rPr>
-        <w:t>precision:class=2.0(stromal)=</w:t>
-      </w:r>
-      <w:r>
-        <w:rPr>
-          <w:rFonts w:asciiTheme="minorEastAsia" w:hAnsiTheme="minorEastAsia" w:cs="Arial"/>
-          <w:b/>
-          <w:bCs/>
-          <w:color w:val="000000"/>
-          <w:sz w:val="22"/>
-        </w:rPr>
-        <w:t>0.</w:t>
-      </w:r>
-      <w:r>
-        <w:rPr>
-          <w:rFonts w:asciiTheme="minorEastAsia" w:hAnsiTheme="minorEastAsia" w:cs="Arial"/>
-          <w:b/>
-          <w:bCs/>
-          <w:color w:val="000000"/>
-          <w:sz w:val="22"/>
-        </w:rPr>
-        <w:t>848</w:t>
+        <w:t>precision:</w:t>
+      </w:r>
+      <w:r>
+        <w:rPr>
+          <w:rFonts w:asciiTheme="minorEastAsia" w:hAnsiTheme="minorEastAsia" w:cs="Arial"/>
+          <w:color w:val="000000"/>
+          <w:sz w:val="22"/>
+        </w:rPr>
+        <w:t xml:space="preserve"> </w:t>
+      </w:r>
+      <w:r>
+        <w:rPr>
+          <w:rFonts w:asciiTheme="minorEastAsia" w:hAnsiTheme="minorEastAsia" w:cs="Arial"/>
+          <w:color w:val="000000"/>
+          <w:sz w:val="22"/>
+        </w:rPr>
+        <w:t>class=2.0(stromal)=</w:t>
+      </w:r>
+      <w:r>
+        <w:rPr>
+          <w:rFonts w:asciiTheme="minorEastAsia" w:hAnsiTheme="minorEastAsia" w:cs="Arial"/>
+          <w:b/>
+          <w:bCs/>
+          <w:color w:val="000000"/>
+          <w:sz w:val="22"/>
+        </w:rPr>
+        <w:t>0.848</w:t>
       </w:r>
       <w:r>
         <w:rPr>
@@ -5634,7 +6473,23 @@
           <w:color w:val="000000"/>
           <w:sz w:val="22"/>
         </w:rPr>
-        <w:t>:class=1.0(epithelial)=</w:t>
+        <w:t>:</w:t>
+      </w:r>
+      <w:r>
+        <w:rPr>
+          <w:rFonts w:asciiTheme="minorEastAsia" w:hAnsiTheme="minorEastAsia" w:cs="Arial"/>
+          <w:color w:val="000000"/>
+          <w:sz w:val="22"/>
+        </w:rPr>
+        <w:t xml:space="preserve"> </w:t>
+      </w:r>
+      <w:r>
+        <w:rPr>
+          <w:rFonts w:asciiTheme="minorEastAsia" w:hAnsiTheme="minorEastAsia" w:cs="Arial"/>
+          <w:color w:val="000000"/>
+          <w:sz w:val="22"/>
+        </w:rPr>
+        <w:t>class=1.0(epithelial)=</w:t>
       </w:r>
       <w:r>
         <w:rPr>
@@ -5681,7 +6536,23 @@
           <w:color w:val="000000"/>
           <w:sz w:val="22"/>
         </w:rPr>
-        <w:t>recall:class=2.0(stromal)=</w:t>
+        <w:t>recall:</w:t>
+      </w:r>
+      <w:r>
+        <w:rPr>
+          <w:rFonts w:asciiTheme="minorEastAsia" w:hAnsiTheme="minorEastAsia" w:cs="Arial"/>
+          <w:color w:val="000000"/>
+          <w:sz w:val="22"/>
+        </w:rPr>
+        <w:t xml:space="preserve"> </w:t>
+      </w:r>
+      <w:r>
+        <w:rPr>
+          <w:rFonts w:asciiTheme="minorEastAsia" w:hAnsiTheme="minorEastAsia" w:cs="Arial"/>
+          <w:color w:val="000000"/>
+          <w:sz w:val="22"/>
+        </w:rPr>
+        <w:t>class=2.0(stromal)=</w:t>
       </w:r>
       <w:r>
         <w:rPr>
@@ -5842,23 +6713,7 @@
           <w:color w:val="000000"/>
           <w:sz w:val="22"/>
         </w:rPr>
-        <w:t xml:space="preserve">(left) and confusion </w:t>
-      </w:r>
-      <w:r>
-        <w:rPr>
-          <w:rFonts w:asciiTheme="minorEastAsia" w:hAnsiTheme="minorEastAsia" w:cs="Arial"/>
-          <w:color w:val="000000"/>
-          <w:sz w:val="22"/>
-        </w:rPr>
-        <w:t>matrix (</w:t>
-      </w:r>
-      <w:r>
-        <w:rPr>
-          <w:rFonts w:asciiTheme="minorEastAsia" w:hAnsiTheme="minorEastAsia" w:cs="Arial"/>
-          <w:color w:val="000000"/>
-          <w:sz w:val="22"/>
-        </w:rPr>
-        <w:t>right)</w:t>
+        <w:t>(left) and confusion matrix (right)</w:t>
       </w:r>
       <w:r>
         <w:rPr>
@@ -5880,31 +6735,108 @@
       <w:r>
         <w:rPr>
           <w:rFonts w:asciiTheme="minorEastAsia" w:hAnsiTheme="minorEastAsia" w:cs="Arial"/>
-          <w:color w:val="000000"/>
-          <w:sz w:val="22"/>
-        </w:rPr>
-        <w:t xml:space="preserve"> </w:t>
-      </w:r>
-    </w:p>
-    <w:p>
-      <w:pPr>
-        <w:rPr>
-          <w:rFonts w:asciiTheme="minorEastAsia" w:hAnsiTheme="minorEastAsia" w:cs="Arial"/>
-          <w:color w:val="000000"/>
-          <w:sz w:val="22"/>
-        </w:rPr>
-      </w:pPr>
-      <w:r>
-        <w:rPr>
-          <w:rFonts w:asciiTheme="minorEastAsia" w:hAnsiTheme="minorEastAsia" w:cs="Arial"/>
           <w:noProof/>
           <w:color w:val="000000"/>
           <w:sz w:val="22"/>
         </w:rPr>
         <w:drawing>
-          <wp:inline distT="0" distB="0" distL="0" distR="0">
-            <wp:extent cx="1915546" cy="1240624"/>
-            <wp:effectExtent l="0" t="0" r="8890" b="0"/>
+          <wp:anchor distT="0" distB="0" distL="114300" distR="114300" simplePos="0" relativeHeight="251663360" behindDoc="0" locked="0" layoutInCell="1" allowOverlap="1" wp14:anchorId="3FBA243B" wp14:editId="4FDB4165">
+            <wp:simplePos x="0" y="0"/>
+            <wp:positionH relativeFrom="margin">
+              <wp:align>right</wp:align>
+            </wp:positionH>
+            <wp:positionV relativeFrom="paragraph">
+              <wp:posOffset>11430</wp:posOffset>
+            </wp:positionV>
+            <wp:extent cx="2311502" cy="2117222"/>
+            <wp:effectExtent l="0" t="0" r="0" b="0"/>
+            <wp:wrapNone/>
+            <wp:docPr id="11" name="图片 11"/>
+            <wp:cNvGraphicFramePr>
+              <a:graphicFrameLocks xmlns:a="http://schemas.openxmlformats.org/drawingml/2006/main" noChangeAspect="1"/>
+            </wp:cNvGraphicFramePr>
+            <a:graphic xmlns:a="http://schemas.openxmlformats.org/drawingml/2006/main">
+              <a:graphicData uri="http://schemas.openxmlformats.org/drawingml/2006/picture">
+                <pic:pic xmlns:pic="http://schemas.openxmlformats.org/drawingml/2006/picture">
+                  <pic:nvPicPr>
+                    <pic:cNvPr id="359074455" name="Picture 4"/>
+                    <pic:cNvPicPr>
+                      <a:picLocks noChangeAspect="1" noChangeArrowheads="1"/>
+                    </pic:cNvPicPr>
+                  </pic:nvPicPr>
+                  <pic:blipFill>
+                    <a:blip r:embed="rId16" cstate="print">
+                      <a:extLst>
+                        <a:ext uri="{28A0092B-C50C-407E-A947-70E740481C1C}">
+                          <a14:useLocalDpi xmlns:a14="http://schemas.microsoft.com/office/drawing/2010/main" val="0"/>
+                        </a:ext>
+                      </a:extLst>
+                    </a:blip>
+                    <a:stretch>
+                      <a:fillRect/>
+                    </a:stretch>
+                  </pic:blipFill>
+                  <pic:spPr bwMode="auto">
+                    <a:xfrm>
+                      <a:off x="0" y="0"/>
+                      <a:ext cx="2311502" cy="2117222"/>
+                    </a:xfrm>
+                    <a:prstGeom prst="rect">
+                      <a:avLst/>
+                    </a:prstGeom>
+                    <a:noFill/>
+                    <a:ln>
+                      <a:noFill/>
+                    </a:ln>
+                  </pic:spPr>
+                </pic:pic>
+              </a:graphicData>
+            </a:graphic>
+            <wp14:sizeRelH relativeFrom="margin">
+              <wp14:pctWidth>0</wp14:pctWidth>
+            </wp14:sizeRelH>
+            <wp14:sizeRelV relativeFrom="margin">
+              <wp14:pctHeight>0</wp14:pctHeight>
+            </wp14:sizeRelV>
+          </wp:anchor>
+        </w:drawing>
+      </w:r>
+      <w:r>
+        <w:rPr>
+          <w:rFonts w:asciiTheme="minorEastAsia" w:hAnsiTheme="minorEastAsia" w:cs="Arial"/>
+          <w:color w:val="000000"/>
+          <w:sz w:val="22"/>
+        </w:rPr>
+        <w:t xml:space="preserve"> </w:t>
+      </w:r>
+    </w:p>
+    <w:p>
+      <w:pPr>
+        <w:rPr>
+          <w:rFonts w:asciiTheme="minorEastAsia" w:hAnsiTheme="minorEastAsia" w:cs="Arial"/>
+          <w:color w:val="000000"/>
+          <w:sz w:val="22"/>
+        </w:rPr>
+      </w:pPr>
+      <w:r>
+        <w:rPr>
+          <w:rFonts w:asciiTheme="minorEastAsia" w:hAnsiTheme="minorEastAsia" w:cs="Arial"/>
+          <w:noProof/>
+          <w:color w:val="000000"/>
+          <w:sz w:val="22"/>
+        </w:rPr>
+        <w:drawing>
+          <wp:anchor distT="0" distB="0" distL="114300" distR="114300" simplePos="0" relativeHeight="251664384" behindDoc="0" locked="0" layoutInCell="1" allowOverlap="1" wp14:anchorId="46D7FF9F" wp14:editId="4BCD238F">
+            <wp:simplePos x="0" y="0"/>
+            <wp:positionH relativeFrom="margin">
+              <wp:posOffset>87783</wp:posOffset>
+            </wp:positionH>
+            <wp:positionV relativeFrom="paragraph">
+              <wp:posOffset>42595</wp:posOffset>
+            </wp:positionV>
+            <wp:extent cx="2779776" cy="1800352"/>
+            <wp:effectExtent l="0" t="0" r="1905" b="0"/>
+            <wp:wrapNone/>
             <wp:docPr id="14" name="图片 14"/>
             <wp:cNvGraphicFramePr>
               <a:graphicFrameLocks xmlns:a="http://schemas.openxmlformats.org/drawingml/2006/main" noChangeAspect="1"/>
@@ -5919,9 +6851,9 @@
                     </pic:cNvPicPr>
                   </pic:nvPicPr>
                   <pic:blipFill>
-                    <a:blip xmlns:r="http://schemas.openxmlformats.org/officeDocument/2006/relationships" r:embed="rId15" cstate="print">
+                    <a:blip r:embed="rId17" cstate="print">
                       <a:extLst>
-                        <a:ext xmlns:a="http://schemas.openxmlformats.org/drawingml/2006/main" uri="{28A0092B-C50C-407E-A947-70E740481C1C}">
+                        <a:ext uri="{28A0092B-C50C-407E-A947-70E740481C1C}">
                           <a14:useLocalDpi xmlns:a14="http://schemas.microsoft.com/office/drawing/2010/main" val="0"/>
                         </a:ext>
                       </a:extLst>
@@ -5933,7 +6865,7 @@
                   <pic:spPr bwMode="auto">
                     <a:xfrm>
                       <a:off x="0" y="0"/>
-                      <a:ext cx="1934092" cy="1252636"/>
+                      <a:ext cx="2779776" cy="1800352"/>
                     </a:xfrm>
                     <a:prstGeom prst="rect">
                       <a:avLst/>
@@ -5946,21 +6878,1072 @@
                 </pic:pic>
               </a:graphicData>
             </a:graphic>
-          </wp:inline>
+            <wp14:sizeRelH relativeFrom="margin">
+              <wp14:pctWidth>0</wp14:pctWidth>
+            </wp14:sizeRelH>
+            <wp14:sizeRelV relativeFrom="margin">
+              <wp14:pctHeight>0</wp14:pctHeight>
+            </wp14:sizeRelV>
+          </wp:anchor>
         </w:drawing>
       </w:r>
-      <w:r>
-        <w:rPr>
-          <w:rFonts w:asciiTheme="minorEastAsia" w:hAnsiTheme="minorEastAsia" w:cs="Arial"/>
+    </w:p>
+    <w:p>
+      <w:pPr>
+        <w:rPr>
+          <w:rFonts w:asciiTheme="minorEastAsia" w:hAnsiTheme="minorEastAsia" w:cs="Arial"/>
+          <w:color w:val="000000"/>
+          <w:sz w:val="22"/>
+        </w:rPr>
+      </w:pPr>
+    </w:p>
+    <w:p>
+      <w:pPr>
+        <w:rPr>
+          <w:rFonts w:asciiTheme="minorEastAsia" w:hAnsiTheme="minorEastAsia" w:cs="Arial"/>
+          <w:color w:val="000000"/>
+          <w:sz w:val="22"/>
+        </w:rPr>
+      </w:pPr>
+    </w:p>
+    <w:p>
+      <w:pPr>
+        <w:rPr>
+          <w:rFonts w:asciiTheme="minorEastAsia" w:hAnsiTheme="minorEastAsia" w:cs="Arial"/>
+          <w:color w:val="000000"/>
+          <w:sz w:val="22"/>
+        </w:rPr>
+      </w:pPr>
+    </w:p>
+    <w:p>
+      <w:pPr>
+        <w:rPr>
+          <w:rFonts w:asciiTheme="minorEastAsia" w:hAnsiTheme="minorEastAsia" w:cs="Arial"/>
+          <w:color w:val="000000"/>
+          <w:sz w:val="22"/>
+        </w:rPr>
+      </w:pPr>
+    </w:p>
+    <w:p>
+      <w:pPr>
+        <w:rPr>
+          <w:rFonts w:asciiTheme="minorEastAsia" w:hAnsiTheme="minorEastAsia" w:cs="Arial"/>
+          <w:color w:val="000000"/>
+          <w:sz w:val="22"/>
+        </w:rPr>
+      </w:pPr>
+    </w:p>
+    <w:p>
+      <w:pPr>
+        <w:rPr>
+          <w:rFonts w:asciiTheme="minorEastAsia" w:hAnsiTheme="minorEastAsia" w:cs="Arial" w:hint="eastAsia"/>
+          <w:color w:val="000000"/>
+          <w:sz w:val="22"/>
+        </w:rPr>
+      </w:pPr>
+    </w:p>
+    <w:p>
+      <w:pPr>
+        <w:rPr>
+          <w:rFonts w:asciiTheme="minorEastAsia" w:hAnsiTheme="minorEastAsia" w:cs="Arial" w:hint="eastAsia"/>
+          <w:color w:val="000000"/>
+          <w:sz w:val="22"/>
+        </w:rPr>
+      </w:pPr>
+    </w:p>
+    <w:p>
+      <w:pPr>
+        <w:rPr>
+          <w:rFonts w:asciiTheme="minorEastAsia" w:hAnsiTheme="minorEastAsia" w:cs="Arial"/>
+          <w:color w:val="000000"/>
+          <w:sz w:val="22"/>
+        </w:rPr>
+      </w:pPr>
+    </w:p>
+    <w:p>
+      <w:pPr>
+        <w:rPr>
+          <w:rFonts w:asciiTheme="minorEastAsia" w:hAnsiTheme="minorEastAsia" w:cs="Arial" w:hint="eastAsia"/>
+          <w:color w:val="000000"/>
+          <w:sz w:val="22"/>
+        </w:rPr>
+      </w:pPr>
+    </w:p>
+    <w:p>
+      <w:pPr>
+        <w:ind w:left="4200" w:hanging="4200"/>
+        <w:rPr>
+          <w:rFonts w:asciiTheme="minorEastAsia" w:hAnsiTheme="minorEastAsia" w:cs="Arial"/>
+          <w:color w:val="000000"/>
+          <w:sz w:val="15"/>
+          <w:szCs w:val="15"/>
+        </w:rPr>
+      </w:pPr>
+      <w:r>
+        <w:rPr>
+          <w:rFonts w:asciiTheme="minorEastAsia" w:hAnsiTheme="minorEastAsia" w:cs="Arial"/>
+          <w:color w:val="000000"/>
+          <w:sz w:val="15"/>
+          <w:szCs w:val="15"/>
+        </w:rPr>
+        <w:t xml:space="preserve">Figure </w:t>
+      </w:r>
+      <w:r>
+        <w:rPr>
+          <w:rFonts w:asciiTheme="minorEastAsia" w:hAnsiTheme="minorEastAsia" w:cs="Arial"/>
+          <w:color w:val="000000"/>
+          <w:sz w:val="15"/>
+          <w:szCs w:val="15"/>
+        </w:rPr>
+        <w:t>8</w:t>
+      </w:r>
+      <w:r>
+        <w:rPr>
+          <w:rFonts w:asciiTheme="minorEastAsia" w:hAnsiTheme="minorEastAsia" w:cs="Arial"/>
+          <w:color w:val="000000"/>
+          <w:sz w:val="15"/>
+          <w:szCs w:val="15"/>
+        </w:rPr>
+        <w:t xml:space="preserve">: ROC comparison for Naïve </w:t>
+      </w:r>
+      <w:r>
+        <w:rPr>
+          <w:rFonts w:asciiTheme="minorEastAsia" w:hAnsiTheme="minorEastAsia" w:cs="Arial"/>
+          <w:color w:val="000000"/>
+          <w:sz w:val="15"/>
+          <w:szCs w:val="15"/>
+        </w:rPr>
+        <w:t>Bayes(</w:t>
+      </w:r>
+      <w:proofErr w:type="gramStart"/>
+      <w:r>
+        <w:rPr>
+          <w:rFonts w:asciiTheme="minorEastAsia" w:hAnsiTheme="minorEastAsia" w:cs="Arial"/>
+          <w:color w:val="000000"/>
+          <w:sz w:val="15"/>
+          <w:szCs w:val="15"/>
+        </w:rPr>
+        <w:t xml:space="preserve">blue) </w:t>
+      </w:r>
+      <w:r>
+        <w:rPr>
+          <w:rFonts w:asciiTheme="minorEastAsia" w:hAnsiTheme="minorEastAsia" w:cs="Arial"/>
+          <w:color w:val="000000"/>
+          <w:sz w:val="15"/>
+          <w:szCs w:val="15"/>
+        </w:rPr>
+        <w:t xml:space="preserve">  </w:t>
+      </w:r>
+      <w:proofErr w:type="gramEnd"/>
+      <w:r>
+        <w:rPr>
+          <w:rFonts w:asciiTheme="minorEastAsia" w:hAnsiTheme="minorEastAsia" w:cs="Arial"/>
+          <w:color w:val="000000"/>
+          <w:sz w:val="15"/>
+          <w:szCs w:val="15"/>
+        </w:rPr>
+        <w:tab/>
+      </w:r>
+      <w:r>
+        <w:rPr>
+          <w:rFonts w:asciiTheme="minorEastAsia" w:hAnsiTheme="minorEastAsia" w:cs="Arial"/>
+          <w:color w:val="000000"/>
+          <w:sz w:val="15"/>
+          <w:szCs w:val="15"/>
+        </w:rPr>
+        <w:tab/>
+      </w:r>
+      <w:r>
+        <w:rPr>
+          <w:rFonts w:asciiTheme="minorEastAsia" w:hAnsiTheme="minorEastAsia" w:cs="Arial"/>
+          <w:color w:val="000000"/>
+          <w:sz w:val="15"/>
+          <w:szCs w:val="15"/>
+        </w:rPr>
+        <w:tab/>
+      </w:r>
+      <w:r>
+        <w:rPr>
+          <w:rFonts w:asciiTheme="minorEastAsia" w:hAnsiTheme="minorEastAsia" w:cs="Arial"/>
+          <w:color w:val="000000"/>
+          <w:sz w:val="15"/>
+          <w:szCs w:val="15"/>
+        </w:rPr>
+        <w:t>Figure</w:t>
+      </w:r>
+      <w:r>
+        <w:rPr>
+          <w:rFonts w:asciiTheme="minorEastAsia" w:hAnsiTheme="minorEastAsia" w:cs="Arial"/>
+          <w:color w:val="000000"/>
+          <w:sz w:val="15"/>
+          <w:szCs w:val="15"/>
+        </w:rPr>
+        <w:t xml:space="preserve"> </w:t>
+      </w:r>
+      <w:r>
+        <w:rPr>
+          <w:rFonts w:asciiTheme="minorEastAsia" w:hAnsiTheme="minorEastAsia" w:cs="Arial"/>
+          <w:color w:val="000000"/>
+          <w:sz w:val="15"/>
+          <w:szCs w:val="15"/>
+        </w:rPr>
+        <w:t>9</w:t>
+      </w:r>
+      <w:r>
+        <w:rPr>
+          <w:rFonts w:asciiTheme="minorEastAsia" w:hAnsiTheme="minorEastAsia" w:cs="Arial"/>
+          <w:color w:val="000000"/>
+          <w:sz w:val="15"/>
+          <w:szCs w:val="15"/>
+        </w:rPr>
+        <w:t xml:space="preserve">: </w:t>
+      </w:r>
+      <w:r>
+        <w:rPr>
+          <w:rFonts w:asciiTheme="minorEastAsia" w:hAnsiTheme="minorEastAsia" w:cs="Arial"/>
+          <w:color w:val="000000"/>
+          <w:sz w:val="15"/>
+          <w:szCs w:val="15"/>
+        </w:rPr>
+        <w:t>confusion matrix for Naive Bayes</w:t>
+      </w:r>
+      <w:r>
+        <w:rPr>
+          <w:rFonts w:asciiTheme="minorEastAsia" w:hAnsiTheme="minorEastAsia" w:cs="Arial"/>
+          <w:color w:val="000000"/>
+          <w:sz w:val="15"/>
+          <w:szCs w:val="15"/>
+        </w:rPr>
+        <w:t xml:space="preserve"> </w:t>
+      </w:r>
+      <w:r>
+        <w:rPr>
+          <w:rFonts w:asciiTheme="minorEastAsia" w:hAnsiTheme="minorEastAsia" w:cs="Arial"/>
+          <w:color w:val="000000"/>
+          <w:sz w:val="15"/>
+          <w:szCs w:val="15"/>
+        </w:rPr>
+        <w:t>classifier for a subset of features</w:t>
+      </w:r>
+      <w:r>
+        <w:rPr>
+          <w:rFonts w:asciiTheme="minorEastAsia" w:hAnsiTheme="minorEastAsia" w:cs="Arial"/>
+          <w:color w:val="000000"/>
+          <w:sz w:val="15"/>
+          <w:szCs w:val="15"/>
+        </w:rPr>
+        <w:t xml:space="preserve"> </w:t>
+      </w:r>
+      <w:r>
+        <w:rPr>
+          <w:rFonts w:asciiTheme="minorEastAsia" w:hAnsiTheme="minorEastAsia" w:cs="Arial"/>
+          <w:color w:val="000000"/>
+          <w:sz w:val="15"/>
+          <w:szCs w:val="15"/>
+        </w:rPr>
+        <w:t>and KNN (</w:t>
+      </w:r>
+      <w:r>
+        <w:rPr>
+          <w:rFonts w:asciiTheme="minorEastAsia" w:hAnsiTheme="minorEastAsia" w:cs="Arial"/>
+          <w:color w:val="000000"/>
+          <w:sz w:val="15"/>
+          <w:szCs w:val="15"/>
+        </w:rPr>
+        <w:t>orange</w:t>
+      </w:r>
+      <w:r>
+        <w:rPr>
+          <w:rFonts w:asciiTheme="minorEastAsia" w:hAnsiTheme="minorEastAsia" w:cs="Arial"/>
+          <w:color w:val="000000"/>
+          <w:sz w:val="15"/>
+          <w:szCs w:val="15"/>
+        </w:rPr>
+        <w:t>) with all features</w:t>
+      </w:r>
+      <w:r>
+        <w:rPr>
+          <w:rFonts w:asciiTheme="minorEastAsia" w:hAnsiTheme="minorEastAsia" w:cs="Arial"/>
+          <w:color w:val="000000"/>
+          <w:sz w:val="15"/>
+          <w:szCs w:val="15"/>
+        </w:rPr>
+        <w:t xml:space="preserve"> </w:t>
+      </w:r>
+    </w:p>
+    <w:p>
+      <w:pPr>
+        <w:rPr>
+          <w:rFonts w:asciiTheme="minorEastAsia" w:hAnsiTheme="minorEastAsia" w:cs="Arial" w:hint="eastAsia"/>
+          <w:color w:val="000000"/>
+          <w:sz w:val="22"/>
+        </w:rPr>
+      </w:pPr>
+      <w:r>
+        <w:rPr>
+          <w:rFonts w:asciiTheme="minorEastAsia" w:hAnsiTheme="minorEastAsia" w:cs="Arial"/>
+          <w:color w:val="000000"/>
+          <w:sz w:val="22"/>
+        </w:rPr>
+        <w:t>The number of F</w:t>
+      </w:r>
+      <w:r>
+        <w:rPr>
+          <w:rFonts w:asciiTheme="minorEastAsia" w:hAnsiTheme="minorEastAsia" w:cs="Arial"/>
+          <w:color w:val="000000"/>
+          <w:sz w:val="22"/>
+        </w:rPr>
+        <w:t>N</w:t>
+      </w:r>
+      <w:r>
+        <w:rPr>
+          <w:rFonts w:asciiTheme="minorEastAsia" w:hAnsiTheme="minorEastAsia" w:cs="Arial"/>
+          <w:color w:val="000000"/>
+          <w:sz w:val="22"/>
+        </w:rPr>
+        <w:t xml:space="preserve"> and F</w:t>
+      </w:r>
+      <w:r>
+        <w:rPr>
+          <w:rFonts w:asciiTheme="minorEastAsia" w:hAnsiTheme="minorEastAsia" w:cs="Arial"/>
+          <w:color w:val="000000"/>
+          <w:sz w:val="22"/>
+        </w:rPr>
+        <w:t>P</w:t>
+      </w:r>
+      <w:r>
+        <w:rPr>
+          <w:rFonts w:asciiTheme="minorEastAsia" w:hAnsiTheme="minorEastAsia" w:cs="Arial"/>
+          <w:color w:val="000000"/>
+          <w:sz w:val="22"/>
+        </w:rPr>
+        <w:t xml:space="preserve"> are reduced </w:t>
+      </w:r>
+      <w:r>
+        <w:rPr>
+          <w:rFonts w:asciiTheme="minorEastAsia" w:hAnsiTheme="minorEastAsia" w:cs="Arial"/>
+          <w:color w:val="000000"/>
+          <w:sz w:val="22"/>
+        </w:rPr>
+        <w:t xml:space="preserve">from 7,2 </w:t>
+      </w:r>
+      <w:r>
+        <w:rPr>
+          <w:rFonts w:asciiTheme="minorEastAsia" w:hAnsiTheme="minorEastAsia" w:cs="Arial"/>
+          <w:color w:val="000000"/>
+          <w:sz w:val="22"/>
+        </w:rPr>
+        <w:t xml:space="preserve">to 5 and 1, </w:t>
+      </w:r>
+      <w:r>
+        <w:rPr>
+          <w:rFonts w:asciiTheme="minorEastAsia" w:hAnsiTheme="minorEastAsia" w:cs="Arial"/>
+          <w:color w:val="000000"/>
+          <w:sz w:val="22"/>
+        </w:rPr>
+        <w:t>In which is a considerable improvement of the original analysis</w:t>
+      </w:r>
+      <w:r>
+        <w:rPr>
+          <w:rFonts w:asciiTheme="minorEastAsia" w:hAnsiTheme="minorEastAsia" w:cs="Arial"/>
+          <w:color w:val="000000"/>
+          <w:sz w:val="22"/>
+        </w:rPr>
+        <w:t xml:space="preserve"> based on full features</w:t>
+      </w:r>
+      <w:r>
+        <w:rPr>
+          <w:rFonts w:asciiTheme="minorEastAsia" w:hAnsiTheme="minorEastAsia" w:cs="Arial" w:hint="eastAsia"/>
+          <w:color w:val="000000"/>
+          <w:sz w:val="22"/>
+        </w:rPr>
+        <w:t>.</w:t>
+      </w:r>
+    </w:p>
+    <w:p>
+      <w:pPr>
+        <w:rPr>
+          <w:rFonts w:asciiTheme="minorEastAsia" w:hAnsiTheme="minorEastAsia" w:cs="Arial"/>
+          <w:b/>
+          <w:bCs/>
+          <w:color w:val="000000"/>
+          <w:sz w:val="22"/>
+        </w:rPr>
+      </w:pPr>
+      <w:r>
+        <w:rPr>
+          <w:rFonts w:asciiTheme="minorEastAsia" w:hAnsiTheme="minorEastAsia" w:cs="Arial" w:hint="eastAsia"/>
+          <w:b/>
+          <w:bCs/>
+          <w:color w:val="000000"/>
+          <w:sz w:val="22"/>
+        </w:rPr>
+        <w:lastRenderedPageBreak/>
+        <w:t>4</w:t>
+      </w:r>
+      <w:r>
+        <w:rPr>
+          <w:rFonts w:asciiTheme="minorEastAsia" w:hAnsiTheme="minorEastAsia" w:cs="Arial"/>
+          <w:b/>
+          <w:bCs/>
+          <w:color w:val="000000"/>
+          <w:sz w:val="22"/>
+        </w:rPr>
+        <w:t>.2 For K-Nearest-Neighbors model</w:t>
+      </w:r>
+    </w:p>
+    <w:p>
+      <w:pPr>
+        <w:rPr>
+          <w:rFonts w:asciiTheme="minorEastAsia" w:hAnsiTheme="minorEastAsia" w:cs="Arial"/>
+          <w:b/>
+          <w:bCs/>
+          <w:color w:val="000000"/>
+          <w:sz w:val="22"/>
+        </w:rPr>
+      </w:pPr>
+    </w:p>
+    <w:p>
+      <w:pPr>
+        <w:rPr>
+          <w:rFonts w:asciiTheme="minorEastAsia" w:hAnsiTheme="minorEastAsia" w:cs="Arial"/>
+          <w:color w:val="000000"/>
+          <w:sz w:val="22"/>
+        </w:rPr>
+      </w:pPr>
+      <w:r>
+        <w:rPr>
+          <w:rFonts w:asciiTheme="minorEastAsia" w:hAnsiTheme="minorEastAsia" w:cs="Arial"/>
+          <w:color w:val="000000"/>
+          <w:sz w:val="22"/>
+        </w:rPr>
+        <w:t xml:space="preserve">We applied the same strategy </w:t>
+      </w:r>
+      <w:r>
+        <w:rPr>
+          <w:rFonts w:asciiTheme="minorEastAsia" w:hAnsiTheme="minorEastAsia" w:cs="Arial"/>
+          <w:color w:val="000000"/>
+          <w:sz w:val="22"/>
+        </w:rPr>
+        <w:t xml:space="preserve">used in Naïve Bayes subset feature analysis to the KNN model, and we, therefore, obtain the </w:t>
+      </w:r>
+      <w:r>
+        <w:rPr>
+          <w:rFonts w:asciiTheme="minorEastAsia" w:hAnsiTheme="minorEastAsia" w:cs="Arial"/>
+          <w:color w:val="000000"/>
+          <w:sz w:val="22"/>
+        </w:rPr>
+        <w:t xml:space="preserve">average accuracy of </w:t>
+      </w:r>
+      <w:r>
+        <w:rPr>
+          <w:rFonts w:asciiTheme="minorEastAsia" w:hAnsiTheme="minorEastAsia" w:cs="Arial"/>
+          <w:b/>
+          <w:bCs/>
+          <w:color w:val="000000"/>
+          <w:sz w:val="22"/>
+        </w:rPr>
+        <w:t>93.3%</w:t>
+      </w:r>
+      <w:r>
+        <w:rPr>
+          <w:rFonts w:asciiTheme="minorEastAsia" w:hAnsiTheme="minorEastAsia" w:cs="Arial"/>
+          <w:b/>
+          <w:bCs/>
+          <w:color w:val="000000"/>
+          <w:sz w:val="22"/>
+        </w:rPr>
+        <w:t xml:space="preserve"> (112 features </w:t>
+      </w:r>
+      <w:r>
+        <w:rPr>
+          <w:rFonts w:asciiTheme="minorEastAsia" w:hAnsiTheme="minorEastAsia" w:cs="Arial"/>
+          <w:b/>
+          <w:bCs/>
+          <w:color w:val="000000"/>
+          <w:sz w:val="22"/>
+        </w:rPr>
+        <w:t>91.05%</w:t>
+      </w:r>
+      <w:r>
+        <w:rPr>
+          <w:rFonts w:asciiTheme="minorEastAsia" w:hAnsiTheme="minorEastAsia" w:cs="Arial"/>
+          <w:b/>
+          <w:bCs/>
+          <w:color w:val="000000"/>
+          <w:sz w:val="22"/>
+        </w:rPr>
+        <w:t>)</w:t>
+      </w:r>
+      <w:r>
+        <w:rPr>
+          <w:rFonts w:asciiTheme="minorEastAsia" w:hAnsiTheme="minorEastAsia" w:cs="Arial"/>
+          <w:color w:val="000000"/>
+          <w:sz w:val="22"/>
+        </w:rPr>
+        <w:t xml:space="preserve"> </w:t>
+      </w:r>
+      <w:r>
+        <w:rPr>
+          <w:rFonts w:asciiTheme="minorEastAsia" w:hAnsiTheme="minorEastAsia" w:cs="Arial"/>
+          <w:color w:val="000000"/>
+          <w:sz w:val="22"/>
+        </w:rPr>
+        <w:t xml:space="preserve">with best k as </w:t>
+      </w:r>
+      <w:r>
+        <w:rPr>
+          <w:rFonts w:asciiTheme="minorEastAsia" w:hAnsiTheme="minorEastAsia" w:cs="Arial"/>
+          <w:b/>
+          <w:bCs/>
+          <w:color w:val="000000"/>
+          <w:sz w:val="22"/>
+        </w:rPr>
+        <w:t>3</w:t>
+      </w:r>
+      <w:r>
+        <w:rPr>
+          <w:rFonts w:asciiTheme="minorEastAsia" w:hAnsiTheme="minorEastAsia" w:cs="Arial"/>
+          <w:b/>
+          <w:bCs/>
+          <w:color w:val="000000"/>
+          <w:sz w:val="22"/>
+        </w:rPr>
+        <w:t>(112 features 9)</w:t>
+      </w:r>
+      <w:r>
+        <w:rPr>
+          <w:rFonts w:asciiTheme="minorEastAsia" w:hAnsiTheme="minorEastAsia" w:cs="Arial"/>
+          <w:color w:val="000000"/>
+          <w:sz w:val="22"/>
+        </w:rPr>
+        <w:t xml:space="preserve"> </w:t>
+      </w:r>
+      <w:r>
+        <w:rPr>
+          <w:rFonts w:asciiTheme="minorEastAsia" w:hAnsiTheme="minorEastAsia" w:cs="Arial"/>
+          <w:color w:val="000000"/>
+          <w:sz w:val="22"/>
+        </w:rPr>
+        <w:t>for Repeated k-fold cross-validation</w:t>
+      </w:r>
+      <w:r>
+        <w:rPr>
+          <w:rFonts w:asciiTheme="minorEastAsia" w:hAnsiTheme="minorEastAsia" w:cs="Arial"/>
+          <w:color w:val="000000"/>
+          <w:sz w:val="22"/>
+        </w:rPr>
+        <w:t xml:space="preserve">, the accuracy of </w:t>
+      </w:r>
+      <w:r>
+        <w:rPr>
+          <w:rFonts w:asciiTheme="minorEastAsia" w:hAnsiTheme="minorEastAsia" w:cs="Arial"/>
+          <w:b/>
+          <w:bCs/>
+          <w:color w:val="000000"/>
+          <w:sz w:val="22"/>
+        </w:rPr>
+        <w:t>90%</w:t>
+      </w:r>
+      <w:r>
+        <w:rPr>
+          <w:rFonts w:asciiTheme="minorEastAsia" w:hAnsiTheme="minorEastAsia" w:cs="Arial"/>
+          <w:color w:val="000000"/>
+          <w:sz w:val="22"/>
+        </w:rPr>
+        <w:t xml:space="preserve"> </w:t>
+      </w:r>
+      <w:r>
+        <w:rPr>
+          <w:rFonts w:asciiTheme="minorEastAsia" w:hAnsiTheme="minorEastAsia" w:cs="Arial"/>
+          <w:b/>
+          <w:bCs/>
+          <w:color w:val="000000"/>
+          <w:sz w:val="22"/>
+        </w:rPr>
+        <w:t>(112 features</w:t>
+      </w:r>
+      <w:r>
+        <w:rPr>
+          <w:rFonts w:asciiTheme="minorEastAsia" w:hAnsiTheme="minorEastAsia" w:cs="Arial"/>
+          <w:b/>
+          <w:bCs/>
+          <w:color w:val="000000"/>
+          <w:sz w:val="22"/>
+        </w:rPr>
+        <w:t xml:space="preserve"> 86.7%</w:t>
+      </w:r>
+      <w:r>
+        <w:rPr>
+          <w:rFonts w:asciiTheme="minorEastAsia" w:hAnsiTheme="minorEastAsia" w:cs="Arial"/>
+          <w:b/>
+          <w:bCs/>
+          <w:color w:val="000000"/>
+          <w:sz w:val="22"/>
+        </w:rPr>
+        <w:t>)</w:t>
+      </w:r>
+      <w:r>
+        <w:rPr>
+          <w:rFonts w:asciiTheme="minorEastAsia" w:hAnsiTheme="minorEastAsia" w:cs="Arial"/>
+          <w:color w:val="000000"/>
+          <w:sz w:val="22"/>
+        </w:rPr>
+        <w:t xml:space="preserve"> </w:t>
+      </w:r>
+      <w:r>
+        <w:rPr>
+          <w:rFonts w:asciiTheme="minorEastAsia" w:hAnsiTheme="minorEastAsia" w:cs="Arial"/>
+          <w:color w:val="000000"/>
+          <w:sz w:val="22"/>
+        </w:rPr>
+        <w:t>for cross-validation on training data</w:t>
+      </w:r>
+      <w:r>
+        <w:rPr>
+          <w:rFonts w:asciiTheme="minorEastAsia" w:hAnsiTheme="minorEastAsia" w:cs="Arial"/>
+          <w:color w:val="000000"/>
+          <w:sz w:val="22"/>
+        </w:rPr>
+        <w:t xml:space="preserve"> split with ratio 7:3</w:t>
+      </w:r>
+      <w:r>
+        <w:rPr>
+          <w:rFonts w:asciiTheme="minorEastAsia" w:hAnsiTheme="minorEastAsia" w:cs="Arial"/>
+          <w:color w:val="000000"/>
+          <w:sz w:val="22"/>
+        </w:rPr>
+        <w:t>,</w:t>
+      </w:r>
+      <w:r>
+        <w:t xml:space="preserve"> </w:t>
+      </w:r>
+      <w:r>
+        <w:rPr>
+          <w:rFonts w:asciiTheme="minorEastAsia" w:hAnsiTheme="minorEastAsia" w:cs="Arial"/>
+          <w:color w:val="000000"/>
+          <w:sz w:val="22"/>
+        </w:rPr>
+        <w:t xml:space="preserve">AUC of </w:t>
+      </w:r>
+    </w:p>
+    <w:p>
+      <w:pPr>
+        <w:rPr>
+          <w:rFonts w:asciiTheme="minorEastAsia" w:hAnsiTheme="minorEastAsia" w:cs="Arial"/>
+          <w:color w:val="000000"/>
+          <w:sz w:val="22"/>
+        </w:rPr>
+      </w:pPr>
+      <w:r>
+        <w:rPr>
+          <w:rFonts w:asciiTheme="minorEastAsia" w:hAnsiTheme="minorEastAsia" w:cs="Arial"/>
+          <w:b/>
+          <w:bCs/>
+          <w:color w:val="000000"/>
+          <w:sz w:val="22"/>
+        </w:rPr>
+        <w:t>0.9377104377104377</w:t>
+      </w:r>
+      <w:r>
+        <w:rPr>
+          <w:rFonts w:asciiTheme="minorEastAsia" w:hAnsiTheme="minorEastAsia" w:cs="Arial"/>
+          <w:color w:val="000000"/>
+          <w:sz w:val="22"/>
+        </w:rPr>
+        <w:t xml:space="preserve"> </w:t>
+      </w:r>
+      <w:r>
+        <w:rPr>
+          <w:rFonts w:asciiTheme="minorEastAsia" w:hAnsiTheme="minorEastAsia" w:cs="Arial"/>
+          <w:color w:val="000000"/>
+          <w:sz w:val="22"/>
+        </w:rPr>
+        <w:t>(</w:t>
+      </w:r>
+      <w:r>
+        <w:rPr>
+          <w:rFonts w:asciiTheme="minorEastAsia" w:hAnsiTheme="minorEastAsia" w:cs="Arial"/>
+          <w:b/>
+          <w:bCs/>
+          <w:color w:val="000000"/>
+          <w:sz w:val="22"/>
+        </w:rPr>
+        <w:t>112 features 0.9438832772166106</w:t>
+      </w:r>
+      <w:r>
+        <w:rPr>
+          <w:rFonts w:asciiTheme="minorEastAsia" w:hAnsiTheme="minorEastAsia" w:cs="Arial"/>
+          <w:color w:val="000000"/>
+          <w:sz w:val="22"/>
+        </w:rPr>
+        <w:t>),</w:t>
+      </w:r>
+    </w:p>
+    <w:p>
+      <w:pPr>
+        <w:rPr>
+          <w:rFonts w:asciiTheme="minorEastAsia" w:hAnsiTheme="minorEastAsia" w:cs="Arial"/>
+          <w:color w:val="000000"/>
+          <w:sz w:val="22"/>
+        </w:rPr>
+      </w:pPr>
+      <w:proofErr w:type="spellStart"/>
+      <w:r>
+        <w:rPr>
+          <w:rFonts w:asciiTheme="minorEastAsia" w:hAnsiTheme="minorEastAsia" w:cs="Arial"/>
+          <w:color w:val="000000"/>
+          <w:sz w:val="22"/>
+        </w:rPr>
+        <w:t>precison:class</w:t>
+      </w:r>
+      <w:proofErr w:type="spellEnd"/>
+      <w:r>
+        <w:rPr>
+          <w:rFonts w:asciiTheme="minorEastAsia" w:hAnsiTheme="minorEastAsia" w:cs="Arial"/>
+          <w:color w:val="000000"/>
+          <w:sz w:val="22"/>
+        </w:rPr>
+        <w:t>=1.0(epithelial)=</w:t>
+      </w:r>
+      <w:r>
+        <w:rPr>
+          <w:rFonts w:asciiTheme="minorEastAsia" w:hAnsiTheme="minorEastAsia" w:cs="Arial"/>
+          <w:b/>
+          <w:bCs/>
+          <w:color w:val="000000"/>
+          <w:sz w:val="22"/>
+        </w:rPr>
+        <w:t>0.963(112 features 0.926</w:t>
+      </w:r>
+      <w:r>
+        <w:rPr>
+          <w:rFonts w:asciiTheme="minorEastAsia" w:hAnsiTheme="minorEastAsia" w:cs="Arial"/>
+          <w:color w:val="000000"/>
+          <w:sz w:val="22"/>
+        </w:rPr>
+        <w:t>),</w:t>
+      </w:r>
+    </w:p>
+    <w:p>
+      <w:pPr>
+        <w:rPr>
+          <w:rFonts w:asciiTheme="minorEastAsia" w:hAnsiTheme="minorEastAsia" w:cs="Arial"/>
+          <w:b/>
+          <w:bCs/>
+          <w:color w:val="000000"/>
+          <w:sz w:val="22"/>
+        </w:rPr>
+      </w:pPr>
+      <w:proofErr w:type="spellStart"/>
+      <w:r>
+        <w:rPr>
+          <w:rFonts w:asciiTheme="minorEastAsia" w:hAnsiTheme="minorEastAsia" w:cs="Arial"/>
+          <w:color w:val="000000"/>
+          <w:sz w:val="22"/>
+        </w:rPr>
+        <w:t>precision:class</w:t>
+      </w:r>
+      <w:proofErr w:type="spellEnd"/>
+      <w:r>
+        <w:rPr>
+          <w:rFonts w:asciiTheme="minorEastAsia" w:hAnsiTheme="minorEastAsia" w:cs="Arial"/>
+          <w:color w:val="000000"/>
+          <w:sz w:val="22"/>
+        </w:rPr>
+        <w:t>=2.0(stromal)=</w:t>
+      </w:r>
+      <w:r>
+        <w:rPr>
+          <w:rFonts w:asciiTheme="minorEastAsia" w:hAnsiTheme="minorEastAsia" w:cs="Arial"/>
+          <w:b/>
+          <w:bCs/>
+          <w:color w:val="000000"/>
+          <w:sz w:val="22"/>
+        </w:rPr>
+        <w:t>0.848, (112 features 0.</w:t>
+      </w:r>
+      <w:r>
+        <w:rPr>
+          <w:rFonts w:asciiTheme="minorEastAsia" w:hAnsiTheme="minorEastAsia" w:cs="Arial"/>
+          <w:b/>
+          <w:bCs/>
+          <w:color w:val="000000"/>
+          <w:sz w:val="22"/>
+        </w:rPr>
+        <w:t>81</w:t>
+      </w:r>
+      <w:r>
+        <w:rPr>
+          <w:rFonts w:asciiTheme="minorEastAsia" w:hAnsiTheme="minorEastAsia" w:cs="Arial"/>
+          <w:b/>
+          <w:bCs/>
+          <w:color w:val="000000"/>
+          <w:sz w:val="22"/>
+        </w:rPr>
+        <w:t>8)</w:t>
+      </w:r>
+    </w:p>
+    <w:p>
+      <w:pPr>
+        <w:rPr>
+          <w:rFonts w:asciiTheme="minorEastAsia" w:hAnsiTheme="minorEastAsia" w:cs="Arial"/>
+          <w:color w:val="000000"/>
+          <w:sz w:val="22"/>
+        </w:rPr>
+      </w:pPr>
+      <w:proofErr w:type="spellStart"/>
+      <w:r>
+        <w:rPr>
+          <w:rFonts w:asciiTheme="minorEastAsia" w:hAnsiTheme="minorEastAsia" w:cs="Arial"/>
+          <w:color w:val="000000"/>
+          <w:sz w:val="22"/>
+        </w:rPr>
+        <w:t>recall:class</w:t>
+      </w:r>
+      <w:proofErr w:type="spellEnd"/>
+      <w:r>
+        <w:rPr>
+          <w:rFonts w:asciiTheme="minorEastAsia" w:hAnsiTheme="minorEastAsia" w:cs="Arial"/>
+          <w:color w:val="000000"/>
+          <w:sz w:val="22"/>
+        </w:rPr>
+        <w:t>=1.0(epithelial)=</w:t>
+      </w:r>
+      <w:r>
+        <w:rPr>
+          <w:rFonts w:asciiTheme="minorEastAsia" w:hAnsiTheme="minorEastAsia" w:cs="Arial"/>
+          <w:b/>
+          <w:bCs/>
+          <w:color w:val="000000"/>
+          <w:sz w:val="22"/>
+        </w:rPr>
+        <w:t>0.839(112 features 0.</w:t>
+      </w:r>
+      <w:r>
+        <w:rPr>
+          <w:rFonts w:asciiTheme="minorEastAsia" w:hAnsiTheme="minorEastAsia" w:cs="Arial"/>
+          <w:b/>
+          <w:bCs/>
+          <w:color w:val="000000"/>
+          <w:sz w:val="22"/>
+        </w:rPr>
+        <w:t>806</w:t>
+      </w:r>
+      <w:r>
+        <w:rPr>
+          <w:rFonts w:asciiTheme="minorEastAsia" w:hAnsiTheme="minorEastAsia" w:cs="Arial"/>
+          <w:b/>
+          <w:bCs/>
+          <w:color w:val="000000"/>
+          <w:sz w:val="22"/>
+        </w:rPr>
+        <w:t>)</w:t>
+      </w:r>
+      <w:r>
+        <w:rPr>
+          <w:rFonts w:asciiTheme="minorEastAsia" w:hAnsiTheme="minorEastAsia" w:cs="Arial"/>
+          <w:color w:val="000000"/>
+          <w:sz w:val="22"/>
+        </w:rPr>
+        <w:t>,</w:t>
+      </w:r>
+    </w:p>
+    <w:p>
+      <w:pPr>
+        <w:rPr>
+          <w:rFonts w:asciiTheme="minorEastAsia" w:hAnsiTheme="minorEastAsia" w:cs="Arial"/>
+          <w:color w:val="000000"/>
+          <w:sz w:val="22"/>
+        </w:rPr>
+      </w:pPr>
+      <w:proofErr w:type="spellStart"/>
+      <w:r>
+        <w:rPr>
+          <w:rFonts w:asciiTheme="minorEastAsia" w:hAnsiTheme="minorEastAsia" w:cs="Arial"/>
+          <w:color w:val="000000"/>
+          <w:sz w:val="22"/>
+        </w:rPr>
+        <w:t>recall:class</w:t>
+      </w:r>
+      <w:proofErr w:type="spellEnd"/>
+      <w:r>
+        <w:rPr>
+          <w:rFonts w:asciiTheme="minorEastAsia" w:hAnsiTheme="minorEastAsia" w:cs="Arial"/>
+          <w:color w:val="000000"/>
+          <w:sz w:val="22"/>
+        </w:rPr>
+        <w:t>=2.0(stromal)=</w:t>
+      </w:r>
+      <w:r>
+        <w:rPr>
+          <w:rFonts w:asciiTheme="minorEastAsia" w:hAnsiTheme="minorEastAsia" w:cs="Arial"/>
+          <w:b/>
+          <w:bCs/>
+          <w:color w:val="000000"/>
+          <w:sz w:val="22"/>
+        </w:rPr>
+        <w:t>0.966 (112 features 0.9</w:t>
+      </w:r>
+      <w:r>
+        <w:rPr>
+          <w:rFonts w:asciiTheme="minorEastAsia" w:hAnsiTheme="minorEastAsia" w:cs="Arial"/>
+          <w:b/>
+          <w:bCs/>
+          <w:color w:val="000000"/>
+          <w:sz w:val="22"/>
+        </w:rPr>
+        <w:t>31</w:t>
+      </w:r>
+      <w:r>
+        <w:rPr>
+          <w:rFonts w:asciiTheme="minorEastAsia" w:hAnsiTheme="minorEastAsia" w:cs="Arial"/>
+          <w:b/>
+          <w:bCs/>
+          <w:color w:val="000000"/>
+          <w:sz w:val="22"/>
+        </w:rPr>
+        <w:t>)</w:t>
+      </w:r>
+      <w:r>
+        <w:rPr>
+          <w:rFonts w:asciiTheme="minorEastAsia" w:hAnsiTheme="minorEastAsia" w:cs="Arial"/>
+          <w:color w:val="000000"/>
+          <w:sz w:val="22"/>
+        </w:rPr>
+        <w:t xml:space="preserve"> and </w:t>
+      </w:r>
+    </w:p>
+    <w:p>
+      <w:pPr>
+        <w:rPr>
+          <w:rFonts w:asciiTheme="minorEastAsia" w:hAnsiTheme="minorEastAsia" w:cs="Arial"/>
+          <w:color w:val="000000"/>
+          <w:sz w:val="22"/>
+        </w:rPr>
+      </w:pPr>
+      <w:r>
+        <w:rPr>
+          <w:rFonts w:asciiTheme="minorEastAsia" w:hAnsiTheme="minorEastAsia" w:cs="Arial"/>
+          <w:color w:val="000000"/>
+          <w:sz w:val="22"/>
+        </w:rPr>
+        <w:t>f1-score:class=1.0(epithelial)=</w:t>
+      </w:r>
+      <w:r>
+        <w:rPr>
+          <w:rFonts w:asciiTheme="minorEastAsia" w:hAnsiTheme="minorEastAsia" w:cs="Arial"/>
+          <w:b/>
+          <w:bCs/>
+          <w:color w:val="000000"/>
+          <w:sz w:val="22"/>
+        </w:rPr>
+        <w:t>0.897(112 features 0.8</w:t>
+      </w:r>
+      <w:r>
+        <w:rPr>
+          <w:rFonts w:asciiTheme="minorEastAsia" w:hAnsiTheme="minorEastAsia" w:cs="Arial"/>
+          <w:b/>
+          <w:bCs/>
+          <w:color w:val="000000"/>
+          <w:sz w:val="22"/>
+        </w:rPr>
+        <w:t>62</w:t>
+      </w:r>
+      <w:r>
+        <w:rPr>
+          <w:rFonts w:asciiTheme="minorEastAsia" w:hAnsiTheme="minorEastAsia" w:cs="Arial"/>
+          <w:b/>
+          <w:bCs/>
+          <w:color w:val="000000"/>
+          <w:sz w:val="22"/>
+        </w:rPr>
+        <w:t>)</w:t>
+      </w:r>
+    </w:p>
+    <w:p>
+      <w:pPr>
+        <w:rPr>
+          <w:rFonts w:asciiTheme="minorEastAsia" w:hAnsiTheme="minorEastAsia" w:cs="Arial"/>
+          <w:color w:val="000000"/>
+          <w:sz w:val="22"/>
+        </w:rPr>
+      </w:pPr>
+      <w:r>
+        <w:rPr>
+          <w:rFonts w:asciiTheme="minorEastAsia" w:hAnsiTheme="minorEastAsia" w:cs="Arial"/>
+          <w:color w:val="000000"/>
+          <w:sz w:val="22"/>
+        </w:rPr>
+        <w:t>f1-score: class=2.0(stromal)=</w:t>
+      </w:r>
+      <w:r>
+        <w:rPr>
+          <w:rFonts w:asciiTheme="minorEastAsia" w:hAnsiTheme="minorEastAsia" w:cs="Arial"/>
+          <w:b/>
+          <w:bCs/>
+          <w:color w:val="000000"/>
+          <w:sz w:val="22"/>
+        </w:rPr>
+        <w:t>0.903(112 features 0.8</w:t>
+      </w:r>
+      <w:r>
+        <w:rPr>
+          <w:rFonts w:asciiTheme="minorEastAsia" w:hAnsiTheme="minorEastAsia" w:cs="Arial"/>
+          <w:b/>
+          <w:bCs/>
+          <w:color w:val="000000"/>
+          <w:sz w:val="22"/>
+        </w:rPr>
+        <w:t>71</w:t>
+      </w:r>
+      <w:r>
+        <w:rPr>
+          <w:rFonts w:asciiTheme="minorEastAsia" w:hAnsiTheme="minorEastAsia" w:cs="Arial"/>
+          <w:b/>
+          <w:bCs/>
+          <w:color w:val="000000"/>
+          <w:sz w:val="22"/>
+        </w:rPr>
+        <w:t>)</w:t>
+      </w:r>
+      <w:r>
+        <w:rPr>
+          <w:rFonts w:asciiTheme="minorEastAsia" w:hAnsiTheme="minorEastAsia" w:cs="Arial"/>
+          <w:color w:val="000000"/>
+          <w:sz w:val="22"/>
+        </w:rPr>
+        <w:t xml:space="preserve">, </w:t>
+      </w:r>
+    </w:p>
+    <w:p>
+      <w:pPr>
+        <w:rPr>
+          <w:rFonts w:asciiTheme="minorEastAsia" w:hAnsiTheme="minorEastAsia" w:cs="Arial"/>
+          <w:color w:val="000000"/>
+          <w:sz w:val="22"/>
+        </w:rPr>
+      </w:pPr>
+      <w:r>
+        <w:rPr>
+          <w:rFonts w:asciiTheme="minorEastAsia" w:hAnsiTheme="minorEastAsia" w:cs="Arial" w:hint="eastAsia"/>
           <w:noProof/>
           <w:color w:val="000000"/>
           <w:sz w:val="22"/>
         </w:rPr>
         <w:drawing>
-          <wp:inline distT="0" distB="0" distL="0" distR="0">
-            <wp:extent cx="1713273" cy="1569720"/>
-            <wp:effectExtent l="0" t="0" r="1270" b="0"/>
-            <wp:docPr id="11" name="图片 11"/>
+          <wp:anchor distT="0" distB="0" distL="114300" distR="114300" simplePos="0" relativeHeight="251665408" behindDoc="0" locked="0" layoutInCell="1" allowOverlap="1" wp14:anchorId="769E234B" wp14:editId="3D3C1449">
+            <wp:simplePos x="0" y="0"/>
+            <wp:positionH relativeFrom="margin">
+              <wp:align>right</wp:align>
+            </wp:positionH>
+            <wp:positionV relativeFrom="paragraph">
+              <wp:posOffset>193142</wp:posOffset>
+            </wp:positionV>
+            <wp:extent cx="2238375" cy="2042160"/>
+            <wp:effectExtent l="0" t="0" r="9525" b="0"/>
+            <wp:wrapNone/>
+            <wp:docPr id="13" name="图片 13"/>
             <wp:cNvGraphicFramePr>
               <a:graphicFrameLocks xmlns:a="http://schemas.openxmlformats.org/drawingml/2006/main" noChangeAspect="1"/>
             </wp:cNvGraphicFramePr>
@@ -5968,15 +7951,15 @@
               <a:graphicData uri="http://schemas.openxmlformats.org/drawingml/2006/picture">
                 <pic:pic xmlns:pic="http://schemas.openxmlformats.org/drawingml/2006/picture">
                   <pic:nvPicPr>
-                    <pic:cNvPr id="359074455" name="Picture 4"/>
+                    <pic:cNvPr id="1001714672" name="Picture 6"/>
                     <pic:cNvPicPr>
                       <a:picLocks noChangeAspect="1" noChangeArrowheads="1"/>
                     </pic:cNvPicPr>
                   </pic:nvPicPr>
                   <pic:blipFill>
-                    <a:blip xmlns:r="http://schemas.openxmlformats.org/officeDocument/2006/relationships" r:embed="rId16" cstate="print">
+                    <a:blip r:embed="rId18" cstate="print">
                       <a:extLst>
-                        <a:ext xmlns:a="http://schemas.openxmlformats.org/drawingml/2006/main" uri="{28A0092B-C50C-407E-A947-70E740481C1C}">
+                        <a:ext uri="{28A0092B-C50C-407E-A947-70E740481C1C}">
                           <a14:useLocalDpi xmlns:a14="http://schemas.microsoft.com/office/drawing/2010/main" val="0"/>
                         </a:ext>
                       </a:extLst>
@@ -5988,7 +7971,7 @@
                   <pic:spPr bwMode="auto">
                     <a:xfrm>
                       <a:off x="0" y="0"/>
-                      <a:ext cx="1736390" cy="1590900"/>
+                      <a:ext cx="2238375" cy="2042160"/>
                     </a:xfrm>
                     <a:prstGeom prst="rect">
                       <a:avLst/>
@@ -6001,929 +7984,25 @@
                 </pic:pic>
               </a:graphicData>
             </a:graphic>
-          </wp:inline>
+          </wp:anchor>
         </w:drawing>
       </w:r>
-    </w:p>
-    <w:p>
-      <w:pPr>
-        <w:rPr>
-          <w:rFonts w:asciiTheme="minorEastAsia" w:hAnsiTheme="minorEastAsia" w:cs="Arial"/>
-          <w:color w:val="000000"/>
-          <w:sz w:val="15"/>
-          <w:szCs w:val="15"/>
-        </w:rPr>
-      </w:pPr>
-      <w:r>
-        <w:rPr>
-          <w:rFonts w:asciiTheme="minorEastAsia" w:hAnsiTheme="minorEastAsia" w:cs="Arial"/>
-          <w:color w:val="000000"/>
-          <w:sz w:val="15"/>
-          <w:szCs w:val="15"/>
-        </w:rPr>
-        <w:t xml:space="preserve">Figure </w:t>
-      </w:r>
-      <w:r>
-        <w:rPr>
-          <w:rFonts w:asciiTheme="minorEastAsia" w:hAnsiTheme="minorEastAsia" w:cs="Arial"/>
-          <w:color w:val="000000"/>
-          <w:sz w:val="15"/>
-          <w:szCs w:val="15"/>
-        </w:rPr>
-        <w:t>8</w:t>
-      </w:r>
-      <w:r>
-        <w:rPr>
-          <w:rFonts w:asciiTheme="minorEastAsia" w:hAnsiTheme="minorEastAsia" w:cs="Arial"/>
-          <w:color w:val="000000"/>
-          <w:sz w:val="15"/>
-          <w:szCs w:val="15"/>
-        </w:rPr>
-        <w:t>: ROC comparison for Naïve Bayes(</w:t>
-      </w:r>
-      <w:r>
-        <w:rPr>
-          <w:rFonts w:asciiTheme="minorEastAsia" w:hAnsiTheme="minorEastAsia" w:cs="Arial"/>
-          <w:color w:val="000000"/>
-          <w:sz w:val="15"/>
-          <w:szCs w:val="15"/>
-        </w:rPr>
-        <w:t xml:space="preserve">blue) </w:t>
-      </w:r>
-      <w:r>
-        <w:rPr>
-          <w:rFonts w:asciiTheme="minorEastAsia" w:hAnsiTheme="minorEastAsia" w:cs="Arial"/>
-          <w:color w:val="000000"/>
-          <w:sz w:val="15"/>
-          <w:szCs w:val="15"/>
-        </w:rPr>
-        <w:t xml:space="preserve">  Figure</w:t>
-      </w:r>
-      <w:r>
-        <w:rPr>
-          <w:rFonts w:asciiTheme="minorEastAsia" w:hAnsiTheme="minorEastAsia" w:cs="Arial"/>
-          <w:color w:val="000000"/>
-          <w:sz w:val="15"/>
-          <w:szCs w:val="15"/>
-        </w:rPr>
-        <w:t xml:space="preserve"> </w:t>
-      </w:r>
-      <w:r>
-        <w:rPr>
-          <w:rFonts w:asciiTheme="minorEastAsia" w:hAnsiTheme="minorEastAsia" w:cs="Arial"/>
-          <w:color w:val="000000"/>
-          <w:sz w:val="15"/>
-          <w:szCs w:val="15"/>
-        </w:rPr>
-        <w:t>9</w:t>
-      </w:r>
-      <w:r>
-        <w:rPr>
-          <w:rFonts w:asciiTheme="minorEastAsia" w:hAnsiTheme="minorEastAsia" w:cs="Arial"/>
-          <w:color w:val="000000"/>
-          <w:sz w:val="15"/>
-          <w:szCs w:val="15"/>
-        </w:rPr>
-        <w:t xml:space="preserve">: </w:t>
-      </w:r>
-      <w:r>
-        <w:rPr>
-          <w:rFonts w:asciiTheme="minorEastAsia" w:hAnsiTheme="minorEastAsia" w:cs="Arial"/>
-          <w:color w:val="000000"/>
-          <w:sz w:val="15"/>
-          <w:szCs w:val="15"/>
-        </w:rPr>
-        <w:t>confusion matrix for Naive Bayes classifier for a subset of features
-</w:t>
-      </w:r>
-    </w:p>
-    <w:p>
-      <w:pPr>
-        <w:rPr>
-          <w:rFonts w:asciiTheme="minorEastAsia" w:hAnsiTheme="minorEastAsia" w:cs="Arial" w:hint="eastAsia"/>
-          <w:color w:val="000000"/>
-          <w:sz w:val="15"/>
-          <w:szCs w:val="15"/>
-        </w:rPr>
-      </w:pPr>
-      <w:r>
-        <w:rPr>
-          <w:rFonts w:asciiTheme="minorEastAsia" w:hAnsiTheme="minorEastAsia" w:cs="Arial"/>
-          <w:color w:val="000000"/>
-          <w:sz w:val="15"/>
-          <w:szCs w:val="15"/>
-        </w:rPr>
-        <w:t>and KNN (</w:t>
-      </w:r>
-      <w:r>
-        <w:rPr>
-          <w:rFonts w:asciiTheme="minorEastAsia" w:hAnsiTheme="minorEastAsia" w:cs="Arial"/>
-          <w:color w:val="000000"/>
-          <w:sz w:val="15"/>
-          <w:szCs w:val="15"/>
-        </w:rPr>
-        <w:t>orange</w:t>
-      </w:r>
-      <w:r>
-        <w:rPr>
-          <w:rFonts w:asciiTheme="minorEastAsia" w:hAnsiTheme="minorEastAsia" w:cs="Arial"/>
-          <w:color w:val="000000"/>
-          <w:sz w:val="15"/>
-          <w:szCs w:val="15"/>
-        </w:rPr>
-        <w:t>) with all features</w:t>
-      </w:r>
-      <w:r>
-        <w:rPr>
-          <w:rFonts w:asciiTheme="minorEastAsia" w:hAnsiTheme="minorEastAsia" w:cs="Arial"/>
-          <w:color w:val="000000"/>
-          <w:sz w:val="15"/>
-          <w:szCs w:val="15"/>
-        </w:rPr>
-        <w:t xml:space="preserve">                 </w:t>
-      </w:r>
-    </w:p>
-    <w:p>
-      <w:pPr>
-        <w:rPr>
-          <w:rFonts w:asciiTheme="minorEastAsia" w:hAnsiTheme="minorEastAsia" w:cs="Arial"/>
-          <w:color w:val="000000"/>
-          <w:sz w:val="22"/>
-        </w:rPr>
-      </w:pPr>
-      <w:r>
-        <w:rPr>
-          <w:rFonts w:asciiTheme="minorEastAsia" w:hAnsiTheme="minorEastAsia" w:cs="Arial"/>
-          <w:color w:val="000000"/>
-          <w:sz w:val="22"/>
-        </w:rPr>
-        <w:t>The number of F</w:t>
-      </w:r>
-      <w:r>
-        <w:rPr>
-          <w:rFonts w:asciiTheme="minorEastAsia" w:hAnsiTheme="minorEastAsia" w:cs="Arial"/>
-          <w:color w:val="000000"/>
-          <w:sz w:val="22"/>
-        </w:rPr>
-        <w:t>N</w:t>
-      </w:r>
-      <w:r>
-        <w:rPr>
-          <w:rFonts w:asciiTheme="minorEastAsia" w:hAnsiTheme="minorEastAsia" w:cs="Arial"/>
-          <w:color w:val="000000"/>
-          <w:sz w:val="22"/>
-        </w:rPr>
-        <w:t xml:space="preserve"> and F</w:t>
-      </w:r>
-      <w:r>
-        <w:rPr>
-          <w:rFonts w:asciiTheme="minorEastAsia" w:hAnsiTheme="minorEastAsia" w:cs="Arial"/>
-          <w:color w:val="000000"/>
-          <w:sz w:val="22"/>
-        </w:rPr>
-        <w:t>P</w:t>
-      </w:r>
-      <w:r>
-        <w:rPr>
-          <w:rFonts w:asciiTheme="minorEastAsia" w:hAnsiTheme="minorEastAsia" w:cs="Arial"/>
-          <w:color w:val="000000"/>
-          <w:sz w:val="22"/>
-        </w:rPr>
-        <w:t xml:space="preserve"> are reduced </w:t>
-      </w:r>
-      <w:r>
-        <w:rPr>
-          <w:rFonts w:asciiTheme="minorEastAsia" w:hAnsiTheme="minorEastAsia" w:cs="Arial"/>
-          <w:color w:val="000000"/>
-          <w:sz w:val="22"/>
-        </w:rPr>
-        <w:t xml:space="preserve">from 7,2 </w:t>
-      </w:r>
-      <w:r>
-        <w:rPr>
-          <w:rFonts w:asciiTheme="minorEastAsia" w:hAnsiTheme="minorEastAsia" w:cs="Arial"/>
-          <w:color w:val="000000"/>
-          <w:sz w:val="22"/>
-        </w:rPr>
-        <w:t xml:space="preserve">to 5 and 1, </w:t>
-      </w:r>
-      <w:r>
-        <w:rPr>
-          <w:rFonts w:asciiTheme="minorEastAsia" w:hAnsiTheme="minorEastAsia" w:cs="Arial"/>
-          <w:color w:val="000000"/>
-          <w:sz w:val="22"/>
-        </w:rPr>
-        <w:t>In which is a considerable improvement of the original analysis</w:t>
-      </w:r>
-      <w:r>
-        <w:rPr>
-          <w:rFonts w:asciiTheme="minorEastAsia" w:hAnsiTheme="minorEastAsia" w:cs="Arial"/>
-          <w:color w:val="000000"/>
-          <w:sz w:val="22"/>
-        </w:rPr>
-        <w:t xml:space="preserve"> based on full features</w:t>
-      </w:r>
-      <w:r>
-        <w:rPr>
-          <w:rFonts w:asciiTheme="minorEastAsia" w:hAnsiTheme="minorEastAsia" w:cs="Arial" w:hint="eastAsia"/>
-          <w:color w:val="000000"/>
-          <w:sz w:val="22"/>
-        </w:rPr>
-        <w:t>.</w:t>
-      </w:r>
-    </w:p>
-    <w:p>
-      <w:pPr>
-        <w:rPr>
-          <w:rFonts w:asciiTheme="minorEastAsia" w:hAnsiTheme="minorEastAsia" w:cs="Arial"/>
-          <w:color w:val="000000"/>
-          <w:sz w:val="22"/>
-        </w:rPr>
-      </w:pPr>
-    </w:p>
-    <w:p>
-      <w:pPr>
-        <w:rPr>
-          <w:rFonts w:asciiTheme="minorEastAsia" w:hAnsiTheme="minorEastAsia" w:cs="Arial"/>
-          <w:b/>
-          <w:bCs/>
-          <w:color w:val="000000"/>
-          <w:sz w:val="22"/>
-        </w:rPr>
-      </w:pPr>
-    </w:p>
-    <w:p>
-      <w:pPr>
-        <w:rPr>
-          <w:rFonts w:asciiTheme="minorEastAsia" w:hAnsiTheme="minorEastAsia" w:cs="Arial"/>
-          <w:b/>
-          <w:bCs/>
-          <w:color w:val="000000"/>
-          <w:sz w:val="22"/>
-        </w:rPr>
-      </w:pPr>
-    </w:p>
-    <w:p>
-      <w:pPr>
-        <w:rPr>
-          <w:rFonts w:asciiTheme="minorEastAsia" w:hAnsiTheme="minorEastAsia" w:cs="Arial"/>
-          <w:b/>
-          <w:bCs/>
-          <w:color w:val="000000"/>
-          <w:sz w:val="22"/>
-        </w:rPr>
-      </w:pPr>
-    </w:p>
-    <w:p>
-      <w:pPr>
-        <w:rPr>
-          <w:rFonts w:asciiTheme="minorEastAsia" w:hAnsiTheme="minorEastAsia" w:cs="Arial"/>
-          <w:b/>
-          <w:bCs/>
-          <w:color w:val="000000"/>
-          <w:sz w:val="22"/>
-        </w:rPr>
-      </w:pPr>
-      <w:r>
-        <w:rPr>
-          <w:rFonts w:asciiTheme="minorEastAsia" w:hAnsiTheme="minorEastAsia" w:cs="Arial" w:hint="eastAsia"/>
-          <w:b/>
-          <w:bCs/>
-          <w:color w:val="000000"/>
-          <w:sz w:val="22"/>
-        </w:rPr>
-        <w:t>4</w:t>
-      </w:r>
-      <w:r>
-        <w:rPr>
-          <w:rFonts w:asciiTheme="minorEastAsia" w:hAnsiTheme="minorEastAsia" w:cs="Arial"/>
-          <w:b/>
-          <w:bCs/>
-          <w:color w:val="000000"/>
-          <w:sz w:val="22"/>
-        </w:rPr>
-        <w:t>.2 For K-Nearest-Neighbors model</w:t>
-      </w:r>
-    </w:p>
-    <w:p>
-      <w:pPr>
-        <w:rPr>
-          <w:rFonts w:asciiTheme="minorEastAsia" w:hAnsiTheme="minorEastAsia" w:cs="Arial"/>
-          <w:b/>
-          <w:bCs/>
-          <w:color w:val="000000"/>
-          <w:sz w:val="22"/>
-        </w:rPr>
-      </w:pPr>
-    </w:p>
-    <w:p>
-      <w:pPr>
-        <w:rPr>
-          <w:rFonts w:asciiTheme="minorEastAsia" w:hAnsiTheme="minorEastAsia" w:cs="Arial"/>
-          <w:color w:val="000000"/>
-          <w:sz w:val="22"/>
-        </w:rPr>
-      </w:pPr>
-      <w:r>
-        <w:rPr>
-          <w:rFonts w:asciiTheme="minorEastAsia" w:hAnsiTheme="minorEastAsia" w:cs="Arial"/>
-          <w:color w:val="000000"/>
-          <w:sz w:val="22"/>
-        </w:rPr>
-        <w:t xml:space="preserve">We applied the same strategy </w:t>
-      </w:r>
-      <w:r>
-        <w:rPr>
-          <w:rFonts w:asciiTheme="minorEastAsia" w:hAnsiTheme="minorEastAsia" w:cs="Arial"/>
-          <w:color w:val="000000"/>
-          <w:sz w:val="22"/>
-        </w:rPr>
-        <w:t xml:space="preserve">used in Naïve Bayes subset feature analysis to the KNN model, and we, therefore, obtain the </w:t>
-      </w:r>
-      <w:r>
-        <w:rPr>
-          <w:rFonts w:asciiTheme="minorEastAsia" w:hAnsiTheme="minorEastAsia" w:cs="Arial"/>
-          <w:color w:val="000000"/>
-          <w:sz w:val="22"/>
-        </w:rPr>
-        <w:t xml:space="preserve">average accuracy of </w:t>
-      </w:r>
-      <w:r>
-        <w:rPr>
-          <w:rFonts w:asciiTheme="minorEastAsia" w:hAnsiTheme="minorEastAsia" w:cs="Arial"/>
-          <w:b/>
-          <w:bCs/>
-          <w:color w:val="000000"/>
-          <w:sz w:val="22"/>
-        </w:rPr>
-        <w:t>93.3%</w:t>
-      </w:r>
-      <w:r>
-        <w:rPr>
-          <w:rFonts w:asciiTheme="minorEastAsia" w:hAnsiTheme="minorEastAsia" w:cs="Arial"/>
-          <w:b/>
-          <w:bCs/>
-          <w:color w:val="000000"/>
-          <w:sz w:val="22"/>
-        </w:rPr>
-        <w:t xml:space="preserve"> (112 features </w:t>
-      </w:r>
-      <w:r>
-        <w:rPr>
-          <w:rFonts w:asciiTheme="minorEastAsia" w:hAnsiTheme="minorEastAsia" w:cs="Arial"/>
-          <w:b/>
-          <w:bCs/>
-          <w:color w:val="000000"/>
-          <w:sz w:val="22"/>
-        </w:rPr>
-        <w:t>91.05%</w:t>
-      </w:r>
-      <w:r>
-        <w:rPr>
-          <w:rFonts w:asciiTheme="minorEastAsia" w:hAnsiTheme="minorEastAsia" w:cs="Arial"/>
-          <w:b/>
-          <w:bCs/>
-          <w:color w:val="000000"/>
-          <w:sz w:val="22"/>
-        </w:rPr>
-        <w:t>)</w:t>
-      </w:r>
-      <w:r>
-        <w:rPr>
-          <w:rFonts w:asciiTheme="minorEastAsia" w:hAnsiTheme="minorEastAsia" w:cs="Arial"/>
-          <w:color w:val="000000"/>
-          <w:sz w:val="22"/>
-        </w:rPr>
-        <w:t xml:space="preserve"> </w:t>
-      </w:r>
-      <w:r>
-        <w:rPr>
-          <w:rFonts w:asciiTheme="minorEastAsia" w:hAnsiTheme="minorEastAsia" w:cs="Arial"/>
-          <w:color w:val="000000"/>
-          <w:sz w:val="22"/>
-        </w:rPr>
-        <w:t xml:space="preserve">with best k as </w:t>
-      </w:r>
-      <w:r>
-        <w:rPr>
-          <w:rFonts w:asciiTheme="minorEastAsia" w:hAnsiTheme="minorEastAsia" w:cs="Arial"/>
-          <w:b/>
-          <w:bCs/>
-          <w:color w:val="000000"/>
-          <w:sz w:val="22"/>
-        </w:rPr>
-        <w:t>3</w:t>
-      </w:r>
-      <w:r>
-        <w:rPr>
-          <w:rFonts w:asciiTheme="minorEastAsia" w:hAnsiTheme="minorEastAsia" w:cs="Arial"/>
-          <w:b/>
-          <w:bCs/>
-          <w:color w:val="000000"/>
-          <w:sz w:val="22"/>
-        </w:rPr>
-        <w:t>(112 features 9)</w:t>
-      </w:r>
-      <w:r>
-        <w:rPr>
-          <w:rFonts w:asciiTheme="minorEastAsia" w:hAnsiTheme="minorEastAsia" w:cs="Arial"/>
-          <w:color w:val="000000"/>
-          <w:sz w:val="22"/>
-        </w:rPr>
-        <w:t xml:space="preserve"> </w:t>
-      </w:r>
-      <w:r>
-        <w:rPr>
-          <w:rFonts w:asciiTheme="minorEastAsia" w:hAnsiTheme="minorEastAsia" w:cs="Arial"/>
-          <w:color w:val="000000"/>
-          <w:sz w:val="22"/>
-        </w:rPr>
-        <w:t>for Repeated k-fold cross-validation</w:t>
-      </w:r>
-      <w:r>
-        <w:rPr>
-          <w:rFonts w:asciiTheme="minorEastAsia" w:hAnsiTheme="minorEastAsia" w:cs="Arial"/>
-          <w:color w:val="000000"/>
-          <w:sz w:val="22"/>
-        </w:rPr>
-        <w:t xml:space="preserve">, the accuracy of </w:t>
-      </w:r>
-      <w:r>
-        <w:rPr>
-          <w:rFonts w:asciiTheme="minorEastAsia" w:hAnsiTheme="minorEastAsia" w:cs="Arial"/>
-          <w:b/>
-          <w:bCs/>
-          <w:color w:val="000000"/>
-          <w:sz w:val="22"/>
-        </w:rPr>
-        <w:t>90%</w:t>
-      </w:r>
-      <w:r>
-        <w:rPr>
-          <w:rFonts w:asciiTheme="minorEastAsia" w:hAnsiTheme="minorEastAsia" w:cs="Arial"/>
-          <w:color w:val="000000"/>
-          <w:sz w:val="22"/>
-        </w:rPr>
-        <w:t xml:space="preserve"> </w:t>
-      </w:r>
-      <w:r>
-        <w:rPr>
-          <w:rFonts w:asciiTheme="minorEastAsia" w:hAnsiTheme="minorEastAsia" w:cs="Arial"/>
-          <w:b/>
-          <w:bCs/>
-          <w:color w:val="000000"/>
-          <w:sz w:val="22"/>
-        </w:rPr>
-        <w:t>(112 features</w:t>
-      </w:r>
-      <w:r>
-        <w:rPr>
-          <w:rFonts w:asciiTheme="minorEastAsia" w:hAnsiTheme="minorEastAsia" w:cs="Arial"/>
-          <w:b/>
-          <w:bCs/>
-          <w:color w:val="000000"/>
-          <w:sz w:val="22"/>
-        </w:rPr>
-        <w:t xml:space="preserve"> 86.7%</w:t>
-      </w:r>
-      <w:r>
-        <w:rPr>
-          <w:rFonts w:asciiTheme="minorEastAsia" w:hAnsiTheme="minorEastAsia" w:cs="Arial"/>
-          <w:b/>
-          <w:bCs/>
-          <w:color w:val="000000"/>
-          <w:sz w:val="22"/>
-        </w:rPr>
-        <w:t>)</w:t>
-      </w:r>
-      <w:r>
-        <w:rPr>
-          <w:rFonts w:asciiTheme="minorEastAsia" w:hAnsiTheme="minorEastAsia" w:cs="Arial"/>
-          <w:color w:val="000000"/>
-          <w:sz w:val="22"/>
-        </w:rPr>
-        <w:t xml:space="preserve"> </w:t>
-      </w:r>
-      <w:r>
-        <w:rPr>
-          <w:rFonts w:asciiTheme="minorEastAsia" w:hAnsiTheme="minorEastAsia" w:cs="Arial"/>
-          <w:color w:val="000000"/>
-          <w:sz w:val="22"/>
-        </w:rPr>
-        <w:t>for cross-validation on training data</w:t>
-      </w:r>
-      <w:r>
-        <w:rPr>
-          <w:rFonts w:asciiTheme="minorEastAsia" w:hAnsiTheme="minorEastAsia" w:cs="Arial"/>
-          <w:color w:val="000000"/>
-          <w:sz w:val="22"/>
-        </w:rPr>
-        <w:t xml:space="preserve"> split with ratio 7:3</w:t>
-      </w:r>
-      <w:r>
-        <w:rPr>
-          <w:rFonts w:asciiTheme="minorEastAsia" w:hAnsiTheme="minorEastAsia" w:cs="Arial"/>
-          <w:color w:val="000000"/>
-          <w:sz w:val="22"/>
-        </w:rPr>
-        <w:t>,</w:t>
-      </w:r>
-      <w:r>
-        <w:t xml:space="preserve"> </w:t>
-      </w:r>
-      <w:r>
-        <w:rPr>
-          <w:rFonts w:asciiTheme="minorEastAsia" w:hAnsiTheme="minorEastAsia" w:cs="Arial"/>
-          <w:color w:val="000000"/>
-          <w:sz w:val="22"/>
-        </w:rPr>
-        <w:t xml:space="preserve">AUC of </w:t>
-      </w:r>
-    </w:p>
-    <w:p>
-      <w:pPr>
-        <w:rPr>
-          <w:rFonts w:asciiTheme="minorEastAsia" w:hAnsiTheme="minorEastAsia" w:cs="Arial"/>
-          <w:color w:val="000000"/>
-          <w:sz w:val="22"/>
-        </w:rPr>
-      </w:pPr>
-      <w:r>
-        <w:rPr>
-          <w:rFonts w:asciiTheme="minorEastAsia" w:hAnsiTheme="minorEastAsia" w:cs="Arial"/>
-          <w:b/>
-          <w:bCs/>
-          <w:color w:val="000000"/>
-          <w:sz w:val="22"/>
-        </w:rPr>
-        <w:t>0.9377104377104377</w:t>
-      </w:r>
-      <w:r>
-        <w:rPr>
-          <w:rFonts w:asciiTheme="minorEastAsia" w:hAnsiTheme="minorEastAsia" w:cs="Arial"/>
-          <w:color w:val="000000"/>
-          <w:sz w:val="22"/>
-        </w:rPr>
-        <w:t xml:space="preserve"> </w:t>
-      </w:r>
-      <w:r>
-        <w:rPr>
-          <w:rFonts w:asciiTheme="minorEastAsia" w:hAnsiTheme="minorEastAsia" w:cs="Arial"/>
-          <w:color w:val="000000"/>
-          <w:sz w:val="22"/>
-        </w:rPr>
-        <w:t>(</w:t>
-      </w:r>
-      <w:r>
-        <w:rPr>
-          <w:rFonts w:asciiTheme="minorEastAsia" w:hAnsiTheme="minorEastAsia" w:cs="Arial"/>
-          <w:b/>
-          <w:bCs/>
-          <w:color w:val="000000"/>
-          <w:sz w:val="22"/>
-        </w:rPr>
-        <w:t xml:space="preserve">112 features </w:t>
-      </w:r>
-      <w:r>
-        <w:rPr>
-          <w:rFonts w:asciiTheme="minorEastAsia" w:hAnsiTheme="minorEastAsia" w:cs="Arial"/>
-          <w:b/>
-          <w:bCs/>
-          <w:color w:val="000000"/>
-          <w:sz w:val="22"/>
-        </w:rPr>
-        <w:t>0.9438832772166106</w:t>
-      </w:r>
-      <w:r>
-        <w:rPr>
-          <w:rFonts w:asciiTheme="minorEastAsia" w:hAnsiTheme="minorEastAsia" w:cs="Arial"/>
-          <w:color w:val="000000"/>
-          <w:sz w:val="22"/>
-        </w:rPr>
-        <w:t>),</w:t>
-      </w:r>
-    </w:p>
-    <w:p>
-      <w:pPr>
-        <w:rPr>
-          <w:rFonts w:asciiTheme="minorEastAsia" w:hAnsiTheme="minorEastAsia" w:cs="Arial"/>
-          <w:color w:val="000000"/>
-          <w:sz w:val="22"/>
-        </w:rPr>
-      </w:pPr>
-      <w:r>
-        <w:rPr>
-          <w:rFonts w:asciiTheme="minorEastAsia" w:hAnsiTheme="minorEastAsia" w:cs="Arial"/>
-          <w:color w:val="000000"/>
-          <w:sz w:val="22"/>
-        </w:rPr>
-        <w:t>precison:class=1.0(epithelial)=</w:t>
-      </w:r>
-      <w:r>
-        <w:rPr>
-          <w:rFonts w:asciiTheme="minorEastAsia" w:hAnsiTheme="minorEastAsia" w:cs="Arial"/>
-          <w:b/>
-          <w:bCs/>
-          <w:color w:val="000000"/>
-          <w:sz w:val="22"/>
-        </w:rPr>
-        <w:t>0.963(112 features 0.926</w:t>
-      </w:r>
-      <w:r>
-        <w:rPr>
-          <w:rFonts w:asciiTheme="minorEastAsia" w:hAnsiTheme="minorEastAsia" w:cs="Arial"/>
-          <w:color w:val="000000"/>
-          <w:sz w:val="22"/>
-        </w:rPr>
-        <w:t>),</w:t>
-      </w:r>
-    </w:p>
-    <w:p>
-      <w:pPr>
-        <w:rPr>
-          <w:rFonts w:asciiTheme="minorEastAsia" w:hAnsiTheme="minorEastAsia" w:cs="Arial"/>
-          <w:b/>
-          <w:bCs/>
-          <w:color w:val="000000"/>
-          <w:sz w:val="22"/>
-        </w:rPr>
-      </w:pPr>
-      <w:r>
-        <w:rPr>
-          <w:rFonts w:asciiTheme="minorEastAsia" w:hAnsiTheme="minorEastAsia" w:cs="Arial"/>
-          <w:color w:val="000000"/>
-          <w:sz w:val="22"/>
-        </w:rPr>
-        <w:t>precision:class=2.0(stromal)=</w:t>
-      </w:r>
-      <w:r>
-        <w:rPr>
-          <w:rFonts w:asciiTheme="minorEastAsia" w:hAnsiTheme="minorEastAsia" w:cs="Arial"/>
-          <w:b/>
-          <w:bCs/>
-          <w:color w:val="000000"/>
-          <w:sz w:val="22"/>
-        </w:rPr>
-        <w:t>0.848, (112 features 0.</w:t>
-      </w:r>
-      <w:r>
-        <w:rPr>
-          <w:rFonts w:asciiTheme="minorEastAsia" w:hAnsiTheme="minorEastAsia" w:cs="Arial"/>
-          <w:b/>
-          <w:bCs/>
-          <w:color w:val="000000"/>
-          <w:sz w:val="22"/>
-        </w:rPr>
-        <w:t>81</w:t>
-      </w:r>
-      <w:r>
-        <w:rPr>
-          <w:rFonts w:asciiTheme="minorEastAsia" w:hAnsiTheme="minorEastAsia" w:cs="Arial"/>
-          <w:b/>
-          <w:bCs/>
-          <w:color w:val="000000"/>
-          <w:sz w:val="22"/>
-        </w:rPr>
-        <w:t>8)</w:t>
-      </w:r>
-    </w:p>
-    <w:p>
-      <w:pPr>
-        <w:rPr>
-          <w:rFonts w:asciiTheme="minorEastAsia" w:hAnsiTheme="minorEastAsia" w:cs="Arial"/>
-          <w:color w:val="000000"/>
-          <w:sz w:val="22"/>
-        </w:rPr>
-      </w:pPr>
-      <w:r>
-        <w:rPr>
-          <w:rFonts w:asciiTheme="minorEastAsia" w:hAnsiTheme="minorEastAsia" w:cs="Arial"/>
-          <w:color w:val="000000"/>
-          <w:sz w:val="22"/>
-        </w:rPr>
-        <w:t>recall:class=1.0(epithelial)=</w:t>
-      </w:r>
-      <w:r>
-        <w:rPr>
-          <w:rFonts w:asciiTheme="minorEastAsia" w:hAnsiTheme="minorEastAsia" w:cs="Arial"/>
-          <w:b/>
-          <w:bCs/>
-          <w:color w:val="000000"/>
-          <w:sz w:val="22"/>
-        </w:rPr>
-        <w:t>0.839(112 features 0.</w:t>
-      </w:r>
-      <w:r>
-        <w:rPr>
-          <w:rFonts w:asciiTheme="minorEastAsia" w:hAnsiTheme="minorEastAsia" w:cs="Arial"/>
-          <w:b/>
-          <w:bCs/>
-          <w:color w:val="000000"/>
-          <w:sz w:val="22"/>
-        </w:rPr>
-        <w:t>806</w:t>
-      </w:r>
-      <w:r>
-        <w:rPr>
-          <w:rFonts w:asciiTheme="minorEastAsia" w:hAnsiTheme="minorEastAsia" w:cs="Arial"/>
-          <w:b/>
-          <w:bCs/>
-          <w:color w:val="000000"/>
-          <w:sz w:val="22"/>
-        </w:rPr>
-        <w:t>)</w:t>
-      </w:r>
-      <w:r>
-        <w:rPr>
-          <w:rFonts w:asciiTheme="minorEastAsia" w:hAnsiTheme="minorEastAsia" w:cs="Arial"/>
-          <w:color w:val="000000"/>
-          <w:sz w:val="22"/>
-        </w:rPr>
-        <w:t>,</w:t>
-      </w:r>
-    </w:p>
-    <w:p>
-      <w:pPr>
-        <w:rPr>
-          <w:rFonts w:asciiTheme="minorEastAsia" w:hAnsiTheme="minorEastAsia" w:cs="Arial"/>
-          <w:color w:val="000000"/>
-          <w:sz w:val="22"/>
-        </w:rPr>
-      </w:pPr>
-      <w:r>
-        <w:rPr>
-          <w:rFonts w:asciiTheme="minorEastAsia" w:hAnsiTheme="minorEastAsia" w:cs="Arial"/>
-          <w:color w:val="000000"/>
-          <w:sz w:val="22"/>
-        </w:rPr>
-        <w:t>recall:class=2.0(stromal)=</w:t>
-      </w:r>
-      <w:r>
-        <w:rPr>
-          <w:rFonts w:asciiTheme="minorEastAsia" w:hAnsiTheme="minorEastAsia" w:cs="Arial"/>
-          <w:b/>
-          <w:bCs/>
-          <w:color w:val="000000"/>
-          <w:sz w:val="22"/>
-        </w:rPr>
-        <w:t>0.966 (112 features 0.9</w:t>
-      </w:r>
-      <w:r>
-        <w:rPr>
-          <w:rFonts w:asciiTheme="minorEastAsia" w:hAnsiTheme="minorEastAsia" w:cs="Arial"/>
-          <w:b/>
-          <w:bCs/>
-          <w:color w:val="000000"/>
-          <w:sz w:val="22"/>
-        </w:rPr>
-        <w:t>31</w:t>
-      </w:r>
-      <w:r>
-        <w:rPr>
-          <w:rFonts w:asciiTheme="minorEastAsia" w:hAnsiTheme="minorEastAsia" w:cs="Arial"/>
-          <w:b/>
-          <w:bCs/>
-          <w:color w:val="000000"/>
-          <w:sz w:val="22"/>
-        </w:rPr>
-        <w:t>)</w:t>
-      </w:r>
-      <w:r>
-        <w:rPr>
-          <w:rFonts w:asciiTheme="minorEastAsia" w:hAnsiTheme="minorEastAsia" w:cs="Arial"/>
-          <w:color w:val="000000"/>
-          <w:sz w:val="22"/>
-        </w:rPr>
-        <w:t xml:space="preserve"> and </w:t>
-      </w:r>
-    </w:p>
-    <w:p>
-      <w:pPr>
-        <w:rPr>
-          <w:rFonts w:asciiTheme="minorEastAsia" w:hAnsiTheme="minorEastAsia" w:cs="Arial"/>
-          <w:color w:val="000000"/>
-          <w:sz w:val="22"/>
-        </w:rPr>
-      </w:pPr>
-      <w:r>
-        <w:rPr>
-          <w:rFonts w:asciiTheme="minorEastAsia" w:hAnsiTheme="minorEastAsia" w:cs="Arial"/>
-          <w:color w:val="000000"/>
-          <w:sz w:val="22"/>
-        </w:rPr>
-        <w:t>f1-score:class=1.0(epithelial)=</w:t>
-      </w:r>
-      <w:r>
-        <w:rPr>
-          <w:rFonts w:asciiTheme="minorEastAsia" w:hAnsiTheme="minorEastAsia" w:cs="Arial"/>
-          <w:b/>
-          <w:bCs/>
-          <w:color w:val="000000"/>
-          <w:sz w:val="22"/>
-        </w:rPr>
-        <w:t>0.897(112 features 0.8</w:t>
-      </w:r>
-      <w:r>
-        <w:rPr>
-          <w:rFonts w:asciiTheme="minorEastAsia" w:hAnsiTheme="minorEastAsia" w:cs="Arial"/>
-          <w:b/>
-          <w:bCs/>
-          <w:color w:val="000000"/>
-          <w:sz w:val="22"/>
-        </w:rPr>
-        <w:t>62</w:t>
-      </w:r>
-      <w:r>
-        <w:rPr>
-          <w:rFonts w:asciiTheme="minorEastAsia" w:hAnsiTheme="minorEastAsia" w:cs="Arial"/>
-          <w:b/>
-          <w:bCs/>
-          <w:color w:val="000000"/>
-          <w:sz w:val="22"/>
-        </w:rPr>
-        <w:t>)</w:t>
-      </w:r>
-    </w:p>
-    <w:p>
-      <w:pPr>
-        <w:rPr>
-          <w:rFonts w:asciiTheme="minorEastAsia" w:hAnsiTheme="minorEastAsia" w:cs="Arial"/>
-          <w:color w:val="000000"/>
-          <w:sz w:val="22"/>
-        </w:rPr>
-      </w:pPr>
-      <w:r>
-        <w:rPr>
-          <w:rFonts w:asciiTheme="minorEastAsia" w:hAnsiTheme="minorEastAsia" w:cs="Arial"/>
-          <w:color w:val="000000"/>
-          <w:sz w:val="22"/>
-        </w:rPr>
-        <w:t>f1-score: class=2.0(stromal)=</w:t>
-      </w:r>
-      <w:r>
-        <w:rPr>
-          <w:rFonts w:asciiTheme="minorEastAsia" w:hAnsiTheme="minorEastAsia" w:cs="Arial"/>
-          <w:b/>
-          <w:bCs/>
-          <w:color w:val="000000"/>
-          <w:sz w:val="22"/>
-        </w:rPr>
-        <w:t>0.903(112 features 0.8</w:t>
-      </w:r>
-      <w:r>
-        <w:rPr>
-          <w:rFonts w:asciiTheme="minorEastAsia" w:hAnsiTheme="minorEastAsia" w:cs="Arial"/>
-          <w:b/>
-          <w:bCs/>
-          <w:color w:val="000000"/>
-          <w:sz w:val="22"/>
-        </w:rPr>
-        <w:t>71</w:t>
-      </w:r>
-      <w:r>
-        <w:rPr>
-          <w:rFonts w:asciiTheme="minorEastAsia" w:hAnsiTheme="minorEastAsia" w:cs="Arial"/>
-          <w:b/>
-          <w:bCs/>
-          <w:color w:val="000000"/>
-          <w:sz w:val="22"/>
-        </w:rPr>
-        <w:t>)</w:t>
-      </w:r>
-      <w:r>
-        <w:rPr>
-          <w:rFonts w:asciiTheme="minorEastAsia" w:hAnsiTheme="minorEastAsia" w:cs="Arial"/>
-          <w:color w:val="000000"/>
-          <w:sz w:val="22"/>
-        </w:rPr>
-        <w:t xml:space="preserve">, </w:t>
-      </w:r>
-    </w:p>
-    <w:p>
-      <w:pPr>
-        <w:rPr>
-          <w:rFonts w:asciiTheme="minorEastAsia" w:hAnsiTheme="minorEastAsia" w:cs="Arial"/>
-          <w:color w:val="000000"/>
-          <w:sz w:val="22"/>
-        </w:rPr>
-      </w:pPr>
-      <w:r>
-        <w:rPr>
-          <w:rFonts w:asciiTheme="minorEastAsia" w:hAnsiTheme="minorEastAsia" w:cs="Arial"/>
-          <w:color w:val="000000"/>
-          <w:sz w:val="22"/>
-        </w:rPr>
-        <w:t>The ROC (left) and confusion matrix (right):</w:t>
-      </w:r>
-    </w:p>
-    <w:p>
-      <w:pPr>
-        <w:rPr>
-          <w:rFonts w:asciiTheme="minorEastAsia" w:hAnsiTheme="minorEastAsia" w:cs="Arial"/>
-          <w:color w:val="000000"/>
-          <w:sz w:val="22"/>
-        </w:rPr>
-      </w:pPr>
+      <w:r>
+        <w:rPr>
+          <w:rFonts w:asciiTheme="minorEastAsia" w:hAnsiTheme="minorEastAsia" w:cs="Arial"/>
+          <w:color w:val="000000"/>
+          <w:sz w:val="22"/>
+        </w:rPr>
+        <w:t>The ROC (left) and confusion</w:t>
+      </w:r>
+      <w:r>
+        <w:rPr>
+          <w:rFonts w:asciiTheme="minorEastAsia" w:hAnsiTheme="minorEastAsia" w:cs="Arial"/>
+          <w:color w:val="000000"/>
+          <w:sz w:val="22"/>
+        </w:rPr>
+        <w:t xml:space="preserve"> matrix (right):</w:t>
+      </w:r>
     </w:p>
     <w:p>
       <w:pPr>
@@ -6941,9 +8020,17 @@
           <w:sz w:val="22"/>
         </w:rPr>
         <w:drawing>
-          <wp:inline distT="0" distB="0" distL="0" distR="0">
-            <wp:extent cx="1950377" cy="1327675"/>
-            <wp:effectExtent l="0" t="0" r="0" b="6350"/>
+          <wp:anchor distT="0" distB="0" distL="114300" distR="114300" simplePos="0" relativeHeight="251666432" behindDoc="0" locked="0" layoutInCell="1" allowOverlap="1" wp14:anchorId="7CB3B7B1" wp14:editId="20A88F4D">
+            <wp:simplePos x="0" y="0"/>
+            <wp:positionH relativeFrom="column">
+              <wp:posOffset>63424</wp:posOffset>
+            </wp:positionH>
+            <wp:positionV relativeFrom="paragraph">
+              <wp:posOffset>181584</wp:posOffset>
+            </wp:positionV>
+            <wp:extent cx="2640787" cy="1797656"/>
+            <wp:effectExtent l="0" t="0" r="7620" b="0"/>
+            <wp:wrapNone/>
             <wp:docPr id="15" name="图片 15"/>
             <wp:cNvGraphicFramePr>
               <a:graphicFrameLocks xmlns:a="http://schemas.openxmlformats.org/drawingml/2006/main" noChangeAspect="1"/>
@@ -6958,9 +8045,9 @@
                     </pic:cNvPicPr>
                   </pic:nvPicPr>
                   <pic:blipFill>
-                    <a:blip xmlns:r="http://schemas.openxmlformats.org/officeDocument/2006/relationships" r:embed="rId17" cstate="print">
+                    <a:blip r:embed="rId19" cstate="print">
                       <a:extLst>
-                        <a:ext xmlns:a="http://schemas.openxmlformats.org/drawingml/2006/main" uri="{28A0092B-C50C-407E-A947-70E740481C1C}">
+                        <a:ext uri="{28A0092B-C50C-407E-A947-70E740481C1C}">
                           <a14:useLocalDpi xmlns:a14="http://schemas.microsoft.com/office/drawing/2010/main" val="0"/>
                         </a:ext>
                       </a:extLst>
@@ -6972,7 +8059,7 @@
                   <pic:spPr bwMode="auto">
                     <a:xfrm>
                       <a:off x="0" y="0"/>
-                      <a:ext cx="1967019" cy="1339003"/>
+                      <a:ext cx="2640787" cy="1797656"/>
                     </a:xfrm>
                     <a:prstGeom prst="rect">
                       <a:avLst/>
@@ -6985,64 +8072,87 @@
                 </pic:pic>
               </a:graphicData>
             </a:graphic>
-          </wp:inline>
+            <wp14:sizeRelH relativeFrom="margin">
+              <wp14:pctWidth>0</wp14:pctWidth>
+            </wp14:sizeRelH>
+            <wp14:sizeRelV relativeFrom="margin">
+              <wp14:pctHeight>0</wp14:pctHeight>
+            </wp14:sizeRelV>
+          </wp:anchor>
         </w:drawing>
       </w:r>
-      <w:r>
-        <w:rPr>
-          <w:rFonts w:asciiTheme="minorEastAsia" w:hAnsiTheme="minorEastAsia" w:cs="Arial" w:hint="eastAsia"/>
-          <w:noProof/>
-          <w:color w:val="000000"/>
-          <w:sz w:val="22"/>
-        </w:rPr>
-        <w:drawing>
-          <wp:inline distT="0" distB="0" distL="0" distR="0">
-            <wp:extent cx="2238753" cy="2042160"/>
-            <wp:effectExtent l="0" t="0" r="9525" b="0"/>
-            <wp:docPr id="13" name="图片 13"/>
-            <wp:cNvGraphicFramePr>
-              <a:graphicFrameLocks xmlns:a="http://schemas.openxmlformats.org/drawingml/2006/main" noChangeAspect="1"/>
-            </wp:cNvGraphicFramePr>
-            <a:graphic xmlns:a="http://schemas.openxmlformats.org/drawingml/2006/main">
-              <a:graphicData uri="http://schemas.openxmlformats.org/drawingml/2006/picture">
-                <pic:pic xmlns:pic="http://schemas.openxmlformats.org/drawingml/2006/picture">
-                  <pic:nvPicPr>
-                    <pic:cNvPr id="1001714672" name="Picture 6"/>
-                    <pic:cNvPicPr>
-                      <a:picLocks noChangeAspect="1" noChangeArrowheads="1"/>
-                    </pic:cNvPicPr>
-                  </pic:nvPicPr>
-                  <pic:blipFill>
-                    <a:blip xmlns:r="http://schemas.openxmlformats.org/officeDocument/2006/relationships" r:embed="rId18" cstate="print">
-                      <a:extLst>
-                        <a:ext xmlns:a="http://schemas.openxmlformats.org/drawingml/2006/main" uri="{28A0092B-C50C-407E-A947-70E740481C1C}">
-                          <a14:useLocalDpi xmlns:a14="http://schemas.microsoft.com/office/drawing/2010/main" val="0"/>
-                        </a:ext>
-                      </a:extLst>
-                    </a:blip>
-                    <a:stretch>
-                      <a:fillRect/>
-                    </a:stretch>
-                  </pic:blipFill>
-                  <pic:spPr bwMode="auto">
-                    <a:xfrm>
-                      <a:off x="0" y="0"/>
-                      <a:ext cx="2257056" cy="2058856"/>
-                    </a:xfrm>
-                    <a:prstGeom prst="rect">
-                      <a:avLst/>
-                    </a:prstGeom>
-                    <a:noFill/>
-                    <a:ln>
-                      <a:noFill/>
-                    </a:ln>
-                  </pic:spPr>
-                </pic:pic>
-              </a:graphicData>
-            </a:graphic>
-          </wp:inline>
-        </w:drawing>
-      </w:r>
+    </w:p>
+    <w:p>
+      <w:pPr>
+        <w:rPr>
+          <w:rFonts w:asciiTheme="minorEastAsia" w:hAnsiTheme="minorEastAsia" w:cs="Arial"/>
+          <w:color w:val="000000"/>
+          <w:sz w:val="22"/>
+        </w:rPr>
+      </w:pPr>
+    </w:p>
+    <w:p>
+      <w:pPr>
+        <w:rPr>
+          <w:rFonts w:asciiTheme="minorEastAsia" w:hAnsiTheme="minorEastAsia" w:cs="Arial"/>
+          <w:color w:val="000000"/>
+          <w:sz w:val="22"/>
+        </w:rPr>
+      </w:pPr>
+    </w:p>
+    <w:p>
+      <w:pPr>
+        <w:rPr>
+          <w:rFonts w:asciiTheme="minorEastAsia" w:hAnsiTheme="minorEastAsia" w:cs="Arial"/>
+          <w:color w:val="000000"/>
+          <w:sz w:val="22"/>
+        </w:rPr>
+      </w:pPr>
+    </w:p>
+    <w:p>
+      <w:pPr>
+        <w:rPr>
+          <w:rFonts w:asciiTheme="minorEastAsia" w:hAnsiTheme="minorEastAsia" w:cs="Arial"/>
+          <w:color w:val="000000"/>
+          <w:sz w:val="22"/>
+        </w:rPr>
+      </w:pPr>
+    </w:p>
+    <w:p>
+      <w:pPr>
+        <w:rPr>
+          <w:rFonts w:asciiTheme="minorEastAsia" w:hAnsiTheme="minorEastAsia" w:cs="Arial"/>
+          <w:color w:val="000000"/>
+          <w:sz w:val="22"/>
+        </w:rPr>
+      </w:pPr>
+    </w:p>
+    <w:p>
+      <w:pPr>
+        <w:rPr>
+          <w:rFonts w:asciiTheme="minorEastAsia" w:hAnsiTheme="minorEastAsia" w:cs="Arial"/>
+          <w:color w:val="000000"/>
+          <w:sz w:val="22"/>
+        </w:rPr>
+      </w:pPr>
+    </w:p>
+    <w:p>
+      <w:pPr>
+        <w:rPr>
+          <w:rFonts w:asciiTheme="minorEastAsia" w:hAnsiTheme="minorEastAsia" w:cs="Arial"/>
+          <w:color w:val="000000"/>
+          <w:sz w:val="22"/>
+        </w:rPr>
+      </w:pPr>
+    </w:p>
+    <w:p>
+      <w:pPr>
+        <w:rPr>
+          <w:rFonts w:asciiTheme="minorEastAsia" w:hAnsiTheme="minorEastAsia" w:cs="Arial"/>
+          <w:color w:val="000000"/>
+          <w:sz w:val="22"/>
+        </w:rPr>
+      </w:pPr>
     </w:p>
     <w:p>
       <w:pPr>
@@ -7053,6 +8163,16 @@
           <w:szCs w:val="15"/>
         </w:rPr>
       </w:pPr>
+    </w:p>
+    <w:p>
+      <w:pPr>
+        <w:ind w:left="4200" w:hangingChars="2800" w:hanging="4200"/>
+        <w:rPr>
+          <w:rFonts w:asciiTheme="minorEastAsia" w:hAnsiTheme="minorEastAsia" w:cs="Arial"/>
+          <w:color w:val="000000"/>
+          <w:sz w:val="22"/>
+        </w:rPr>
+      </w:pPr>
       <w:r>
         <w:rPr>
           <w:rFonts w:asciiTheme="minorEastAsia" w:hAnsiTheme="minorEastAsia" w:cs="Arial"/>
@@ -7069,7 +8189,7 @@
           <w:sz w:val="15"/>
           <w:szCs w:val="15"/>
         </w:rPr>
-        <w:t>8</w:t>
+        <w:t>10</w:t>
       </w:r>
       <w:r>
         <w:rPr>
@@ -7096,8 +8216,9 @@
           <w:sz w:val="15"/>
           <w:szCs w:val="15"/>
         </w:rPr>
-        <w:t xml:space="preserve">(blue) </w:t>
-      </w:r>
+        <w:t>(</w:t>
+      </w:r>
+      <w:proofErr w:type="gramStart"/>
       <w:r>
         <w:rPr>
           <w:rFonts w:asciiTheme="minorEastAsia" w:hAnsiTheme="minorEastAsia" w:cs="Arial"/>
@@ -7105,7 +8226,7 @@
           <w:sz w:val="15"/>
           <w:szCs w:val="15"/>
         </w:rPr>
-        <w:t xml:space="preserve">  Figure</w:t>
+        <w:t xml:space="preserve">blue) </w:t>
       </w:r>
       <w:r>
         <w:rPr>
@@ -7114,8 +8235,9 @@
           <w:sz w:val="15"/>
           <w:szCs w:val="15"/>
         </w:rPr>
-        <w:t xml:space="preserve"> </w:t>
-      </w:r>
+        <w:t xml:space="preserve">  </w:t>
+      </w:r>
+      <w:proofErr w:type="gramEnd"/>
       <w:r>
         <w:rPr>
           <w:rFonts w:asciiTheme="minorEastAsia" w:hAnsiTheme="minorEastAsia" w:cs="Arial"/>
@@ -7123,7 +8245,7 @@
           <w:sz w:val="15"/>
           <w:szCs w:val="15"/>
         </w:rPr>
-        <w:t>9</w:t>
+        <w:tab/>
       </w:r>
       <w:r>
         <w:rPr>
@@ -7132,7 +8254,7 @@
           <w:sz w:val="15"/>
           <w:szCs w:val="15"/>
         </w:rPr>
-        <w:t xml:space="preserve">: </w:t>
+        <w:tab/>
       </w:r>
       <w:r>
         <w:rPr>
@@ -7141,7 +8263,7 @@
           <w:sz w:val="15"/>
           <w:szCs w:val="15"/>
         </w:rPr>
-        <w:t xml:space="preserve">confusion matrix for </w:t>
+        <w:tab/>
       </w:r>
       <w:r>
         <w:rPr>
@@ -7150,7 +8272,7 @@
           <w:sz w:val="15"/>
           <w:szCs w:val="15"/>
         </w:rPr>
-        <w:t xml:space="preserve">KNN </w:t>
+        <w:t>Figure</w:t>
       </w:r>
       <w:r>
         <w:rPr>
@@ -7159,18 +8281,8 @@
           <w:sz w:val="15"/>
           <w:szCs w:val="15"/>
         </w:rPr>
-        <w:t>classifier for a subset of features
-</w:t>
-      </w:r>
-    </w:p>
-    <w:p>
-      <w:pPr>
-        <w:rPr>
-          <w:rFonts w:asciiTheme="minorEastAsia" w:hAnsiTheme="minorEastAsia" w:cs="Arial" w:hint="eastAsia"/>
-          <w:color w:val="000000"/>
-          <w:sz w:val="22"/>
-        </w:rPr>
-      </w:pPr>
+        <w:t xml:space="preserve"> </w:t>
+      </w:r>
       <w:r>
         <w:rPr>
           <w:rFonts w:asciiTheme="minorEastAsia" w:hAnsiTheme="minorEastAsia" w:cs="Arial"/>
@@ -7178,11 +8290,76 @@
           <w:sz w:val="15"/>
           <w:szCs w:val="15"/>
         </w:rPr>
+        <w:t>11</w:t>
+      </w:r>
+      <w:r>
+        <w:rPr>
+          <w:rFonts w:asciiTheme="minorEastAsia" w:hAnsiTheme="minorEastAsia" w:cs="Arial"/>
+          <w:color w:val="000000"/>
+          <w:sz w:val="15"/>
+          <w:szCs w:val="15"/>
+        </w:rPr>
+        <w:t xml:space="preserve">: </w:t>
+      </w:r>
+      <w:r>
+        <w:rPr>
+          <w:rFonts w:asciiTheme="minorEastAsia" w:hAnsiTheme="minorEastAsia" w:cs="Arial"/>
+          <w:color w:val="000000"/>
+          <w:sz w:val="15"/>
+          <w:szCs w:val="15"/>
+        </w:rPr>
+        <w:t xml:space="preserve">confusion matrix for KNN classifier for a subset </w:t>
+      </w:r>
+      <w:r>
+        <w:rPr>
+          <w:rFonts w:asciiTheme="minorEastAsia" w:hAnsiTheme="minorEastAsia" w:cs="Arial"/>
+          <w:color w:val="000000"/>
+          <w:sz w:val="15"/>
+          <w:szCs w:val="15"/>
+        </w:rPr>
+        <w:t xml:space="preserve">of </w:t>
+      </w:r>
+      <w:r>
+        <w:rPr>
+          <w:rFonts w:asciiTheme="minorEastAsia" w:hAnsiTheme="minorEastAsia" w:cs="Arial"/>
+          <w:color w:val="000000"/>
+          <w:sz w:val="15"/>
+          <w:szCs w:val="15"/>
+        </w:rPr>
+        <w:t>features</w:t>
+      </w:r>
+      <w:r>
+        <w:rPr>
+          <w:rFonts w:asciiTheme="minorEastAsia" w:hAnsiTheme="minorEastAsia" w:cs="Arial"/>
+          <w:color w:val="000000"/>
+          <w:sz w:val="15"/>
+          <w:szCs w:val="15"/>
+        </w:rPr>
+        <w:t xml:space="preserve"> </w:t>
+      </w:r>
+      <w:r>
+        <w:rPr>
+          <w:rFonts w:asciiTheme="minorEastAsia" w:hAnsiTheme="minorEastAsia" w:cs="Arial"/>
+          <w:color w:val="000000"/>
+          <w:sz w:val="15"/>
+          <w:szCs w:val="15"/>
+        </w:rPr>
         <w:t>and KNN (red) with all features</w:t>
       </w:r>
     </w:p>
     <w:p>
       <w:pPr>
+        <w:ind w:left="4200" w:hanging="3780"/>
+        <w:rPr>
+          <w:rFonts w:asciiTheme="minorEastAsia" w:hAnsiTheme="minorEastAsia" w:cs="Arial"/>
+          <w:color w:val="000000"/>
+          <w:sz w:val="15"/>
+          <w:szCs w:val="15"/>
+        </w:rPr>
+      </w:pPr>
+    </w:p>
+    <w:p>
+      <w:pPr>
         <w:rPr>
           <w:rFonts w:asciiTheme="minorEastAsia" w:hAnsiTheme="minorEastAsia" w:cs="Arial"/>
           <w:color w:val="000000"/>
@@ -7270,71 +8447,15 @@
           <w:color w:val="000000"/>
           <w:sz w:val="22"/>
         </w:rPr>
-        <w:t>In conclusion, with</w:t>
-      </w:r>
-      <w:r>
-        <w:rPr>
-          <w:rFonts w:asciiTheme="minorEastAsia" w:hAnsiTheme="minorEastAsia" w:cs="Arial"/>
-          <w:color w:val="000000"/>
-          <w:sz w:val="22"/>
-        </w:rPr>
-        <w:t xml:space="preserve"> the evidence provided </w:t>
-      </w:r>
-      <w:r>
-        <w:rPr>
-          <w:rFonts w:asciiTheme="minorEastAsia" w:hAnsiTheme="minorEastAsia" w:cs="Arial"/>
-          <w:color w:val="000000"/>
-          <w:sz w:val="22"/>
-        </w:rPr>
-        <w:t>above, we</w:t>
-      </w:r>
-      <w:r>
-        <w:rPr>
-          <w:rFonts w:asciiTheme="minorEastAsia" w:hAnsiTheme="minorEastAsia" w:cs="Arial"/>
-          <w:color w:val="000000"/>
-          <w:sz w:val="22"/>
-        </w:rPr>
-        <w:t xml:space="preserve"> could deduce that if</w:t>
-      </w:r>
-      <w:r>
-        <w:rPr>
-          <w:rFonts w:asciiTheme="minorEastAsia" w:hAnsiTheme="minorEastAsia" w:cs="Arial"/>
-          <w:color w:val="000000"/>
-          <w:sz w:val="22"/>
-        </w:rPr>
-        <w:t xml:space="preserve"> </w:t>
-      </w:r>
-      <w:r>
-        <w:rPr>
-          <w:rFonts w:asciiTheme="minorEastAsia" w:hAnsiTheme="minorEastAsia" w:cs="Arial"/>
-          <w:color w:val="000000"/>
-          <w:sz w:val="22"/>
-        </w:rPr>
-        <w:t xml:space="preserve">we choose the subset of features reasonably using feature </w:t>
-      </w:r>
-      <w:r>
-        <w:rPr>
-          <w:rFonts w:asciiTheme="minorEastAsia" w:hAnsiTheme="minorEastAsia" w:cs="Arial"/>
-          <w:color w:val="000000"/>
-          <w:sz w:val="22"/>
-        </w:rPr>
-        <w:t>selection, we</w:t>
-      </w:r>
-      <w:r>
-        <w:rPr>
-          <w:rFonts w:asciiTheme="minorEastAsia" w:hAnsiTheme="minorEastAsia" w:cs="Arial"/>
-          <w:color w:val="000000"/>
-          <w:sz w:val="22"/>
-        </w:rPr>
-        <w:t xml:space="preserve"> will get better performance</w:t>
-      </w:r>
-      <w:r>
-        <w:rPr>
-          <w:rFonts w:asciiTheme="minorEastAsia" w:hAnsiTheme="minorEastAsia" w:cs="Arial"/>
-          <w:color w:val="000000"/>
-          <w:sz w:val="22"/>
-        </w:rPr>
-        <w:t xml:space="preserve"> than the previous classification analysis </w:t>
+        <w:t>In conclusion, with the evidence provided above, we could deduce that if we choose the subset of features reasonably using feature selection, we will get better performance than the previ</w:t>
+      </w:r>
+      <w:r>
+        <w:rPr>
+          <w:rFonts w:asciiTheme="minorEastAsia" w:hAnsiTheme="minorEastAsia" w:cs="Arial"/>
+          <w:color w:val="000000"/>
+          <w:sz w:val="22"/>
+        </w:rPr>
+        <w:t xml:space="preserve">ous classification analysis </w:t>
       </w:r>
       <w:r>
         <w:rPr>
@@ -7350,15 +8471,7 @@
           <w:color w:val="000000"/>
           <w:sz w:val="22"/>
         </w:rPr>
-        <w:t xml:space="preserve"> whole features.</w:t>
-      </w:r>
-      <w:r>
-        <w:rPr>
-          <w:rFonts w:asciiTheme="minorEastAsia" w:hAnsiTheme="minorEastAsia" w:cs="Arial"/>
-          <w:color w:val="000000"/>
-          <w:sz w:val="22"/>
-        </w:rPr>
-        <w:t xml:space="preserve"> </w:t>
+        <w:t xml:space="preserve"> whole features. </w:t>
       </w:r>
     </w:p>
     <w:p>
@@ -7420,92 +8533,79 @@
       </w:pPr>
       <w:r>
         <w:rPr>
-          <w:rFonts w:asciiTheme="minorEastAsia" w:hAnsiTheme="minorEastAsia" w:cs="Arial"/>
-          <w:color w:val="000000"/>
-          <w:sz w:val="22"/>
-        </w:rPr>
-        <w:t>Jason Brownlee 20</w:t>
-      </w:r>
-      <w:r>
-        <w:rPr>
-          <w:rFonts w:asciiTheme="minorEastAsia" w:hAnsiTheme="minorEastAsia" w:cs="Arial"/>
-          <w:color w:val="000000"/>
-          <w:sz w:val="22"/>
-        </w:rPr>
-        <w:t>19</w:t>
-      </w:r>
-      <w:r>
-        <w:rPr>
-          <w:rFonts w:asciiTheme="minorEastAsia" w:hAnsiTheme="minorEastAsia" w:cs="Arial"/>
-          <w:color w:val="000000"/>
-          <w:sz w:val="22"/>
-        </w:rPr>
-        <w:t xml:space="preserve">, How to Choose a Feature Selection Method For Machine Learning, digital image, accessed </w:t>
-      </w:r>
-      <w:r>
-        <w:rPr>
-          <w:rFonts w:asciiTheme="minorEastAsia" w:hAnsiTheme="minorEastAsia" w:cs="Arial"/>
-          <w:color w:val="000000"/>
-          <w:sz w:val="22"/>
-        </w:rPr>
-        <w:t>18</w:t>
-      </w:r>
-      <w:r>
-        <w:rPr>
-          <w:rFonts w:asciiTheme="minorEastAsia" w:hAnsiTheme="minorEastAsia" w:cs="Arial"/>
-          <w:color w:val="000000"/>
-          <w:sz w:val="22"/>
-        </w:rPr>
-        <w:t xml:space="preserve"> </w:t>
-      </w:r>
-      <w:r>
-        <w:rPr>
-          <w:rFonts w:asciiTheme="minorEastAsia" w:hAnsiTheme="minorEastAsia" w:cs="Arial"/>
-          <w:color w:val="000000"/>
-          <w:sz w:val="22"/>
-        </w:rPr>
-        <w:t>November</w:t>
-      </w:r>
-      <w:r>
-        <w:rPr>
-          <w:rFonts w:asciiTheme="minorEastAsia" w:hAnsiTheme="minorEastAsia" w:cs="Arial"/>
-          <w:color w:val="000000"/>
-          <w:sz w:val="22"/>
-        </w:rPr>
-        <w:t xml:space="preserve"> </w:t>
-      </w:r>
-      <w:r>
-        <w:rPr>
-          <w:rFonts w:asciiTheme="minorEastAsia" w:hAnsiTheme="minorEastAsia" w:cs="Arial"/>
-          <w:color w:val="000000"/>
-          <w:sz w:val="22"/>
-        </w:rPr>
-        <w:t>2020</w:t>
-      </w:r>
-      <w:r>
-        <w:rPr>
-          <w:rFonts w:asciiTheme="minorEastAsia" w:hAnsiTheme="minorEastAsia" w:cs="Arial"/>
-          <w:color w:val="000000"/>
-          <w:sz w:val="22"/>
-        </w:rPr>
-        <w:t xml:space="preserve">, </w:t>
-      </w:r>
-    </w:p>
-    <w:p>
-      <w:pPr>
-        <w:rPr>
-          <w:rFonts w:asciiTheme="minorEastAsia" w:hAnsiTheme="minorEastAsia" w:cs="Arial" w:hint="eastAsia"/>
-          <w:color w:val="000000"/>
-          <w:sz w:val="22"/>
-        </w:rPr>
-      </w:pPr>
-      <w:r>
-        <w:rPr>
-          <w:rFonts w:asciiTheme="minorEastAsia" w:hAnsiTheme="minorEastAsia" w:cs="Arial"/>
-          <w:color w:val="000000"/>
-          <w:sz w:val="22"/>
-        </w:rPr>
-        <w:t>&lt;https://machinelearningmastery.com/feature-selection-with-real-and-categorical-data/&gt;.</w:t>
+          <w:rFonts w:ascii="Arial" w:hAnsi="Arial" w:cs="Arial"/>
+          <w:color w:val="000000"/>
+          <w:sz w:val="20"/>
+          <w:szCs w:val="20"/>
+          <w:shd w:val="clear" w:color="auto" w:fill="FFFFFF"/>
+        </w:rPr>
+        <w:t>Brownlee, J., 2020. </w:t>
+      </w:r>
+      <w:r>
+        <w:rPr>
+          <w:rFonts w:ascii="Arial" w:hAnsi="Arial" w:cs="Arial"/>
+          <w:i/>
+          <w:iCs/>
+          <w:color w:val="000000"/>
+          <w:sz w:val="20"/>
+          <w:szCs w:val="20"/>
+          <w:shd w:val="clear" w:color="auto" w:fill="FFFFFF"/>
+        </w:rPr>
+        <w:t xml:space="preserve">How To Choose A Feature Selection Method For Machine </w:t>
+      </w:r>
+      <w:proofErr w:type="gramStart"/>
+      <w:r>
+        <w:rPr>
+          <w:rFonts w:ascii="Arial" w:hAnsi="Arial" w:cs="Arial"/>
+          <w:i/>
+          <w:iCs/>
+          <w:color w:val="000000"/>
+          <w:sz w:val="20"/>
+          <w:szCs w:val="20"/>
+          <w:shd w:val="clear" w:color="auto" w:fill="FFFFFF"/>
+        </w:rPr>
+        <w:t>Learning</w:t>
+      </w:r>
+      <w:r>
+        <w:rPr>
+          <w:rFonts w:ascii="Arial" w:hAnsi="Arial" w:cs="Arial"/>
+          <w:color w:val="000000"/>
+          <w:sz w:val="20"/>
+          <w:szCs w:val="20"/>
+          <w:shd w:val="clear" w:color="auto" w:fill="FFFFFF"/>
+        </w:rPr>
+        <w:t>.</w:t>
+      </w:r>
+      <w:proofErr w:type="gramEnd"/>
+      <w:r>
+        <w:rPr>
+          <w:rFonts w:ascii="Arial" w:hAnsi="Arial" w:cs="Arial"/>
+          <w:color w:val="000000"/>
+          <w:sz w:val="20"/>
+          <w:szCs w:val="20"/>
+          <w:shd w:val="clear" w:color="auto" w:fill="FFFFFF"/>
+        </w:rPr>
+        <w:t xml:space="preserve"> [online] Machine Learning Mastery. Available at: &lt;https://machinelearningmastery.com/feature-selection-with-real-and-categorical-data/&gt; [Accessed </w:t>
+      </w:r>
+      <w:r>
+        <w:rPr>
+          <w:rFonts w:ascii="Arial" w:hAnsi="Arial" w:cs="Arial"/>
+          <w:color w:val="000000"/>
+          <w:sz w:val="20"/>
+          <w:szCs w:val="20"/>
+          <w:shd w:val="clear" w:color="auto" w:fill="FFFFFF"/>
+        </w:rPr>
+        <w:t>14</w:t>
+      </w:r>
+      <w:r>
+        <w:rPr>
+          <w:rFonts w:ascii="Arial" w:hAnsi="Arial" w:cs="Arial"/>
+          <w:color w:val="000000"/>
+          <w:sz w:val="20"/>
+          <w:szCs w:val="20"/>
+          <w:shd w:val="clear" w:color="auto" w:fill="FFFFFF"/>
+        </w:rPr>
+        <w:t xml:space="preserve"> November 2020].</w:t>
       </w:r>
     </w:p>
     <w:sectPr>
@@ -7519,8 +8619,8 @@
 </file>
 
 <file path=word/numbering.xml><?xml version="1.0" encoding="utf-8"?>
-<w:numbering xmlns:wpc="http://schemas.microsoft.com/office/word/2010/wordprocessingCanvas" xmlns:cx="http://schemas.microsoft.com/office/drawing/2014/chartex" xmlns:cx1="http://schemas.microsoft.com/office/drawing/2015/9/8/chartex" xmlns:cx2="http://schemas.microsoft.com/office/drawing/2015/10/21/chartex" xmlns:cx3="http://schemas.microsoft.com/office/drawing/2016/5/9/chartex" xmlns:cx4="http://schemas.microsoft.com/office/drawing/2016/5/10/chartex" xmlns:cx5="http://schemas.microsoft.com/office/drawing/2016/5/11/chartex" xmlns:mc="http://schemas.openxmlformats.org/markup-compatibility/2006" xmlns:o="urn:schemas-microsoft-com:office:office" xmlns:r="http://schemas.openxmlformats.org/officeDocument/2006/relationships" xmlns:m="http://schemas.openxmlformats.org/officeDocument/2006/math" xmlns:v="urn:schemas-microsoft-com:vml" xmlns:wp14="http://schemas.microsoft.com/office/word/2010/wordprocessingDrawing" xmlns:wp="http://schemas.openxmlformats.org/drawingml/2006/wordprocessingDrawing" xmlns:w10="urn:schemas-microsoft-com:office:word" xmlns:w="http://schemas.openxmlformats.org/wordprocessingml/2006/main" xmlns:w14="http://schemas.microsoft.com/office/word/2010/wordml" xmlns:w15="http://schemas.microsoft.com/office/word/2012/wordml" xmlns:wne="http://schemas.microsoft.com/office/word/2006/wordml" xmlns:wpg="http://schemas.microsoft.com/office/word/2010/wordprocessingGroup" xmlns:wpi="http://schemas.microsoft.com/office/word/2010/wordprocessingInk" xmlns:wps="http://schemas.microsoft.com/office/word/2010/wordprocessingShape" mc:Ignorable="w14 w15 wp14">
-  <w:abstractNum w:abstractNumId="0">
+<w:numbering xmlns:wpc="http://schemas.microsoft.com/office/word/2010/wordprocessingCanvas" xmlns:cx="http://schemas.microsoft.com/office/drawing/2014/chartex" xmlns:cx1="http://schemas.microsoft.com/office/drawing/2015/9/8/chartex" xmlns:cx2="http://schemas.microsoft.com/office/drawing/2015/10/21/chartex" xmlns:cx3="http://schemas.microsoft.com/office/drawing/2016/5/9/chartex" xmlns:cx4="http://schemas.microsoft.com/office/drawing/2016/5/10/chartex" xmlns:cx5="http://schemas.microsoft.com/office/drawing/2016/5/11/chartex" xmlns:cx6="http://schemas.microsoft.com/office/drawing/2016/5/12/chartex" xmlns:cx7="http://schemas.microsoft.com/office/drawing/2016/5/13/chartex" xmlns:cx8="http://schemas.microsoft.com/office/drawing/2016/5/14/chartex" xmlns:mc="http://schemas.openxmlformats.org/markup-compatibility/2006" xmlns:aink="http://schemas.microsoft.com/office/drawing/2016/ink" xmlns:am3d="http://schemas.microsoft.com/office/drawing/2017/model3d" xmlns:o="urn:schemas-microsoft-com:office:office" xmlns:r="http://schemas.openxmlformats.org/officeDocument/2006/relationships" xmlns:m="http://schemas.openxmlformats.org/officeDocument/2006/math" xmlns:v="urn:schemas-microsoft-com:vml" xmlns:wp14="http://schemas.microsoft.com/office/word/2010/wordprocessingDrawing" xmlns:wp="http://schemas.openxmlformats.org/drawingml/2006/wordprocessingDrawing" xmlns:w10="urn:schemas-microsoft-com:office:word" xmlns:w="http://schemas.openxmlformats.org/wordprocessingml/2006/main" xmlns:w14="http://schemas.microsoft.com/office/word/2010/wordml" xmlns:w15="http://schemas.microsoft.com/office/word/2012/wordml" xmlns:w16cex="http://schemas.microsoft.com/office/word/2018/wordml/cex" xmlns:w16cid="http://schemas.microsoft.com/office/word/2016/wordml/cid" xmlns:w16="http://schemas.microsoft.com/office/word/2018/wordml" xmlns:w16se="http://schemas.microsoft.com/office/word/2015/wordml/symex" xmlns:wpg="http://schemas.microsoft.com/office/word/2010/wordprocessingGroup" xmlns:wpi="http://schemas.microsoft.com/office/word/2010/wordprocessingInk" xmlns:wne="http://schemas.microsoft.com/office/word/2006/wordml" xmlns:wps="http://schemas.microsoft.com/office/word/2010/wordprocessingShape" mc:Ignorable="w14 w15 w16se w16cid w16 w16cex wp14">
+  <w:abstractNum w:abstractNumId="0" w15:restartNumberingAfterBreak="0">
     <w:nsid w:val="60D47F73"/>
     <w:multiLevelType w:val="multilevel"/>
     <w:tmpl w:val="200CEBE4"/>
@@ -7642,7 +8742,7 @@
       </w:rPr>
     </w:lvl>
   </w:abstractNum>
-  <w:abstractNum w:abstractNumId="1">
+  <w:abstractNum w:abstractNumId="1" w15:restartNumberingAfterBreak="0">
     <w:nsid w:val="646B2678"/>
     <w:multiLevelType w:val="multilevel"/>
     <w:tmpl w:val="2290658A"/>
@@ -7755,11 +8855,11 @@
       </w:rPr>
     </w:lvl>
   </w:abstractNum>
-  <w:abstractNum w:abstractNumId="2">
+  <w:abstractNum w:abstractNumId="2" w15:restartNumberingAfterBreak="0">
     <w:nsid w:val="6C4855DD"/>
     <w:multiLevelType w:val="hybridMultilevel"/>
     <w:tmpl w:val="61743658"/>
-    <w:lvl w:ilvl="0">
+    <w:lvl w:ilvl="0" w:tplc="63124086">
       <w:start w:val="1"/>
       <w:numFmt w:val="decimal"/>
       <w:lvlText w:val="%1."/>
@@ -7771,7 +8871,7 @@
         <w:rFonts w:hint="default"/>
       </w:rPr>
     </w:lvl>
-    <w:lvl w:ilvl="1" w:tentative="1">
+    <w:lvl w:ilvl="1" w:tplc="C48014FE" w:tentative="1">
       <w:start w:val="1"/>
       <w:numFmt w:val="lowerLetter"/>
       <w:lvlText w:val="%2)"/>
@@ -7780,7 +8880,7 @@
         <w:ind w:left="840" w:hanging="420"/>
       </w:pPr>
     </w:lvl>
-    <w:lvl w:ilvl="2" w:tentative="1">
+    <w:lvl w:ilvl="2" w:tplc="BD18DB80" w:tentative="1">
       <w:start w:val="1"/>
       <w:numFmt w:val="lowerRoman"/>
       <w:lvlText w:val="%3."/>
@@ -7789,7 +8889,7 @@
         <w:ind w:left="1260" w:hanging="420"/>
       </w:pPr>
     </w:lvl>
-    <w:lvl w:ilvl="3" w:tentative="1">
+    <w:lvl w:ilvl="3" w:tplc="63844176" w:tentative="1">
       <w:start w:val="1"/>
       <w:numFmt w:val="decimal"/>
       <w:lvlText w:val="%4."/>
@@ -7798,7 +8898,7 @@
         <w:ind w:left="1680" w:hanging="420"/>
       </w:pPr>
     </w:lvl>
-    <w:lvl w:ilvl="4" w:tentative="1">
+    <w:lvl w:ilvl="4" w:tplc="CF8E07A0" w:tentative="1">
       <w:start w:val="1"/>
       <w:numFmt w:val="lowerLetter"/>
       <w:lvlText w:val="%5)"/>
@@ -7807,7 +8907,7 @@
         <w:ind w:left="2100" w:hanging="420"/>
       </w:pPr>
     </w:lvl>
-    <w:lvl w:ilvl="5" w:tentative="1">
+    <w:lvl w:ilvl="5" w:tplc="02025B1A" w:tentative="1">
       <w:start w:val="1"/>
       <w:numFmt w:val="lowerRoman"/>
       <w:lvlText w:val="%6."/>
@@ -7816,7 +8916,7 @@
         <w:ind w:left="2520" w:hanging="420"/>
       </w:pPr>
     </w:lvl>
-    <w:lvl w:ilvl="6" w:tentative="1">
+    <w:lvl w:ilvl="6" w:tplc="8D72DD36" w:tentative="1">
       <w:start w:val="1"/>
       <w:numFmt w:val="decimal"/>
       <w:lvlText w:val="%7."/>
@@ -7825,7 +8925,7 @@
         <w:ind w:left="2940" w:hanging="420"/>
       </w:pPr>
     </w:lvl>
-    <w:lvl w:ilvl="7" w:tentative="1">
+    <w:lvl w:ilvl="7" w:tplc="DCBEDE48" w:tentative="1">
       <w:start w:val="1"/>
       <w:numFmt w:val="lowerLetter"/>
       <w:lvlText w:val="%8)"/>
@@ -7834,7 +8934,7 @@
         <w:ind w:left="3360" w:hanging="420"/>
       </w:pPr>
     </w:lvl>
-    <w:lvl w:ilvl="8" w:tentative="1">
+    <w:lvl w:ilvl="8" w:tplc="E9D8A7CE" w:tentative="1">
       <w:start w:val="1"/>
       <w:numFmt w:val="lowerRoman"/>
       <w:lvlText w:val="%9."/>
@@ -7857,7 +8957,7 @@
 </file>
 
 <file path=word/styles.xml><?xml version="1.0" encoding="utf-8"?>
-<w:styles xmlns:mc="http://schemas.openxmlformats.org/markup-compatibility/2006" xmlns:r="http://schemas.openxmlformats.org/officeDocument/2006/relationships" xmlns:w="http://schemas.openxmlformats.org/wordprocessingml/2006/main" xmlns:w14="http://schemas.microsoft.com/office/word/2010/wordml" xmlns:w15="http://schemas.microsoft.com/office/word/2012/wordml" mc:Ignorable="w14 w15">
+<w:styles xmlns:mc="http://schemas.openxmlformats.org/markup-compatibility/2006" xmlns:r="http://schemas.openxmlformats.org/officeDocument/2006/relationships" xmlns:w="http://schemas.openxmlformats.org/wordprocessingml/2006/main" xmlns:w14="http://schemas.microsoft.com/office/word/2010/wordml" xmlns:w15="http://schemas.microsoft.com/office/word/2012/wordml" xmlns:w16cex="http://schemas.microsoft.com/office/word/2018/wordml/cex" xmlns:w16cid="http://schemas.microsoft.com/office/word/2016/wordml/cid" xmlns:w16="http://schemas.microsoft.com/office/word/2018/wordml" xmlns:w16se="http://schemas.microsoft.com/office/word/2015/wordml/symex" mc:Ignorable="w14 w15 w16se w16cid w16 w16cex">
   <w:docDefaults>
     <w:rPrDefault>
       <w:rPr>
@@ -8291,7 +9391,7 @@
       <w:jc w:val="left"/>
     </w:pPr>
     <w:rPr>
-      <w:rFonts w:ascii="宋体" w:eastAsia="宋体" w:hAnsi="宋体" w:cs="宋体"/>
+      <w:rFonts w:ascii="SimSun" w:eastAsia="SimSun" w:hAnsi="SimSun" w:cs="SimSun"/>
       <w:kern w:val="0"/>
       <w:sz w:val="24"/>
       <w:szCs w:val="24"/>
@@ -8304,7 +9404,7 @@
     <w:qFormat/>
     <w:rsid w:val="008D28FB"/>
     <w:pPr>
-      <w:ind w:firstLine="420" w:firstLineChars="200"/>
+      <w:ind w:firstLineChars="200" w:firstLine="420"/>
     </w:pPr>
   </w:style>
 </w:styles>
